--- a/lab3/Отчет_Лаб3_Пограничный.docx
+++ b/lab3/Отчет_Лаб3_Пограничный.docx
@@ -3692,16 +3692,7 @@
           <w:sz w:val="28"/>
           <w:lang w:eastAsia="ru-RU"/>
         </w:rPr>
-        <w:t xml:space="preserve">, которая </w:t>
-      </w:r>
-      <w:r>
-        <w:rPr>
-          <w:rFonts w:ascii="Times New Roman" w:eastAsia="Times New Roman" w:hAnsi="Times New Roman" w:cs="Times New Roman"/>
-          <w:color w:val="000000"/>
-          <w:sz w:val="28"/>
-          <w:lang w:eastAsia="ru-RU"/>
-        </w:rPr>
-        <w:t>находит квадратный корень аргумента.</w:t>
+        <w:t>, которая находит квадратный корень аргумента.</w:t>
       </w:r>
     </w:p>
     <w:p>
@@ -3900,6 +3891,7 @@
           <w:tab w:val="left" w:pos="5670"/>
         </w:tabs>
         <w:spacing w:line="360" w:lineRule="auto"/>
+        <w:jc w:val="both"/>
         <w:rPr>
           <w:rFonts w:ascii="Times New Roman" w:eastAsia="Times New Roman" w:hAnsi="Times New Roman" w:cs="Times New Roman"/>
           <w:color w:val="000000"/>
@@ -4463,16 +4455,7 @@
           <w:sz w:val="28"/>
           <w:lang w:eastAsia="ru-RU"/>
         </w:rPr>
-        <w:t xml:space="preserve"> </w:t>
-      </w:r>
-      <w:r>
-        <w:rPr>
-          <w:rFonts w:ascii="Times New Roman" w:eastAsia="Times New Roman" w:hAnsi="Times New Roman" w:cs="Times New Roman"/>
-          <w:color w:val="000000"/>
-          <w:sz w:val="28"/>
-          <w:lang w:eastAsia="ru-RU"/>
-        </w:rPr>
-        <w:t>класса</w:t>
+        <w:t xml:space="preserve"> класса</w:t>
       </w:r>
       <w:r>
         <w:rPr>
@@ -4983,9 +4966,9 @@
           <w14:ligatures w14:val="standardContextual"/>
         </w:rPr>
         <w:drawing>
-          <wp:inline distT="0" distB="0" distL="0" distR="0" wp14:anchorId="53AE7821" wp14:editId="6743645A">
-            <wp:extent cx="4848902" cy="4296375"/>
-            <wp:effectExtent l="0" t="0" r="8890" b="9525"/>
+          <wp:inline distT="0" distB="0" distL="0" distR="0" wp14:anchorId="0DF092DB" wp14:editId="613E90FB">
+            <wp:extent cx="5029902" cy="4315427"/>
+            <wp:effectExtent l="0" t="0" r="0" b="9525"/>
             <wp:docPr id="1" name="Рисунок 1"/>
             <wp:cNvGraphicFramePr>
               <a:graphicFrameLocks xmlns:a="http://schemas.openxmlformats.org/drawingml/2006/main" noChangeAspect="1"/>
@@ -5006,7 +4989,7 @@
                   <pic:spPr>
                     <a:xfrm>
                       <a:off x="0" y="0"/>
-                      <a:ext cx="4848902" cy="4296375"/>
+                      <a:ext cx="5029902" cy="4315427"/>
                     </a:xfrm>
                     <a:prstGeom prst="rect">
                       <a:avLst/>
@@ -5056,6 +5039,7 @@
     <w:p>
       <w:pPr>
         <w:ind w:firstLine="708"/>
+        <w:jc w:val="both"/>
         <w:rPr>
           <w:rFonts w:ascii="Times New Roman" w:hAnsi="Times New Roman" w:cs="Times New Roman"/>
           <w:sz w:val="28"/>
@@ -5196,6 +5180,7 @@
           <w:bCs/>
           <w:sz w:val="32"/>
           <w:szCs w:val="32"/>
+          <w:lang w:val="en-US"/>
         </w:rPr>
       </w:pPr>
       <w:r>
@@ -5216,64 +5201,76 @@
         <w:rPr>
           <w:rFonts w:ascii="Times New Roman" w:hAnsi="Times New Roman" w:cs="Times New Roman"/>
           <w:sz w:val="28"/>
-        </w:rPr>
-      </w:pPr>
-      <w:r>
-        <w:rPr>
-          <w:rFonts w:ascii="Times New Roman" w:hAnsi="Times New Roman" w:cs="Times New Roman"/>
-          <w:sz w:val="28"/>
-        </w:rPr>
-        <w:t>Листинг программы:</w:t>
+          <w:lang w:val="en-US"/>
+        </w:rPr>
+      </w:pPr>
+      <w:r>
+        <w:rPr>
+          <w:rFonts w:ascii="Times New Roman" w:hAnsi="Times New Roman" w:cs="Times New Roman"/>
+          <w:sz w:val="28"/>
+        </w:rPr>
+        <w:t>Листинг</w:t>
+      </w:r>
+      <w:r>
+        <w:rPr>
+          <w:rFonts w:ascii="Times New Roman" w:hAnsi="Times New Roman" w:cs="Times New Roman"/>
+          <w:sz w:val="28"/>
+          <w:lang w:val="en-US"/>
+        </w:rPr>
+        <w:t xml:space="preserve"> </w:t>
+      </w:r>
+      <w:r>
+        <w:rPr>
+          <w:rFonts w:ascii="Times New Roman" w:hAnsi="Times New Roman" w:cs="Times New Roman"/>
+          <w:sz w:val="28"/>
+        </w:rPr>
+        <w:t>программы</w:t>
+      </w:r>
+      <w:r>
+        <w:rPr>
+          <w:rFonts w:ascii="Times New Roman" w:hAnsi="Times New Roman" w:cs="Times New Roman"/>
+          <w:sz w:val="28"/>
+          <w:lang w:val="en-US"/>
+        </w:rPr>
+        <w:t>:</w:t>
       </w:r>
     </w:p>
     <w:p>
       <w:pPr>
-        <w:shd w:val="clear" w:color="auto" w:fill="2B2B2B"/>
+        <w:shd w:val="clear" w:color="auto" w:fill="FFFFFF"/>
         <w:spacing w:after="0" w:line="240" w:lineRule="auto"/>
         <w:rPr>
           <w:rFonts w:ascii="Courier New" w:eastAsia="Times New Roman" w:hAnsi="Courier New" w:cs="Courier New"/>
-          <w:color w:val="A9B7C6"/>
-          <w:sz w:val="24"/>
-          <w:szCs w:val="24"/>
-          <w:lang w:val="en-US" w:eastAsia="ru-RU" w:bidi="ar-SA"/>
-        </w:rPr>
-      </w:pPr>
-      <w:r>
-        <w:rPr>
-          <w:rFonts w:ascii="Courier New" w:eastAsia="Times New Roman" w:hAnsi="Courier New" w:cs="Courier New"/>
-          <w:color w:val="CC7832"/>
+          <w:color w:val="080808"/>
+          <w:sz w:val="24"/>
+          <w:szCs w:val="24"/>
+          <w:lang w:val="en-US" w:eastAsia="ru-RU" w:bidi="ar-SA"/>
+        </w:rPr>
+      </w:pPr>
+      <w:r>
+        <w:rPr>
+          <w:rFonts w:ascii="Courier New" w:eastAsia="Times New Roman" w:hAnsi="Courier New" w:cs="Courier New"/>
+          <w:color w:val="0033B3"/>
           <w:sz w:val="24"/>
           <w:szCs w:val="24"/>
           <w:lang w:val="en-US" w:eastAsia="ru-RU" w:bidi="ar-SA"/>
         </w:rPr>
         <w:t xml:space="preserve">import </w:t>
       </w:r>
-      <w:proofErr w:type="spellStart"/>
-      <w:r>
-        <w:rPr>
-          <w:rFonts w:ascii="Courier New" w:eastAsia="Times New Roman" w:hAnsi="Courier New" w:cs="Courier New"/>
-          <w:color w:val="A9B7C6"/>
-          <w:sz w:val="24"/>
-          <w:szCs w:val="24"/>
-          <w:lang w:val="en-US" w:eastAsia="ru-RU" w:bidi="ar-SA"/>
-        </w:rPr>
-        <w:t>numpy</w:t>
-      </w:r>
-      <w:proofErr w:type="spellEnd"/>
-      <w:r>
-        <w:rPr>
-          <w:rFonts w:ascii="Courier New" w:eastAsia="Times New Roman" w:hAnsi="Courier New" w:cs="Courier New"/>
-          <w:color w:val="A9B7C6"/>
-          <w:sz w:val="24"/>
-          <w:szCs w:val="24"/>
-          <w:lang w:val="en-US" w:eastAsia="ru-RU" w:bidi="ar-SA"/>
-        </w:rPr>
-        <w:t xml:space="preserve"> </w:t>
-      </w:r>
-      <w:r>
-        <w:rPr>
-          <w:rFonts w:ascii="Courier New" w:eastAsia="Times New Roman" w:hAnsi="Courier New" w:cs="Courier New"/>
-          <w:color w:val="CC7832"/>
+      <w:r>
+        <w:rPr>
+          <w:rFonts w:ascii="Courier New" w:eastAsia="Times New Roman" w:hAnsi="Courier New" w:cs="Courier New"/>
+          <w:color w:val="080808"/>
+          <w:sz w:val="24"/>
+          <w:szCs w:val="24"/>
+          <w:lang w:val="en-US" w:eastAsia="ru-RU" w:bidi="ar-SA"/>
+        </w:rPr>
+        <w:t xml:space="preserve">numpy </w:t>
+      </w:r>
+      <w:r>
+        <w:rPr>
+          <w:rFonts w:ascii="Courier New" w:eastAsia="Times New Roman" w:hAnsi="Courier New" w:cs="Courier New"/>
+          <w:color w:val="0033B3"/>
           <w:sz w:val="24"/>
           <w:szCs w:val="24"/>
           <w:lang w:val="en-US" w:eastAsia="ru-RU" w:bidi="ar-SA"/>
@@ -5283,7 +5280,7 @@
       <w:r>
         <w:rPr>
           <w:rFonts w:ascii="Courier New" w:eastAsia="Times New Roman" w:hAnsi="Courier New" w:cs="Courier New"/>
-          <w:color w:val="A9B7C6"/>
+          <w:color w:val="080808"/>
           <w:sz w:val="24"/>
           <w:szCs w:val="24"/>
           <w:lang w:val="en-US" w:eastAsia="ru-RU" w:bidi="ar-SA"/>
@@ -5293,7 +5290,7 @@
       <w:r>
         <w:rPr>
           <w:rFonts w:ascii="Courier New" w:eastAsia="Times New Roman" w:hAnsi="Courier New" w:cs="Courier New"/>
-          <w:color w:val="A9B7C6"/>
+          <w:color w:val="080808"/>
           <w:sz w:val="24"/>
           <w:szCs w:val="24"/>
           <w:lang w:val="en-US" w:eastAsia="ru-RU" w:bidi="ar-SA"/>
@@ -5303,7 +5300,7 @@
       <w:r>
         <w:rPr>
           <w:rFonts w:ascii="Courier New" w:eastAsia="Times New Roman" w:hAnsi="Courier New" w:cs="Courier New"/>
-          <w:color w:val="A9B7C6"/>
+          <w:color w:val="080808"/>
           <w:sz w:val="24"/>
           <w:szCs w:val="24"/>
           <w:lang w:val="en-US" w:eastAsia="ru-RU" w:bidi="ar-SA"/>
@@ -5313,7 +5310,7 @@
       <w:r>
         <w:rPr>
           <w:rFonts w:ascii="Courier New" w:eastAsia="Times New Roman" w:hAnsi="Courier New" w:cs="Courier New"/>
-          <w:color w:val="A9B7C6"/>
+          <w:color w:val="080808"/>
           <w:sz w:val="24"/>
           <w:szCs w:val="24"/>
           <w:lang w:val="en-US" w:eastAsia="ru-RU" w:bidi="ar-SA"/>
@@ -5323,7 +5320,7 @@
       <w:r>
         <w:rPr>
           <w:rFonts w:ascii="Courier New" w:eastAsia="Times New Roman" w:hAnsi="Courier New" w:cs="Courier New"/>
-          <w:color w:val="CC7832"/>
+          <w:color w:val="0033B3"/>
           <w:sz w:val="24"/>
           <w:szCs w:val="24"/>
           <w:lang w:val="en-US" w:eastAsia="ru-RU" w:bidi="ar-SA"/>
@@ -5333,17 +5330,27 @@
       <w:r>
         <w:rPr>
           <w:rFonts w:ascii="Courier New" w:eastAsia="Times New Roman" w:hAnsi="Courier New" w:cs="Courier New"/>
-          <w:color w:val="A9B7C6"/>
-          <w:sz w:val="24"/>
-          <w:szCs w:val="24"/>
-          <w:lang w:val="en-US" w:eastAsia="ru-RU" w:bidi="ar-SA"/>
-        </w:rPr>
-        <w:t>Solution:</w:t>
-      </w:r>
-      <w:r>
-        <w:rPr>
-          <w:rFonts w:ascii="Courier New" w:eastAsia="Times New Roman" w:hAnsi="Courier New" w:cs="Courier New"/>
-          <w:color w:val="A9B7C6"/>
+          <w:color w:val="000000"/>
+          <w:sz w:val="24"/>
+          <w:szCs w:val="24"/>
+          <w:lang w:val="en-US" w:eastAsia="ru-RU" w:bidi="ar-SA"/>
+        </w:rPr>
+        <w:t>Solution</w:t>
+      </w:r>
+      <w:r>
+        <w:rPr>
+          <w:rFonts w:ascii="Courier New" w:eastAsia="Times New Roman" w:hAnsi="Courier New" w:cs="Courier New"/>
+          <w:color w:val="080808"/>
+          <w:sz w:val="24"/>
+          <w:szCs w:val="24"/>
+          <w:lang w:val="en-US" w:eastAsia="ru-RU" w:bidi="ar-SA"/>
+        </w:rPr>
+        <w:t>:</w:t>
+      </w:r>
+      <w:r>
+        <w:rPr>
+          <w:rFonts w:ascii="Courier New" w:eastAsia="Times New Roman" w:hAnsi="Courier New" w:cs="Courier New"/>
+          <w:color w:val="080808"/>
           <w:sz w:val="24"/>
           <w:szCs w:val="24"/>
           <w:lang w:val="en-US" w:eastAsia="ru-RU" w:bidi="ar-SA"/>
@@ -5354,7 +5361,7 @@
       <w:r>
         <w:rPr>
           <w:rFonts w:ascii="Courier New" w:eastAsia="Times New Roman" w:hAnsi="Courier New" w:cs="Courier New"/>
-          <w:color w:val="CC7832"/>
+          <w:color w:val="0033B3"/>
           <w:sz w:val="24"/>
           <w:szCs w:val="24"/>
           <w:lang w:val="en-US" w:eastAsia="ru-RU" w:bidi="ar-SA"/>
@@ -5369,34 +5376,12 @@
           <w:szCs w:val="24"/>
           <w:lang w:val="en-US" w:eastAsia="ru-RU" w:bidi="ar-SA"/>
         </w:rPr>
-        <w:t>__</w:t>
-      </w:r>
-      <w:proofErr w:type="spellStart"/>
-      <w:r>
-        <w:rPr>
-          <w:rFonts w:ascii="Courier New" w:eastAsia="Times New Roman" w:hAnsi="Courier New" w:cs="Courier New"/>
-          <w:color w:val="B200B2"/>
-          <w:sz w:val="24"/>
-          <w:szCs w:val="24"/>
-          <w:lang w:val="en-US" w:eastAsia="ru-RU" w:bidi="ar-SA"/>
-        </w:rPr>
-        <w:t>init</w:t>
-      </w:r>
-      <w:proofErr w:type="spellEnd"/>
-      <w:r>
-        <w:rPr>
-          <w:rFonts w:ascii="Courier New" w:eastAsia="Times New Roman" w:hAnsi="Courier New" w:cs="Courier New"/>
-          <w:color w:val="B200B2"/>
-          <w:sz w:val="24"/>
-          <w:szCs w:val="24"/>
-          <w:lang w:val="en-US" w:eastAsia="ru-RU" w:bidi="ar-SA"/>
-        </w:rPr>
-        <w:t>__</w:t>
-      </w:r>
-      <w:r>
-        <w:rPr>
-          <w:rFonts w:ascii="Courier New" w:eastAsia="Times New Roman" w:hAnsi="Courier New" w:cs="Courier New"/>
-          <w:color w:val="A9B7C6"/>
+        <w:t>__init__</w:t>
+      </w:r>
+      <w:r>
+        <w:rPr>
+          <w:rFonts w:ascii="Courier New" w:eastAsia="Times New Roman" w:hAnsi="Courier New" w:cs="Courier New"/>
+          <w:color w:val="080808"/>
           <w:sz w:val="24"/>
           <w:szCs w:val="24"/>
           <w:lang w:val="en-US" w:eastAsia="ru-RU" w:bidi="ar-SA"/>
@@ -5416,71 +5401,47 @@
       <w:r>
         <w:rPr>
           <w:rFonts w:ascii="Courier New" w:eastAsia="Times New Roman" w:hAnsi="Courier New" w:cs="Courier New"/>
-          <w:color w:val="CC7832"/>
-          <w:sz w:val="24"/>
-          <w:szCs w:val="24"/>
-          <w:lang w:val="en-US" w:eastAsia="ru-RU" w:bidi="ar-SA"/>
-        </w:rPr>
-        <w:t xml:space="preserve">, </w:t>
-      </w:r>
-      <w:r>
-        <w:rPr>
-          <w:rFonts w:ascii="Courier New" w:eastAsia="Times New Roman" w:hAnsi="Courier New" w:cs="Courier New"/>
-          <w:color w:val="A9B7C6"/>
-          <w:sz w:val="24"/>
-          <w:szCs w:val="24"/>
-          <w:lang w:val="en-US" w:eastAsia="ru-RU" w:bidi="ar-SA"/>
-        </w:rPr>
-        <w:t xml:space="preserve">a: </w:t>
-      </w:r>
-      <w:proofErr w:type="spellStart"/>
-      <w:r>
-        <w:rPr>
-          <w:rFonts w:ascii="Courier New" w:eastAsia="Times New Roman" w:hAnsi="Courier New" w:cs="Courier New"/>
-          <w:color w:val="A9B7C6"/>
+          <w:color w:val="080808"/>
+          <w:sz w:val="24"/>
+          <w:szCs w:val="24"/>
+          <w:lang w:val="en-US" w:eastAsia="ru-RU" w:bidi="ar-SA"/>
+        </w:rPr>
+        <w:t xml:space="preserve">, a: </w:t>
+      </w:r>
+      <w:r>
+        <w:rPr>
+          <w:rFonts w:ascii="Courier New" w:eastAsia="Times New Roman" w:hAnsi="Courier New" w:cs="Courier New"/>
+          <w:color w:val="000000"/>
           <w:sz w:val="24"/>
           <w:szCs w:val="24"/>
           <w:lang w:val="en-US" w:eastAsia="ru-RU" w:bidi="ar-SA"/>
         </w:rPr>
         <w:t>np.array</w:t>
       </w:r>
-      <w:proofErr w:type="spellEnd"/>
-      <w:r>
-        <w:rPr>
-          <w:rFonts w:ascii="Courier New" w:eastAsia="Times New Roman" w:hAnsi="Courier New" w:cs="Courier New"/>
-          <w:color w:val="CC7832"/>
-          <w:sz w:val="24"/>
-          <w:szCs w:val="24"/>
-          <w:lang w:val="en-US" w:eastAsia="ru-RU" w:bidi="ar-SA"/>
-        </w:rPr>
-        <w:t xml:space="preserve">, </w:t>
-      </w:r>
-      <w:r>
-        <w:rPr>
-          <w:rFonts w:ascii="Courier New" w:eastAsia="Times New Roman" w:hAnsi="Courier New" w:cs="Courier New"/>
-          <w:color w:val="A9B7C6"/>
-          <w:sz w:val="24"/>
-          <w:szCs w:val="24"/>
-          <w:lang w:val="en-US" w:eastAsia="ru-RU" w:bidi="ar-SA"/>
-        </w:rPr>
-        <w:t xml:space="preserve">b: </w:t>
-      </w:r>
-      <w:proofErr w:type="spellStart"/>
-      <w:r>
-        <w:rPr>
-          <w:rFonts w:ascii="Courier New" w:eastAsia="Times New Roman" w:hAnsi="Courier New" w:cs="Courier New"/>
-          <w:color w:val="A9B7C6"/>
+      <w:r>
+        <w:rPr>
+          <w:rFonts w:ascii="Courier New" w:eastAsia="Times New Roman" w:hAnsi="Courier New" w:cs="Courier New"/>
+          <w:color w:val="080808"/>
+          <w:sz w:val="24"/>
+          <w:szCs w:val="24"/>
+          <w:lang w:val="en-US" w:eastAsia="ru-RU" w:bidi="ar-SA"/>
+        </w:rPr>
+        <w:t xml:space="preserve">, b: </w:t>
+      </w:r>
+      <w:r>
+        <w:rPr>
+          <w:rFonts w:ascii="Courier New" w:eastAsia="Times New Roman" w:hAnsi="Courier New" w:cs="Courier New"/>
+          <w:color w:val="000000"/>
           <w:sz w:val="24"/>
           <w:szCs w:val="24"/>
           <w:lang w:val="en-US" w:eastAsia="ru-RU" w:bidi="ar-SA"/>
         </w:rPr>
         <w:t>np.array</w:t>
       </w:r>
-      <w:proofErr w:type="spellEnd"/>
-      <w:r>
-        <w:rPr>
-          <w:rFonts w:ascii="Courier New" w:eastAsia="Times New Roman" w:hAnsi="Courier New" w:cs="Courier New"/>
-          <w:color w:val="A9B7C6"/>
+      <w:r>
+        <w:rPr>
+          <w:rFonts w:ascii="Courier New" w:eastAsia="Times New Roman" w:hAnsi="Courier New" w:cs="Courier New"/>
+          <w:color w:val="080808"/>
           <w:sz w:val="24"/>
           <w:szCs w:val="24"/>
           <w:lang w:val="en-US" w:eastAsia="ru-RU" w:bidi="ar-SA"/>
@@ -5490,7 +5451,7 @@
       <w:r>
         <w:rPr>
           <w:rFonts w:ascii="Courier New" w:eastAsia="Times New Roman" w:hAnsi="Courier New" w:cs="Courier New"/>
-          <w:color w:val="A9B7C6"/>
+          <w:color w:val="080808"/>
           <w:sz w:val="24"/>
           <w:szCs w:val="24"/>
           <w:lang w:val="en-US" w:eastAsia="ru-RU" w:bidi="ar-SA"/>
@@ -5498,7 +5459,6 @@
         <w:br/>
         <w:t xml:space="preserve">        </w:t>
       </w:r>
-      <w:proofErr w:type="spellStart"/>
       <w:r>
         <w:rPr>
           <w:rFonts w:ascii="Courier New" w:eastAsia="Times New Roman" w:hAnsi="Courier New" w:cs="Courier New"/>
@@ -5512,50 +5472,17 @@
       <w:r>
         <w:rPr>
           <w:rFonts w:ascii="Courier New" w:eastAsia="Times New Roman" w:hAnsi="Courier New" w:cs="Courier New"/>
-          <w:color w:val="A9B7C6"/>
-          <w:sz w:val="24"/>
-          <w:szCs w:val="24"/>
-          <w:lang w:val="en-US" w:eastAsia="ru-RU" w:bidi="ar-SA"/>
-        </w:rPr>
-        <w:t>.dim</w:t>
-      </w:r>
-      <w:proofErr w:type="spellEnd"/>
-      <w:r>
-        <w:rPr>
-          <w:rFonts w:ascii="Courier New" w:eastAsia="Times New Roman" w:hAnsi="Courier New" w:cs="Courier New"/>
-          <w:color w:val="A9B7C6"/>
-          <w:sz w:val="24"/>
-          <w:szCs w:val="24"/>
-          <w:lang w:val="en-US" w:eastAsia="ru-RU" w:bidi="ar-SA"/>
-        </w:rPr>
-        <w:t xml:space="preserve"> = </w:t>
-      </w:r>
-      <w:proofErr w:type="spellStart"/>
-      <w:r>
-        <w:rPr>
-          <w:rFonts w:ascii="Courier New" w:eastAsia="Times New Roman" w:hAnsi="Courier New" w:cs="Courier New"/>
-          <w:color w:val="A9B7C6"/>
-          <w:sz w:val="24"/>
-          <w:szCs w:val="24"/>
-          <w:lang w:val="en-US" w:eastAsia="ru-RU" w:bidi="ar-SA"/>
-        </w:rPr>
-        <w:t>a.shape</w:t>
-      </w:r>
-      <w:proofErr w:type="spellEnd"/>
-      <w:r>
-        <w:rPr>
-          <w:rFonts w:ascii="Courier New" w:eastAsia="Times New Roman" w:hAnsi="Courier New" w:cs="Courier New"/>
-          <w:color w:val="A9B7C6"/>
-          <w:sz w:val="24"/>
-          <w:szCs w:val="24"/>
-          <w:lang w:val="en-US" w:eastAsia="ru-RU" w:bidi="ar-SA"/>
-        </w:rPr>
-        <w:t>[</w:t>
-      </w:r>
-      <w:r>
-        <w:rPr>
-          <w:rFonts w:ascii="Courier New" w:eastAsia="Times New Roman" w:hAnsi="Courier New" w:cs="Courier New"/>
-          <w:color w:val="6897BB"/>
+          <w:color w:val="080808"/>
+          <w:sz w:val="24"/>
+          <w:szCs w:val="24"/>
+          <w:lang w:val="en-US" w:eastAsia="ru-RU" w:bidi="ar-SA"/>
+        </w:rPr>
+        <w:t>.dim = a.shape[</w:t>
+      </w:r>
+      <w:r>
+        <w:rPr>
+          <w:rFonts w:ascii="Courier New" w:eastAsia="Times New Roman" w:hAnsi="Courier New" w:cs="Courier New"/>
+          <w:color w:val="1750EB"/>
           <w:sz w:val="24"/>
           <w:szCs w:val="24"/>
           <w:lang w:val="en-US" w:eastAsia="ru-RU" w:bidi="ar-SA"/>
@@ -5565,7 +5492,7 @@
       <w:r>
         <w:rPr>
           <w:rFonts w:ascii="Courier New" w:eastAsia="Times New Roman" w:hAnsi="Courier New" w:cs="Courier New"/>
-          <w:color w:val="A9B7C6"/>
+          <w:color w:val="080808"/>
           <w:sz w:val="24"/>
           <w:szCs w:val="24"/>
           <w:lang w:val="en-US" w:eastAsia="ru-RU" w:bidi="ar-SA"/>
@@ -5575,7 +5502,7 @@
       <w:r>
         <w:rPr>
           <w:rFonts w:ascii="Courier New" w:eastAsia="Times New Roman" w:hAnsi="Courier New" w:cs="Courier New"/>
-          <w:color w:val="A9B7C6"/>
+          <w:color w:val="080808"/>
           <w:sz w:val="24"/>
           <w:szCs w:val="24"/>
           <w:lang w:val="en-US" w:eastAsia="ru-RU" w:bidi="ar-SA"/>
@@ -5583,7 +5510,6 @@
         <w:br/>
         <w:t xml:space="preserve">        </w:t>
       </w:r>
-      <w:proofErr w:type="spellStart"/>
       <w:r>
         <w:rPr>
           <w:rFonts w:ascii="Courier New" w:eastAsia="Times New Roman" w:hAnsi="Courier New" w:cs="Courier New"/>
@@ -5597,28 +5523,17 @@
       <w:r>
         <w:rPr>
           <w:rFonts w:ascii="Courier New" w:eastAsia="Times New Roman" w:hAnsi="Courier New" w:cs="Courier New"/>
-          <w:color w:val="A9B7C6"/>
-          <w:sz w:val="24"/>
-          <w:szCs w:val="24"/>
-          <w:lang w:val="en-US" w:eastAsia="ru-RU" w:bidi="ar-SA"/>
-        </w:rPr>
-        <w:t>.b</w:t>
-      </w:r>
-      <w:proofErr w:type="spellEnd"/>
-      <w:r>
-        <w:rPr>
-          <w:rFonts w:ascii="Courier New" w:eastAsia="Times New Roman" w:hAnsi="Courier New" w:cs="Courier New"/>
-          <w:color w:val="A9B7C6"/>
-          <w:sz w:val="24"/>
-          <w:szCs w:val="24"/>
-          <w:lang w:val="en-US" w:eastAsia="ru-RU" w:bidi="ar-SA"/>
-        </w:rPr>
-        <w:t xml:space="preserve"> = b</w:t>
-      </w:r>
-      <w:r>
-        <w:rPr>
-          <w:rFonts w:ascii="Courier New" w:eastAsia="Times New Roman" w:hAnsi="Courier New" w:cs="Courier New"/>
-          <w:color w:val="A9B7C6"/>
+          <w:color w:val="080808"/>
+          <w:sz w:val="24"/>
+          <w:szCs w:val="24"/>
+          <w:lang w:val="en-US" w:eastAsia="ru-RU" w:bidi="ar-SA"/>
+        </w:rPr>
+        <w:t>.b = b</w:t>
+      </w:r>
+      <w:r>
+        <w:rPr>
+          <w:rFonts w:ascii="Courier New" w:eastAsia="Times New Roman" w:hAnsi="Courier New" w:cs="Courier New"/>
+          <w:color w:val="080808"/>
           <w:sz w:val="24"/>
           <w:szCs w:val="24"/>
           <w:lang w:val="en-US" w:eastAsia="ru-RU" w:bidi="ar-SA"/>
@@ -5628,7 +5543,7 @@
       <w:r>
         <w:rPr>
           <w:rFonts w:ascii="Courier New" w:eastAsia="Times New Roman" w:hAnsi="Courier New" w:cs="Courier New"/>
-          <w:color w:val="A9B7C6"/>
+          <w:color w:val="080808"/>
           <w:sz w:val="24"/>
           <w:szCs w:val="24"/>
           <w:lang w:val="en-US" w:eastAsia="ru-RU" w:bidi="ar-SA"/>
@@ -5636,7 +5551,6 @@
         <w:br/>
         <w:t xml:space="preserve">        </w:t>
       </w:r>
-      <w:proofErr w:type="spellStart"/>
       <w:r>
         <w:rPr>
           <w:rFonts w:ascii="Courier New" w:eastAsia="Times New Roman" w:hAnsi="Courier New" w:cs="Courier New"/>
@@ -5650,84 +5564,27 @@
       <w:r>
         <w:rPr>
           <w:rFonts w:ascii="Courier New" w:eastAsia="Times New Roman" w:hAnsi="Courier New" w:cs="Courier New"/>
-          <w:color w:val="A9B7C6"/>
-          <w:sz w:val="24"/>
-          <w:szCs w:val="24"/>
-          <w:lang w:val="en-US" w:eastAsia="ru-RU" w:bidi="ar-SA"/>
-        </w:rPr>
-        <w:t>.u</w:t>
-      </w:r>
-      <w:proofErr w:type="spellEnd"/>
-      <w:r>
-        <w:rPr>
-          <w:rFonts w:ascii="Courier New" w:eastAsia="Times New Roman" w:hAnsi="Courier New" w:cs="Courier New"/>
-          <w:color w:val="A9B7C6"/>
-          <w:sz w:val="24"/>
-          <w:szCs w:val="24"/>
-          <w:lang w:val="en-US" w:eastAsia="ru-RU" w:bidi="ar-SA"/>
-        </w:rPr>
-        <w:t xml:space="preserve"> = </w:t>
-      </w:r>
-      <w:proofErr w:type="spellStart"/>
-      <w:r>
-        <w:rPr>
-          <w:rFonts w:ascii="Courier New" w:eastAsia="Times New Roman" w:hAnsi="Courier New" w:cs="Courier New"/>
-          <w:color w:val="A9B7C6"/>
-          <w:sz w:val="24"/>
-          <w:szCs w:val="24"/>
-          <w:lang w:val="en-US" w:eastAsia="ru-RU" w:bidi="ar-SA"/>
-        </w:rPr>
-        <w:t>np.zeros</w:t>
-      </w:r>
-      <w:proofErr w:type="spellEnd"/>
-      <w:r>
-        <w:rPr>
-          <w:rFonts w:ascii="Courier New" w:eastAsia="Times New Roman" w:hAnsi="Courier New" w:cs="Courier New"/>
-          <w:color w:val="A9B7C6"/>
-          <w:sz w:val="24"/>
-          <w:szCs w:val="24"/>
-          <w:lang w:val="en-US" w:eastAsia="ru-RU" w:bidi="ar-SA"/>
-        </w:rPr>
-        <w:t>(</w:t>
-      </w:r>
-      <w:proofErr w:type="spellStart"/>
-      <w:r>
-        <w:rPr>
-          <w:rFonts w:ascii="Courier New" w:eastAsia="Times New Roman" w:hAnsi="Courier New" w:cs="Courier New"/>
-          <w:color w:val="A9B7C6"/>
-          <w:sz w:val="24"/>
-          <w:szCs w:val="24"/>
-          <w:lang w:val="en-US" w:eastAsia="ru-RU" w:bidi="ar-SA"/>
-        </w:rPr>
-        <w:t>a.shape</w:t>
-      </w:r>
-      <w:proofErr w:type="spellEnd"/>
-      <w:r>
-        <w:rPr>
-          <w:rFonts w:ascii="Courier New" w:eastAsia="Times New Roman" w:hAnsi="Courier New" w:cs="Courier New"/>
-          <w:color w:val="CC7832"/>
-          <w:sz w:val="24"/>
-          <w:szCs w:val="24"/>
-          <w:lang w:val="en-US" w:eastAsia="ru-RU" w:bidi="ar-SA"/>
-        </w:rPr>
-        <w:t xml:space="preserve">, </w:t>
-      </w:r>
-      <w:proofErr w:type="spellStart"/>
-      <w:r>
-        <w:rPr>
-          <w:rFonts w:ascii="Courier New" w:eastAsia="Times New Roman" w:hAnsi="Courier New" w:cs="Courier New"/>
-          <w:color w:val="AA4926"/>
+          <w:color w:val="080808"/>
+          <w:sz w:val="24"/>
+          <w:szCs w:val="24"/>
+          <w:lang w:val="en-US" w:eastAsia="ru-RU" w:bidi="ar-SA"/>
+        </w:rPr>
+        <w:t xml:space="preserve">.u = np.zeros(a.shape, </w:t>
+      </w:r>
+      <w:r>
+        <w:rPr>
+          <w:rFonts w:ascii="Courier New" w:eastAsia="Times New Roman" w:hAnsi="Courier New" w:cs="Courier New"/>
+          <w:color w:val="660099"/>
           <w:sz w:val="24"/>
           <w:szCs w:val="24"/>
           <w:lang w:val="en-US" w:eastAsia="ru-RU" w:bidi="ar-SA"/>
         </w:rPr>
         <w:t>dtype</w:t>
       </w:r>
-      <w:proofErr w:type="spellEnd"/>
-      <w:r>
-        <w:rPr>
-          <w:rFonts w:ascii="Courier New" w:eastAsia="Times New Roman" w:hAnsi="Courier New" w:cs="Courier New"/>
-          <w:color w:val="A9B7C6"/>
+      <w:r>
+        <w:rPr>
+          <w:rFonts w:ascii="Courier New" w:eastAsia="Times New Roman" w:hAnsi="Courier New" w:cs="Courier New"/>
+          <w:color w:val="080808"/>
           <w:sz w:val="24"/>
           <w:szCs w:val="24"/>
           <w:lang w:val="en-US" w:eastAsia="ru-RU" w:bidi="ar-SA"/>
@@ -5737,7 +5594,7 @@
       <w:r>
         <w:rPr>
           <w:rFonts w:ascii="Courier New" w:eastAsia="Times New Roman" w:hAnsi="Courier New" w:cs="Courier New"/>
-          <w:color w:val="8888C6"/>
+          <w:color w:val="000080"/>
           <w:sz w:val="24"/>
           <w:szCs w:val="24"/>
           <w:lang w:val="en-US" w:eastAsia="ru-RU" w:bidi="ar-SA"/>
@@ -5747,7 +5604,7 @@
       <w:r>
         <w:rPr>
           <w:rFonts w:ascii="Courier New" w:eastAsia="Times New Roman" w:hAnsi="Courier New" w:cs="Courier New"/>
-          <w:color w:val="A9B7C6"/>
+          <w:color w:val="080808"/>
           <w:sz w:val="24"/>
           <w:szCs w:val="24"/>
           <w:lang w:val="en-US" w:eastAsia="ru-RU" w:bidi="ar-SA"/>
@@ -5757,7 +5614,7 @@
       <w:r>
         <w:rPr>
           <w:rFonts w:ascii="Courier New" w:eastAsia="Times New Roman" w:hAnsi="Courier New" w:cs="Courier New"/>
-          <w:color w:val="A9B7C6"/>
+          <w:color w:val="080808"/>
           <w:sz w:val="24"/>
           <w:szCs w:val="24"/>
           <w:lang w:val="en-US" w:eastAsia="ru-RU" w:bidi="ar-SA"/>
@@ -5767,7 +5624,7 @@
       <w:r>
         <w:rPr>
           <w:rFonts w:ascii="Courier New" w:eastAsia="Times New Roman" w:hAnsi="Courier New" w:cs="Courier New"/>
-          <w:color w:val="A9B7C6"/>
+          <w:color w:val="080808"/>
           <w:sz w:val="24"/>
           <w:szCs w:val="24"/>
           <w:lang w:val="en-US" w:eastAsia="ru-RU" w:bidi="ar-SA"/>
@@ -5775,7 +5632,6 @@
         <w:br/>
         <w:t xml:space="preserve">        </w:t>
       </w:r>
-      <w:proofErr w:type="spellStart"/>
       <w:r>
         <w:rPr>
           <w:rFonts w:ascii="Courier New" w:eastAsia="Times New Roman" w:hAnsi="Courier New" w:cs="Courier New"/>
@@ -5789,28 +5645,17 @@
       <w:r>
         <w:rPr>
           <w:rFonts w:ascii="Courier New" w:eastAsia="Times New Roman" w:hAnsi="Courier New" w:cs="Courier New"/>
-          <w:color w:val="A9B7C6"/>
-          <w:sz w:val="24"/>
-          <w:szCs w:val="24"/>
-          <w:lang w:val="en-US" w:eastAsia="ru-RU" w:bidi="ar-SA"/>
-        </w:rPr>
-        <w:t>.u</w:t>
-      </w:r>
-      <w:proofErr w:type="spellEnd"/>
-      <w:r>
-        <w:rPr>
-          <w:rFonts w:ascii="Courier New" w:eastAsia="Times New Roman" w:hAnsi="Courier New" w:cs="Courier New"/>
-          <w:color w:val="A9B7C6"/>
-          <w:sz w:val="24"/>
-          <w:szCs w:val="24"/>
-          <w:lang w:val="en-US" w:eastAsia="ru-RU" w:bidi="ar-SA"/>
-        </w:rPr>
-        <w:t>[</w:t>
-      </w:r>
-      <w:r>
-        <w:rPr>
-          <w:rFonts w:ascii="Courier New" w:eastAsia="Times New Roman" w:hAnsi="Courier New" w:cs="Courier New"/>
-          <w:color w:val="6897BB"/>
+          <w:color w:val="080808"/>
+          <w:sz w:val="24"/>
+          <w:szCs w:val="24"/>
+          <w:lang w:val="en-US" w:eastAsia="ru-RU" w:bidi="ar-SA"/>
+        </w:rPr>
+        <w:t>.u[</w:t>
+      </w:r>
+      <w:r>
+        <w:rPr>
+          <w:rFonts w:ascii="Courier New" w:eastAsia="Times New Roman" w:hAnsi="Courier New" w:cs="Courier New"/>
+          <w:color w:val="1750EB"/>
           <w:sz w:val="24"/>
           <w:szCs w:val="24"/>
           <w:lang w:val="en-US" w:eastAsia="ru-RU" w:bidi="ar-SA"/>
@@ -5820,7 +5665,7 @@
       <w:r>
         <w:rPr>
           <w:rFonts w:ascii="Courier New" w:eastAsia="Times New Roman" w:hAnsi="Courier New" w:cs="Courier New"/>
-          <w:color w:val="A9B7C6"/>
+          <w:color w:val="080808"/>
           <w:sz w:val="24"/>
           <w:szCs w:val="24"/>
           <w:lang w:val="en-US" w:eastAsia="ru-RU" w:bidi="ar-SA"/>
@@ -5830,7 +5675,7 @@
       <w:r>
         <w:rPr>
           <w:rFonts w:ascii="Courier New" w:eastAsia="Times New Roman" w:hAnsi="Courier New" w:cs="Courier New"/>
-          <w:color w:val="6897BB"/>
+          <w:color w:val="1750EB"/>
           <w:sz w:val="24"/>
           <w:szCs w:val="24"/>
           <w:lang w:val="en-US" w:eastAsia="ru-RU" w:bidi="ar-SA"/>
@@ -5840,39 +5685,17 @@
       <w:r>
         <w:rPr>
           <w:rFonts w:ascii="Courier New" w:eastAsia="Times New Roman" w:hAnsi="Courier New" w:cs="Courier New"/>
-          <w:color w:val="A9B7C6"/>
-          <w:sz w:val="24"/>
-          <w:szCs w:val="24"/>
-          <w:lang w:val="en-US" w:eastAsia="ru-RU" w:bidi="ar-SA"/>
-        </w:rPr>
-        <w:t xml:space="preserve">] = </w:t>
-      </w:r>
-      <w:proofErr w:type="spellStart"/>
-      <w:r>
-        <w:rPr>
-          <w:rFonts w:ascii="Courier New" w:eastAsia="Times New Roman" w:hAnsi="Courier New" w:cs="Courier New"/>
-          <w:color w:val="A9B7C6"/>
-          <w:sz w:val="24"/>
-          <w:szCs w:val="24"/>
-          <w:lang w:val="en-US" w:eastAsia="ru-RU" w:bidi="ar-SA"/>
-        </w:rPr>
-        <w:t>np.sqrt</w:t>
-      </w:r>
-      <w:proofErr w:type="spellEnd"/>
-      <w:r>
-        <w:rPr>
-          <w:rFonts w:ascii="Courier New" w:eastAsia="Times New Roman" w:hAnsi="Courier New" w:cs="Courier New"/>
-          <w:color w:val="A9B7C6"/>
-          <w:sz w:val="24"/>
-          <w:szCs w:val="24"/>
-          <w:lang w:val="en-US" w:eastAsia="ru-RU" w:bidi="ar-SA"/>
-        </w:rPr>
-        <w:t>(a[</w:t>
-      </w:r>
-      <w:r>
-        <w:rPr>
-          <w:rFonts w:ascii="Courier New" w:eastAsia="Times New Roman" w:hAnsi="Courier New" w:cs="Courier New"/>
-          <w:color w:val="6897BB"/>
+          <w:color w:val="080808"/>
+          <w:sz w:val="24"/>
+          <w:szCs w:val="24"/>
+          <w:lang w:val="en-US" w:eastAsia="ru-RU" w:bidi="ar-SA"/>
+        </w:rPr>
+        <w:t>] = np.sqrt(a[</w:t>
+      </w:r>
+      <w:r>
+        <w:rPr>
+          <w:rFonts w:ascii="Courier New" w:eastAsia="Times New Roman" w:hAnsi="Courier New" w:cs="Courier New"/>
+          <w:color w:val="1750EB"/>
           <w:sz w:val="24"/>
           <w:szCs w:val="24"/>
           <w:lang w:val="en-US" w:eastAsia="ru-RU" w:bidi="ar-SA"/>
@@ -5882,7 +5705,7 @@
       <w:r>
         <w:rPr>
           <w:rFonts w:ascii="Courier New" w:eastAsia="Times New Roman" w:hAnsi="Courier New" w:cs="Courier New"/>
-          <w:color w:val="A9B7C6"/>
+          <w:color w:val="080808"/>
           <w:sz w:val="24"/>
           <w:szCs w:val="24"/>
           <w:lang w:val="en-US" w:eastAsia="ru-RU" w:bidi="ar-SA"/>
@@ -5892,7 +5715,7 @@
       <w:r>
         <w:rPr>
           <w:rFonts w:ascii="Courier New" w:eastAsia="Times New Roman" w:hAnsi="Courier New" w:cs="Courier New"/>
-          <w:color w:val="6897BB"/>
+          <w:color w:val="1750EB"/>
           <w:sz w:val="24"/>
           <w:szCs w:val="24"/>
           <w:lang w:val="en-US" w:eastAsia="ru-RU" w:bidi="ar-SA"/>
@@ -5902,7 +5725,7 @@
       <w:r>
         <w:rPr>
           <w:rFonts w:ascii="Courier New" w:eastAsia="Times New Roman" w:hAnsi="Courier New" w:cs="Courier New"/>
-          <w:color w:val="A9B7C6"/>
+          <w:color w:val="080808"/>
           <w:sz w:val="24"/>
           <w:szCs w:val="24"/>
           <w:lang w:val="en-US" w:eastAsia="ru-RU" w:bidi="ar-SA"/>
@@ -5912,7 +5735,7 @@
       <w:r>
         <w:rPr>
           <w:rFonts w:ascii="Courier New" w:eastAsia="Times New Roman" w:hAnsi="Courier New" w:cs="Courier New"/>
-          <w:color w:val="A9B7C6"/>
+          <w:color w:val="080808"/>
           <w:sz w:val="24"/>
           <w:szCs w:val="24"/>
           <w:lang w:val="en-US" w:eastAsia="ru-RU" w:bidi="ar-SA"/>
@@ -5922,7 +5745,7 @@
       <w:r>
         <w:rPr>
           <w:rFonts w:ascii="Courier New" w:eastAsia="Times New Roman" w:hAnsi="Courier New" w:cs="Courier New"/>
-          <w:color w:val="A9B7C6"/>
+          <w:color w:val="080808"/>
           <w:sz w:val="24"/>
           <w:szCs w:val="24"/>
           <w:lang w:val="en-US" w:eastAsia="ru-RU" w:bidi="ar-SA"/>
@@ -5933,39 +5756,27 @@
       <w:r>
         <w:rPr>
           <w:rFonts w:ascii="Courier New" w:eastAsia="Times New Roman" w:hAnsi="Courier New" w:cs="Courier New"/>
-          <w:color w:val="CC7832"/>
+          <w:color w:val="0033B3"/>
           <w:sz w:val="24"/>
           <w:szCs w:val="24"/>
           <w:lang w:val="en-US" w:eastAsia="ru-RU" w:bidi="ar-SA"/>
         </w:rPr>
         <w:t xml:space="preserve">for </w:t>
       </w:r>
-      <w:proofErr w:type="spellStart"/>
-      <w:r>
-        <w:rPr>
-          <w:rFonts w:ascii="Courier New" w:eastAsia="Times New Roman" w:hAnsi="Courier New" w:cs="Courier New"/>
-          <w:color w:val="A9B7C6"/>
-          <w:sz w:val="24"/>
-          <w:szCs w:val="24"/>
-          <w:lang w:val="en-US" w:eastAsia="ru-RU" w:bidi="ar-SA"/>
-        </w:rPr>
-        <w:t>i</w:t>
-      </w:r>
-      <w:proofErr w:type="spellEnd"/>
-      <w:r>
-        <w:rPr>
-          <w:rFonts w:ascii="Courier New" w:eastAsia="Times New Roman" w:hAnsi="Courier New" w:cs="Courier New"/>
-          <w:color w:val="A9B7C6"/>
-          <w:sz w:val="24"/>
-          <w:szCs w:val="24"/>
-          <w:lang w:val="en-US" w:eastAsia="ru-RU" w:bidi="ar-SA"/>
-        </w:rPr>
-        <w:t xml:space="preserve"> </w:t>
-      </w:r>
-      <w:r>
-        <w:rPr>
-          <w:rFonts w:ascii="Courier New" w:eastAsia="Times New Roman" w:hAnsi="Courier New" w:cs="Courier New"/>
-          <w:color w:val="CC7832"/>
+      <w:r>
+        <w:rPr>
+          <w:rFonts w:ascii="Courier New" w:eastAsia="Times New Roman" w:hAnsi="Courier New" w:cs="Courier New"/>
+          <w:color w:val="080808"/>
+          <w:sz w:val="24"/>
+          <w:szCs w:val="24"/>
+          <w:lang w:val="en-US" w:eastAsia="ru-RU" w:bidi="ar-SA"/>
+        </w:rPr>
+        <w:t xml:space="preserve">i </w:t>
+      </w:r>
+      <w:r>
+        <w:rPr>
+          <w:rFonts w:ascii="Courier New" w:eastAsia="Times New Roman" w:hAnsi="Courier New" w:cs="Courier New"/>
+          <w:color w:val="0033B3"/>
           <w:sz w:val="24"/>
           <w:szCs w:val="24"/>
           <w:lang w:val="en-US" w:eastAsia="ru-RU" w:bidi="ar-SA"/>
@@ -5975,7 +5786,7 @@
       <w:r>
         <w:rPr>
           <w:rFonts w:ascii="Courier New" w:eastAsia="Times New Roman" w:hAnsi="Courier New" w:cs="Courier New"/>
-          <w:color w:val="8888C6"/>
+          <w:color w:val="000080"/>
           <w:sz w:val="24"/>
           <w:szCs w:val="24"/>
           <w:lang w:val="en-US" w:eastAsia="ru-RU" w:bidi="ar-SA"/>
@@ -5985,7 +5796,7 @@
       <w:r>
         <w:rPr>
           <w:rFonts w:ascii="Courier New" w:eastAsia="Times New Roman" w:hAnsi="Courier New" w:cs="Courier New"/>
-          <w:color w:val="A9B7C6"/>
+          <w:color w:val="080808"/>
           <w:sz w:val="24"/>
           <w:szCs w:val="24"/>
           <w:lang w:val="en-US" w:eastAsia="ru-RU" w:bidi="ar-SA"/>
@@ -5995,7 +5806,7 @@
       <w:r>
         <w:rPr>
           <w:rFonts w:ascii="Courier New" w:eastAsia="Times New Roman" w:hAnsi="Courier New" w:cs="Courier New"/>
-          <w:color w:val="6897BB"/>
+          <w:color w:val="1750EB"/>
           <w:sz w:val="24"/>
           <w:szCs w:val="24"/>
           <w:lang w:val="en-US" w:eastAsia="ru-RU" w:bidi="ar-SA"/>
@@ -6005,14 +5816,13 @@
       <w:r>
         <w:rPr>
           <w:rFonts w:ascii="Courier New" w:eastAsia="Times New Roman" w:hAnsi="Courier New" w:cs="Courier New"/>
-          <w:color w:val="CC7832"/>
+          <w:color w:val="080808"/>
           <w:sz w:val="24"/>
           <w:szCs w:val="24"/>
           <w:lang w:val="en-US" w:eastAsia="ru-RU" w:bidi="ar-SA"/>
         </w:rPr>
         <w:t xml:space="preserve">, </w:t>
       </w:r>
-      <w:proofErr w:type="spellStart"/>
       <w:r>
         <w:rPr>
           <w:rFonts w:ascii="Courier New" w:eastAsia="Times New Roman" w:hAnsi="Courier New" w:cs="Courier New"/>
@@ -6026,28 +5836,17 @@
       <w:r>
         <w:rPr>
           <w:rFonts w:ascii="Courier New" w:eastAsia="Times New Roman" w:hAnsi="Courier New" w:cs="Courier New"/>
-          <w:color w:val="A9B7C6"/>
-          <w:sz w:val="24"/>
-          <w:szCs w:val="24"/>
-          <w:lang w:val="en-US" w:eastAsia="ru-RU" w:bidi="ar-SA"/>
-        </w:rPr>
-        <w:t>.dim</w:t>
-      </w:r>
-      <w:proofErr w:type="spellEnd"/>
-      <w:r>
-        <w:rPr>
-          <w:rFonts w:ascii="Courier New" w:eastAsia="Times New Roman" w:hAnsi="Courier New" w:cs="Courier New"/>
-          <w:color w:val="A9B7C6"/>
-          <w:sz w:val="24"/>
-          <w:szCs w:val="24"/>
-          <w:lang w:val="en-US" w:eastAsia="ru-RU" w:bidi="ar-SA"/>
-        </w:rPr>
-        <w:t>):</w:t>
-      </w:r>
-      <w:r>
-        <w:rPr>
-          <w:rFonts w:ascii="Courier New" w:eastAsia="Times New Roman" w:hAnsi="Courier New" w:cs="Courier New"/>
-          <w:color w:val="A9B7C6"/>
+          <w:color w:val="080808"/>
+          <w:sz w:val="24"/>
+          <w:szCs w:val="24"/>
+          <w:lang w:val="en-US" w:eastAsia="ru-RU" w:bidi="ar-SA"/>
+        </w:rPr>
+        <w:t>.dim):</w:t>
+      </w:r>
+      <w:r>
+        <w:rPr>
+          <w:rFonts w:ascii="Courier New" w:eastAsia="Times New Roman" w:hAnsi="Courier New" w:cs="Courier New"/>
+          <w:color w:val="080808"/>
           <w:sz w:val="24"/>
           <w:szCs w:val="24"/>
           <w:lang w:val="en-US" w:eastAsia="ru-RU" w:bidi="ar-SA"/>
@@ -6058,7 +5857,7 @@
       <w:r>
         <w:rPr>
           <w:rFonts w:ascii="Courier New" w:eastAsia="Times New Roman" w:hAnsi="Courier New" w:cs="Courier New"/>
-          <w:color w:val="CC7832"/>
+          <w:color w:val="0033B3"/>
           <w:sz w:val="24"/>
           <w:szCs w:val="24"/>
           <w:lang w:val="en-US" w:eastAsia="ru-RU" w:bidi="ar-SA"/>
@@ -6068,7 +5867,7 @@
       <w:r>
         <w:rPr>
           <w:rFonts w:ascii="Courier New" w:eastAsia="Times New Roman" w:hAnsi="Courier New" w:cs="Courier New"/>
-          <w:color w:val="A9B7C6"/>
+          <w:color w:val="080808"/>
           <w:sz w:val="24"/>
           <w:szCs w:val="24"/>
           <w:lang w:val="en-US" w:eastAsia="ru-RU" w:bidi="ar-SA"/>
@@ -6078,7 +5877,7 @@
       <w:r>
         <w:rPr>
           <w:rFonts w:ascii="Courier New" w:eastAsia="Times New Roman" w:hAnsi="Courier New" w:cs="Courier New"/>
-          <w:color w:val="CC7832"/>
+          <w:color w:val="0033B3"/>
           <w:sz w:val="24"/>
           <w:szCs w:val="24"/>
           <w:lang w:val="en-US" w:eastAsia="ru-RU" w:bidi="ar-SA"/>
@@ -6088,7 +5887,7 @@
       <w:r>
         <w:rPr>
           <w:rFonts w:ascii="Courier New" w:eastAsia="Times New Roman" w:hAnsi="Courier New" w:cs="Courier New"/>
-          <w:color w:val="8888C6"/>
+          <w:color w:val="000080"/>
           <w:sz w:val="24"/>
           <w:szCs w:val="24"/>
           <w:lang w:val="en-US" w:eastAsia="ru-RU" w:bidi="ar-SA"/>
@@ -6098,39 +5897,17 @@
       <w:r>
         <w:rPr>
           <w:rFonts w:ascii="Courier New" w:eastAsia="Times New Roman" w:hAnsi="Courier New" w:cs="Courier New"/>
-          <w:color w:val="A9B7C6"/>
-          <w:sz w:val="24"/>
-          <w:szCs w:val="24"/>
-          <w:lang w:val="en-US" w:eastAsia="ru-RU" w:bidi="ar-SA"/>
-        </w:rPr>
-        <w:t>(</w:t>
-      </w:r>
-      <w:proofErr w:type="spellStart"/>
-      <w:r>
-        <w:rPr>
-          <w:rFonts w:ascii="Courier New" w:eastAsia="Times New Roman" w:hAnsi="Courier New" w:cs="Courier New"/>
-          <w:color w:val="A9B7C6"/>
-          <w:sz w:val="24"/>
-          <w:szCs w:val="24"/>
-          <w:lang w:val="en-US" w:eastAsia="ru-RU" w:bidi="ar-SA"/>
-        </w:rPr>
-        <w:t>i</w:t>
-      </w:r>
-      <w:proofErr w:type="spellEnd"/>
-      <w:r>
-        <w:rPr>
-          <w:rFonts w:ascii="Courier New" w:eastAsia="Times New Roman" w:hAnsi="Courier New" w:cs="Courier New"/>
-          <w:color w:val="A9B7C6"/>
-          <w:sz w:val="24"/>
-          <w:szCs w:val="24"/>
-          <w:lang w:val="en-US" w:eastAsia="ru-RU" w:bidi="ar-SA"/>
-        </w:rPr>
-        <w:t>):</w:t>
-      </w:r>
-      <w:r>
-        <w:rPr>
-          <w:rFonts w:ascii="Courier New" w:eastAsia="Times New Roman" w:hAnsi="Courier New" w:cs="Courier New"/>
-          <w:color w:val="A9B7C6"/>
+          <w:color w:val="080808"/>
+          <w:sz w:val="24"/>
+          <w:szCs w:val="24"/>
+          <w:lang w:val="en-US" w:eastAsia="ru-RU" w:bidi="ar-SA"/>
+        </w:rPr>
+        <w:t>(i):</w:t>
+      </w:r>
+      <w:r>
+        <w:rPr>
+          <w:rFonts w:ascii="Courier New" w:eastAsia="Times New Roman" w:hAnsi="Courier New" w:cs="Courier New"/>
+          <w:color w:val="080808"/>
           <w:sz w:val="24"/>
           <w:szCs w:val="24"/>
           <w:lang w:val="en-US" w:eastAsia="ru-RU" w:bidi="ar-SA"/>
@@ -6141,7 +5918,7 @@
       <w:r>
         <w:rPr>
           <w:rFonts w:ascii="Courier New" w:eastAsia="Times New Roman" w:hAnsi="Courier New" w:cs="Courier New"/>
-          <w:color w:val="CC7832"/>
+          <w:color w:val="0033B3"/>
           <w:sz w:val="24"/>
           <w:szCs w:val="24"/>
           <w:lang w:val="en-US" w:eastAsia="ru-RU" w:bidi="ar-SA"/>
@@ -6151,7 +5928,7 @@
       <w:r>
         <w:rPr>
           <w:rFonts w:ascii="Courier New" w:eastAsia="Times New Roman" w:hAnsi="Courier New" w:cs="Courier New"/>
-          <w:color w:val="A9B7C6"/>
+          <w:color w:val="080808"/>
           <w:sz w:val="24"/>
           <w:szCs w:val="24"/>
           <w:lang w:val="en-US" w:eastAsia="ru-RU" w:bidi="ar-SA"/>
@@ -6161,7 +5938,7 @@
       <w:r>
         <w:rPr>
           <w:rFonts w:ascii="Courier New" w:eastAsia="Times New Roman" w:hAnsi="Courier New" w:cs="Courier New"/>
-          <w:color w:val="6897BB"/>
+          <w:color w:val="1750EB"/>
           <w:sz w:val="24"/>
           <w:szCs w:val="24"/>
           <w:lang w:val="en-US" w:eastAsia="ru-RU" w:bidi="ar-SA"/>
@@ -6171,7 +5948,7 @@
       <w:r>
         <w:rPr>
           <w:rFonts w:ascii="Courier New" w:eastAsia="Times New Roman" w:hAnsi="Courier New" w:cs="Courier New"/>
-          <w:color w:val="A9B7C6"/>
+          <w:color w:val="080808"/>
           <w:sz w:val="24"/>
           <w:szCs w:val="24"/>
           <w:lang w:val="en-US" w:eastAsia="ru-RU" w:bidi="ar-SA"/>
@@ -6181,7 +5958,7 @@
       <w:r>
         <w:rPr>
           <w:rFonts w:ascii="Courier New" w:eastAsia="Times New Roman" w:hAnsi="Courier New" w:cs="Courier New"/>
-          <w:color w:val="A9B7C6"/>
+          <w:color w:val="080808"/>
           <w:sz w:val="24"/>
           <w:szCs w:val="24"/>
           <w:lang w:val="en-US" w:eastAsia="ru-RU" w:bidi="ar-SA"/>
@@ -6189,7 +5966,6 @@
         <w:br/>
         <w:t xml:space="preserve">                    </w:t>
       </w:r>
-      <w:proofErr w:type="spellStart"/>
       <w:r>
         <w:rPr>
           <w:rFonts w:ascii="Courier New" w:eastAsia="Times New Roman" w:hAnsi="Courier New" w:cs="Courier New"/>
@@ -6203,28 +5979,17 @@
       <w:r>
         <w:rPr>
           <w:rFonts w:ascii="Courier New" w:eastAsia="Times New Roman" w:hAnsi="Courier New" w:cs="Courier New"/>
-          <w:color w:val="A9B7C6"/>
-          <w:sz w:val="24"/>
-          <w:szCs w:val="24"/>
-          <w:lang w:val="en-US" w:eastAsia="ru-RU" w:bidi="ar-SA"/>
-        </w:rPr>
-        <w:t>.u</w:t>
-      </w:r>
-      <w:proofErr w:type="spellEnd"/>
-      <w:r>
-        <w:rPr>
-          <w:rFonts w:ascii="Courier New" w:eastAsia="Times New Roman" w:hAnsi="Courier New" w:cs="Courier New"/>
-          <w:color w:val="A9B7C6"/>
-          <w:sz w:val="24"/>
-          <w:szCs w:val="24"/>
-          <w:lang w:val="en-US" w:eastAsia="ru-RU" w:bidi="ar-SA"/>
-        </w:rPr>
-        <w:t>[</w:t>
-      </w:r>
-      <w:r>
-        <w:rPr>
-          <w:rFonts w:ascii="Courier New" w:eastAsia="Times New Roman" w:hAnsi="Courier New" w:cs="Courier New"/>
-          <w:color w:val="6897BB"/>
+          <w:color w:val="080808"/>
+          <w:sz w:val="24"/>
+          <w:szCs w:val="24"/>
+          <w:lang w:val="en-US" w:eastAsia="ru-RU" w:bidi="ar-SA"/>
+        </w:rPr>
+        <w:t>.u[</w:t>
+      </w:r>
+      <w:r>
+        <w:rPr>
+          <w:rFonts w:ascii="Courier New" w:eastAsia="Times New Roman" w:hAnsi="Courier New" w:cs="Courier New"/>
+          <w:color w:val="1750EB"/>
           <w:sz w:val="24"/>
           <w:szCs w:val="24"/>
           <w:lang w:val="en-US" w:eastAsia="ru-RU" w:bidi="ar-SA"/>
@@ -6234,7 +5999,7 @@
       <w:r>
         <w:rPr>
           <w:rFonts w:ascii="Courier New" w:eastAsia="Times New Roman" w:hAnsi="Courier New" w:cs="Courier New"/>
-          <w:color w:val="A9B7C6"/>
+          <w:color w:val="080808"/>
           <w:sz w:val="24"/>
           <w:szCs w:val="24"/>
           <w:lang w:val="en-US" w:eastAsia="ru-RU" w:bidi="ar-SA"/>
@@ -6244,7 +6009,7 @@
       <w:r>
         <w:rPr>
           <w:rFonts w:ascii="Courier New" w:eastAsia="Times New Roman" w:hAnsi="Courier New" w:cs="Courier New"/>
-          <w:color w:val="6897BB"/>
+          <w:color w:val="1750EB"/>
           <w:sz w:val="24"/>
           <w:szCs w:val="24"/>
           <w:lang w:val="en-US" w:eastAsia="ru-RU" w:bidi="ar-SA"/>
@@ -6254,14 +6019,13 @@
       <w:r>
         <w:rPr>
           <w:rFonts w:ascii="Courier New" w:eastAsia="Times New Roman" w:hAnsi="Courier New" w:cs="Courier New"/>
-          <w:color w:val="A9B7C6"/>
+          <w:color w:val="080808"/>
           <w:sz w:val="24"/>
           <w:szCs w:val="24"/>
           <w:lang w:val="en-US" w:eastAsia="ru-RU" w:bidi="ar-SA"/>
         </w:rPr>
         <w:t xml:space="preserve">][j] / </w:t>
       </w:r>
-      <w:proofErr w:type="spellStart"/>
       <w:r>
         <w:rPr>
           <w:rFonts w:ascii="Courier New" w:eastAsia="Times New Roman" w:hAnsi="Courier New" w:cs="Courier New"/>
@@ -6275,28 +6039,17 @@
       <w:r>
         <w:rPr>
           <w:rFonts w:ascii="Courier New" w:eastAsia="Times New Roman" w:hAnsi="Courier New" w:cs="Courier New"/>
-          <w:color w:val="A9B7C6"/>
-          <w:sz w:val="24"/>
-          <w:szCs w:val="24"/>
-          <w:lang w:val="en-US" w:eastAsia="ru-RU" w:bidi="ar-SA"/>
-        </w:rPr>
-        <w:t>.u</w:t>
-      </w:r>
-      <w:proofErr w:type="spellEnd"/>
-      <w:r>
-        <w:rPr>
-          <w:rFonts w:ascii="Courier New" w:eastAsia="Times New Roman" w:hAnsi="Courier New" w:cs="Courier New"/>
-          <w:color w:val="A9B7C6"/>
-          <w:sz w:val="24"/>
-          <w:szCs w:val="24"/>
-          <w:lang w:val="en-US" w:eastAsia="ru-RU" w:bidi="ar-SA"/>
-        </w:rPr>
-        <w:t>[</w:t>
-      </w:r>
-      <w:r>
-        <w:rPr>
-          <w:rFonts w:ascii="Courier New" w:eastAsia="Times New Roman" w:hAnsi="Courier New" w:cs="Courier New"/>
-          <w:color w:val="6897BB"/>
+          <w:color w:val="080808"/>
+          <w:sz w:val="24"/>
+          <w:szCs w:val="24"/>
+          <w:lang w:val="en-US" w:eastAsia="ru-RU" w:bidi="ar-SA"/>
+        </w:rPr>
+        <w:t>.u[</w:t>
+      </w:r>
+      <w:r>
+        <w:rPr>
+          <w:rFonts w:ascii="Courier New" w:eastAsia="Times New Roman" w:hAnsi="Courier New" w:cs="Courier New"/>
+          <w:color w:val="1750EB"/>
           <w:sz w:val="24"/>
           <w:szCs w:val="24"/>
           <w:lang w:val="en-US" w:eastAsia="ru-RU" w:bidi="ar-SA"/>
@@ -6306,7 +6059,7 @@
       <w:r>
         <w:rPr>
           <w:rFonts w:ascii="Courier New" w:eastAsia="Times New Roman" w:hAnsi="Courier New" w:cs="Courier New"/>
-          <w:color w:val="A9B7C6"/>
+          <w:color w:val="080808"/>
           <w:sz w:val="24"/>
           <w:szCs w:val="24"/>
           <w:lang w:val="en-US" w:eastAsia="ru-RU" w:bidi="ar-SA"/>
@@ -6316,7 +6069,7 @@
       <w:r>
         <w:rPr>
           <w:rFonts w:ascii="Courier New" w:eastAsia="Times New Roman" w:hAnsi="Courier New" w:cs="Courier New"/>
-          <w:color w:val="6897BB"/>
+          <w:color w:val="1750EB"/>
           <w:sz w:val="24"/>
           <w:szCs w:val="24"/>
           <w:lang w:val="en-US" w:eastAsia="ru-RU" w:bidi="ar-SA"/>
@@ -6326,7 +6079,7 @@
       <w:r>
         <w:rPr>
           <w:rFonts w:ascii="Courier New" w:eastAsia="Times New Roman" w:hAnsi="Courier New" w:cs="Courier New"/>
-          <w:color w:val="A9B7C6"/>
+          <w:color w:val="080808"/>
           <w:sz w:val="24"/>
           <w:szCs w:val="24"/>
           <w:lang w:val="en-US" w:eastAsia="ru-RU" w:bidi="ar-SA"/>
@@ -6336,7 +6089,7 @@
       <w:r>
         <w:rPr>
           <w:rFonts w:ascii="Courier New" w:eastAsia="Times New Roman" w:hAnsi="Courier New" w:cs="Courier New"/>
-          <w:color w:val="A9B7C6"/>
+          <w:color w:val="080808"/>
           <w:sz w:val="24"/>
           <w:szCs w:val="24"/>
           <w:lang w:val="en-US" w:eastAsia="ru-RU" w:bidi="ar-SA"/>
@@ -6347,7 +6100,7 @@
       <w:r>
         <w:rPr>
           <w:rFonts w:ascii="Courier New" w:eastAsia="Times New Roman" w:hAnsi="Courier New" w:cs="Courier New"/>
-          <w:color w:val="6897BB"/>
+          <w:color w:val="1750EB"/>
           <w:sz w:val="24"/>
           <w:szCs w:val="24"/>
           <w:lang w:val="en-US" w:eastAsia="ru-RU" w:bidi="ar-SA"/>
@@ -6357,7 +6110,7 @@
       <w:r>
         <w:rPr>
           <w:rFonts w:ascii="Courier New" w:eastAsia="Times New Roman" w:hAnsi="Courier New" w:cs="Courier New"/>
-          <w:color w:val="6897BB"/>
+          <w:color w:val="1750EB"/>
           <w:sz w:val="24"/>
           <w:szCs w:val="24"/>
           <w:lang w:val="en-US" w:eastAsia="ru-RU" w:bidi="ar-SA"/>
@@ -6365,11 +6118,10 @@
         <w:br/>
         <w:t xml:space="preserve">                </w:t>
       </w:r>
-      <w:proofErr w:type="spellStart"/>
-      <w:r>
-        <w:rPr>
-          <w:rFonts w:ascii="Courier New" w:eastAsia="Times New Roman" w:hAnsi="Courier New" w:cs="Courier New"/>
-          <w:color w:val="CC7832"/>
+      <w:r>
+        <w:rPr>
+          <w:rFonts w:ascii="Courier New" w:eastAsia="Times New Roman" w:hAnsi="Courier New" w:cs="Courier New"/>
+          <w:color w:val="0033B3"/>
           <w:sz w:val="24"/>
           <w:szCs w:val="24"/>
           <w:lang w:val="en-US" w:eastAsia="ru-RU" w:bidi="ar-SA"/>
@@ -6379,28 +6131,17 @@
       <w:r>
         <w:rPr>
           <w:rFonts w:ascii="Courier New" w:eastAsia="Times New Roman" w:hAnsi="Courier New" w:cs="Courier New"/>
-          <w:color w:val="A9B7C6"/>
-          <w:sz w:val="24"/>
-          <w:szCs w:val="24"/>
-          <w:lang w:val="en-US" w:eastAsia="ru-RU" w:bidi="ar-SA"/>
-        </w:rPr>
-        <w:t>k</w:t>
-      </w:r>
-      <w:proofErr w:type="spellEnd"/>
-      <w:r>
-        <w:rPr>
-          <w:rFonts w:ascii="Courier New" w:eastAsia="Times New Roman" w:hAnsi="Courier New" w:cs="Courier New"/>
-          <w:color w:val="A9B7C6"/>
-          <w:sz w:val="24"/>
-          <w:szCs w:val="24"/>
-          <w:lang w:val="en-US" w:eastAsia="ru-RU" w:bidi="ar-SA"/>
-        </w:rPr>
-        <w:t xml:space="preserve"> </w:t>
-      </w:r>
-      <w:r>
-        <w:rPr>
-          <w:rFonts w:ascii="Courier New" w:eastAsia="Times New Roman" w:hAnsi="Courier New" w:cs="Courier New"/>
-          <w:color w:val="CC7832"/>
+          <w:color w:val="080808"/>
+          <w:sz w:val="24"/>
+          <w:szCs w:val="24"/>
+          <w:lang w:val="en-US" w:eastAsia="ru-RU" w:bidi="ar-SA"/>
+        </w:rPr>
+        <w:t xml:space="preserve">k </w:t>
+      </w:r>
+      <w:r>
+        <w:rPr>
+          <w:rFonts w:ascii="Courier New" w:eastAsia="Times New Roman" w:hAnsi="Courier New" w:cs="Courier New"/>
+          <w:color w:val="0033B3"/>
           <w:sz w:val="24"/>
           <w:szCs w:val="24"/>
           <w:lang w:val="en-US" w:eastAsia="ru-RU" w:bidi="ar-SA"/>
@@ -6410,7 +6151,7 @@
       <w:r>
         <w:rPr>
           <w:rFonts w:ascii="Courier New" w:eastAsia="Times New Roman" w:hAnsi="Courier New" w:cs="Courier New"/>
-          <w:color w:val="8888C6"/>
+          <w:color w:val="000080"/>
           <w:sz w:val="24"/>
           <w:szCs w:val="24"/>
           <w:lang w:val="en-US" w:eastAsia="ru-RU" w:bidi="ar-SA"/>
@@ -6420,39 +6161,17 @@
       <w:r>
         <w:rPr>
           <w:rFonts w:ascii="Courier New" w:eastAsia="Times New Roman" w:hAnsi="Courier New" w:cs="Courier New"/>
-          <w:color w:val="A9B7C6"/>
-          <w:sz w:val="24"/>
-          <w:szCs w:val="24"/>
-          <w:lang w:val="en-US" w:eastAsia="ru-RU" w:bidi="ar-SA"/>
-        </w:rPr>
-        <w:t>(</w:t>
-      </w:r>
-      <w:proofErr w:type="spellStart"/>
-      <w:r>
-        <w:rPr>
-          <w:rFonts w:ascii="Courier New" w:eastAsia="Times New Roman" w:hAnsi="Courier New" w:cs="Courier New"/>
-          <w:color w:val="A9B7C6"/>
-          <w:sz w:val="24"/>
-          <w:szCs w:val="24"/>
-          <w:lang w:val="en-US" w:eastAsia="ru-RU" w:bidi="ar-SA"/>
-        </w:rPr>
-        <w:t>i</w:t>
-      </w:r>
-      <w:proofErr w:type="spellEnd"/>
-      <w:r>
-        <w:rPr>
-          <w:rFonts w:ascii="Courier New" w:eastAsia="Times New Roman" w:hAnsi="Courier New" w:cs="Courier New"/>
-          <w:color w:val="A9B7C6"/>
-          <w:sz w:val="24"/>
-          <w:szCs w:val="24"/>
-          <w:lang w:val="en-US" w:eastAsia="ru-RU" w:bidi="ar-SA"/>
-        </w:rPr>
-        <w:t xml:space="preserve"> - </w:t>
-      </w:r>
-      <w:r>
-        <w:rPr>
-          <w:rFonts w:ascii="Courier New" w:eastAsia="Times New Roman" w:hAnsi="Courier New" w:cs="Courier New"/>
-          <w:color w:val="6897BB"/>
+          <w:color w:val="080808"/>
+          <w:sz w:val="24"/>
+          <w:szCs w:val="24"/>
+          <w:lang w:val="en-US" w:eastAsia="ru-RU" w:bidi="ar-SA"/>
+        </w:rPr>
+        <w:t xml:space="preserve">(i - </w:t>
+      </w:r>
+      <w:r>
+        <w:rPr>
+          <w:rFonts w:ascii="Courier New" w:eastAsia="Times New Roman" w:hAnsi="Courier New" w:cs="Courier New"/>
+          <w:color w:val="1750EB"/>
           <w:sz w:val="24"/>
           <w:szCs w:val="24"/>
           <w:lang w:val="en-US" w:eastAsia="ru-RU" w:bidi="ar-SA"/>
@@ -6462,7 +6181,7 @@
       <w:r>
         <w:rPr>
           <w:rFonts w:ascii="Courier New" w:eastAsia="Times New Roman" w:hAnsi="Courier New" w:cs="Courier New"/>
-          <w:color w:val="A9B7C6"/>
+          <w:color w:val="080808"/>
           <w:sz w:val="24"/>
           <w:szCs w:val="24"/>
           <w:lang w:val="en-US" w:eastAsia="ru-RU" w:bidi="ar-SA"/>
@@ -6472,7 +6191,7 @@
       <w:r>
         <w:rPr>
           <w:rFonts w:ascii="Courier New" w:eastAsia="Times New Roman" w:hAnsi="Courier New" w:cs="Courier New"/>
-          <w:color w:val="A9B7C6"/>
+          <w:color w:val="080808"/>
           <w:sz w:val="24"/>
           <w:szCs w:val="24"/>
           <w:lang w:val="en-US" w:eastAsia="ru-RU" w:bidi="ar-SA"/>
@@ -6483,7 +6202,7 @@
       <w:r>
         <w:rPr>
           <w:rFonts w:ascii="Courier New" w:eastAsia="Times New Roman" w:hAnsi="Courier New" w:cs="Courier New"/>
-          <w:color w:val="8888C6"/>
+          <w:color w:val="000080"/>
           <w:sz w:val="24"/>
           <w:szCs w:val="24"/>
           <w:lang w:val="en-US" w:eastAsia="ru-RU" w:bidi="ar-SA"/>
@@ -6493,14 +6212,13 @@
       <w:r>
         <w:rPr>
           <w:rFonts w:ascii="Courier New" w:eastAsia="Times New Roman" w:hAnsi="Courier New" w:cs="Courier New"/>
-          <w:color w:val="A9B7C6"/>
+          <w:color w:val="080808"/>
           <w:sz w:val="24"/>
           <w:szCs w:val="24"/>
           <w:lang w:val="en-US" w:eastAsia="ru-RU" w:bidi="ar-SA"/>
         </w:rPr>
         <w:t>(</w:t>
       </w:r>
-      <w:proofErr w:type="spellStart"/>
       <w:r>
         <w:rPr>
           <w:rFonts w:ascii="Courier New" w:eastAsia="Times New Roman" w:hAnsi="Courier New" w:cs="Courier New"/>
@@ -6514,60 +6232,17 @@
       <w:r>
         <w:rPr>
           <w:rFonts w:ascii="Courier New" w:eastAsia="Times New Roman" w:hAnsi="Courier New" w:cs="Courier New"/>
-          <w:color w:val="A9B7C6"/>
-          <w:sz w:val="24"/>
-          <w:szCs w:val="24"/>
-          <w:lang w:val="en-US" w:eastAsia="ru-RU" w:bidi="ar-SA"/>
-        </w:rPr>
-        <w:t>.u</w:t>
-      </w:r>
-      <w:proofErr w:type="spellEnd"/>
-      <w:r>
-        <w:rPr>
-          <w:rFonts w:ascii="Courier New" w:eastAsia="Times New Roman" w:hAnsi="Courier New" w:cs="Courier New"/>
-          <w:color w:val="A9B7C6"/>
-          <w:sz w:val="24"/>
-          <w:szCs w:val="24"/>
-          <w:lang w:val="en-US" w:eastAsia="ru-RU" w:bidi="ar-SA"/>
-        </w:rPr>
-        <w:t>[k][</w:t>
-      </w:r>
-      <w:proofErr w:type="spellStart"/>
-      <w:r>
-        <w:rPr>
-          <w:rFonts w:ascii="Courier New" w:eastAsia="Times New Roman" w:hAnsi="Courier New" w:cs="Courier New"/>
-          <w:color w:val="A9B7C6"/>
-          <w:sz w:val="24"/>
-          <w:szCs w:val="24"/>
-          <w:lang w:val="en-US" w:eastAsia="ru-RU" w:bidi="ar-SA"/>
-        </w:rPr>
-        <w:t>i</w:t>
-      </w:r>
-      <w:proofErr w:type="spellEnd"/>
-      <w:r>
-        <w:rPr>
-          <w:rFonts w:ascii="Courier New" w:eastAsia="Times New Roman" w:hAnsi="Courier New" w:cs="Courier New"/>
-          <w:color w:val="A9B7C6"/>
-          <w:sz w:val="24"/>
-          <w:szCs w:val="24"/>
-          <w:lang w:val="en-US" w:eastAsia="ru-RU" w:bidi="ar-SA"/>
-        </w:rPr>
-        <w:t>]</w:t>
-      </w:r>
-      <w:r>
-        <w:rPr>
-          <w:rFonts w:ascii="Courier New" w:eastAsia="Times New Roman" w:hAnsi="Courier New" w:cs="Courier New"/>
-          <w:color w:val="CC7832"/>
-          <w:sz w:val="24"/>
-          <w:szCs w:val="24"/>
-          <w:lang w:val="en-US" w:eastAsia="ru-RU" w:bidi="ar-SA"/>
-        </w:rPr>
-        <w:t xml:space="preserve">, </w:t>
-      </w:r>
-      <w:r>
-        <w:rPr>
-          <w:rFonts w:ascii="Courier New" w:eastAsia="Times New Roman" w:hAnsi="Courier New" w:cs="Courier New"/>
-          <w:color w:val="6897BB"/>
+          <w:color w:val="080808"/>
+          <w:sz w:val="24"/>
+          <w:szCs w:val="24"/>
+          <w:lang w:val="en-US" w:eastAsia="ru-RU" w:bidi="ar-SA"/>
+        </w:rPr>
+        <w:t xml:space="preserve">.u[k][i], </w:t>
+      </w:r>
+      <w:r>
+        <w:rPr>
+          <w:rFonts w:ascii="Courier New" w:eastAsia="Times New Roman" w:hAnsi="Courier New" w:cs="Courier New"/>
+          <w:color w:val="1750EB"/>
           <w:sz w:val="24"/>
           <w:szCs w:val="24"/>
           <w:lang w:val="en-US" w:eastAsia="ru-RU" w:bidi="ar-SA"/>
@@ -6577,7 +6252,7 @@
       <w:r>
         <w:rPr>
           <w:rFonts w:ascii="Courier New" w:eastAsia="Times New Roman" w:hAnsi="Courier New" w:cs="Courier New"/>
-          <w:color w:val="A9B7C6"/>
+          <w:color w:val="080808"/>
           <w:sz w:val="24"/>
           <w:szCs w:val="24"/>
           <w:lang w:val="en-US" w:eastAsia="ru-RU" w:bidi="ar-SA"/>
@@ -6587,7 +6262,7 @@
       <w:r>
         <w:rPr>
           <w:rFonts w:ascii="Courier New" w:eastAsia="Times New Roman" w:hAnsi="Courier New" w:cs="Courier New"/>
-          <w:color w:val="A9B7C6"/>
+          <w:color w:val="080808"/>
           <w:sz w:val="24"/>
           <w:szCs w:val="24"/>
           <w:lang w:val="en-US" w:eastAsia="ru-RU" w:bidi="ar-SA"/>
@@ -6597,7 +6272,7 @@
       <w:r>
         <w:rPr>
           <w:rFonts w:ascii="Courier New" w:eastAsia="Times New Roman" w:hAnsi="Courier New" w:cs="Courier New"/>
-          <w:color w:val="A9B7C6"/>
+          <w:color w:val="080808"/>
           <w:sz w:val="24"/>
           <w:szCs w:val="24"/>
           <w:lang w:val="en-US" w:eastAsia="ru-RU" w:bidi="ar-SA"/>
@@ -6605,7 +6280,6 @@
         <w:br/>
         <w:t xml:space="preserve">                </w:t>
       </w:r>
-      <w:proofErr w:type="spellStart"/>
       <w:r>
         <w:rPr>
           <w:rFonts w:ascii="Courier New" w:eastAsia="Times New Roman" w:hAnsi="Courier New" w:cs="Courier New"/>
@@ -6619,138 +6293,17 @@
       <w:r>
         <w:rPr>
           <w:rFonts w:ascii="Courier New" w:eastAsia="Times New Roman" w:hAnsi="Courier New" w:cs="Courier New"/>
-          <w:color w:val="A9B7C6"/>
-          <w:sz w:val="24"/>
-          <w:szCs w:val="24"/>
-          <w:lang w:val="en-US" w:eastAsia="ru-RU" w:bidi="ar-SA"/>
-        </w:rPr>
-        <w:t>.u</w:t>
-      </w:r>
-      <w:proofErr w:type="spellEnd"/>
-      <w:r>
-        <w:rPr>
-          <w:rFonts w:ascii="Courier New" w:eastAsia="Times New Roman" w:hAnsi="Courier New" w:cs="Courier New"/>
-          <w:color w:val="A9B7C6"/>
-          <w:sz w:val="24"/>
-          <w:szCs w:val="24"/>
-          <w:lang w:val="en-US" w:eastAsia="ru-RU" w:bidi="ar-SA"/>
-        </w:rPr>
-        <w:t>[</w:t>
-      </w:r>
-      <w:proofErr w:type="spellStart"/>
-      <w:r>
-        <w:rPr>
-          <w:rFonts w:ascii="Courier New" w:eastAsia="Times New Roman" w:hAnsi="Courier New" w:cs="Courier New"/>
-          <w:color w:val="A9B7C6"/>
-          <w:sz w:val="24"/>
-          <w:szCs w:val="24"/>
-          <w:lang w:val="en-US" w:eastAsia="ru-RU" w:bidi="ar-SA"/>
-        </w:rPr>
-        <w:t>i</w:t>
-      </w:r>
-      <w:proofErr w:type="spellEnd"/>
-      <w:r>
-        <w:rPr>
-          <w:rFonts w:ascii="Courier New" w:eastAsia="Times New Roman" w:hAnsi="Courier New" w:cs="Courier New"/>
-          <w:color w:val="A9B7C6"/>
-          <w:sz w:val="24"/>
-          <w:szCs w:val="24"/>
-          <w:lang w:val="en-US" w:eastAsia="ru-RU" w:bidi="ar-SA"/>
-        </w:rPr>
-        <w:t>][</w:t>
-      </w:r>
-      <w:proofErr w:type="spellStart"/>
-      <w:r>
-        <w:rPr>
-          <w:rFonts w:ascii="Courier New" w:eastAsia="Times New Roman" w:hAnsi="Courier New" w:cs="Courier New"/>
-          <w:color w:val="A9B7C6"/>
-          <w:sz w:val="24"/>
-          <w:szCs w:val="24"/>
-          <w:lang w:val="en-US" w:eastAsia="ru-RU" w:bidi="ar-SA"/>
-        </w:rPr>
-        <w:t>i</w:t>
-      </w:r>
-      <w:proofErr w:type="spellEnd"/>
-      <w:r>
-        <w:rPr>
-          <w:rFonts w:ascii="Courier New" w:eastAsia="Times New Roman" w:hAnsi="Courier New" w:cs="Courier New"/>
-          <w:color w:val="A9B7C6"/>
-          <w:sz w:val="24"/>
-          <w:szCs w:val="24"/>
-          <w:lang w:val="en-US" w:eastAsia="ru-RU" w:bidi="ar-SA"/>
-        </w:rPr>
-        <w:t xml:space="preserve">] = </w:t>
-      </w:r>
-      <w:proofErr w:type="spellStart"/>
-      <w:r>
-        <w:rPr>
-          <w:rFonts w:ascii="Courier New" w:eastAsia="Times New Roman" w:hAnsi="Courier New" w:cs="Courier New"/>
-          <w:color w:val="A9B7C6"/>
-          <w:sz w:val="24"/>
-          <w:szCs w:val="24"/>
-          <w:lang w:val="en-US" w:eastAsia="ru-RU" w:bidi="ar-SA"/>
-        </w:rPr>
-        <w:t>np.sqrt</w:t>
-      </w:r>
-      <w:proofErr w:type="spellEnd"/>
-      <w:r>
-        <w:rPr>
-          <w:rFonts w:ascii="Courier New" w:eastAsia="Times New Roman" w:hAnsi="Courier New" w:cs="Courier New"/>
-          <w:color w:val="A9B7C6"/>
-          <w:sz w:val="24"/>
-          <w:szCs w:val="24"/>
-          <w:lang w:val="en-US" w:eastAsia="ru-RU" w:bidi="ar-SA"/>
-        </w:rPr>
-        <w:t>(a[</w:t>
-      </w:r>
-      <w:proofErr w:type="spellStart"/>
-      <w:r>
-        <w:rPr>
-          <w:rFonts w:ascii="Courier New" w:eastAsia="Times New Roman" w:hAnsi="Courier New" w:cs="Courier New"/>
-          <w:color w:val="A9B7C6"/>
-          <w:sz w:val="24"/>
-          <w:szCs w:val="24"/>
-          <w:lang w:val="en-US" w:eastAsia="ru-RU" w:bidi="ar-SA"/>
-        </w:rPr>
-        <w:t>i</w:t>
-      </w:r>
-      <w:proofErr w:type="spellEnd"/>
-      <w:r>
-        <w:rPr>
-          <w:rFonts w:ascii="Courier New" w:eastAsia="Times New Roman" w:hAnsi="Courier New" w:cs="Courier New"/>
-          <w:color w:val="A9B7C6"/>
-          <w:sz w:val="24"/>
-          <w:szCs w:val="24"/>
-          <w:lang w:val="en-US" w:eastAsia="ru-RU" w:bidi="ar-SA"/>
-        </w:rPr>
-        <w:t>][</w:t>
-      </w:r>
-      <w:proofErr w:type="spellStart"/>
-      <w:r>
-        <w:rPr>
-          <w:rFonts w:ascii="Courier New" w:eastAsia="Times New Roman" w:hAnsi="Courier New" w:cs="Courier New"/>
-          <w:color w:val="A9B7C6"/>
-          <w:sz w:val="24"/>
-          <w:szCs w:val="24"/>
-          <w:lang w:val="en-US" w:eastAsia="ru-RU" w:bidi="ar-SA"/>
-        </w:rPr>
-        <w:t>i</w:t>
-      </w:r>
-      <w:proofErr w:type="spellEnd"/>
-      <w:r>
-        <w:rPr>
-          <w:rFonts w:ascii="Courier New" w:eastAsia="Times New Roman" w:hAnsi="Courier New" w:cs="Courier New"/>
-          <w:color w:val="A9B7C6"/>
-          <w:sz w:val="24"/>
-          <w:szCs w:val="24"/>
-          <w:lang w:val="en-US" w:eastAsia="ru-RU" w:bidi="ar-SA"/>
-        </w:rPr>
-        <w:t>] - sum)</w:t>
-      </w:r>
-      <w:r>
-        <w:rPr>
-          <w:rFonts w:ascii="Courier New" w:eastAsia="Times New Roman" w:hAnsi="Courier New" w:cs="Courier New"/>
-          <w:color w:val="A9B7C6"/>
+          <w:color w:val="080808"/>
+          <w:sz w:val="24"/>
+          <w:szCs w:val="24"/>
+          <w:lang w:val="en-US" w:eastAsia="ru-RU" w:bidi="ar-SA"/>
+        </w:rPr>
+        <w:t>.u[i][i] = np.sqrt(a[i][i] - sum)</w:t>
+      </w:r>
+      <w:r>
+        <w:rPr>
+          <w:rFonts w:ascii="Courier New" w:eastAsia="Times New Roman" w:hAnsi="Courier New" w:cs="Courier New"/>
+          <w:color w:val="080808"/>
           <w:sz w:val="24"/>
           <w:szCs w:val="24"/>
           <w:lang w:val="en-US" w:eastAsia="ru-RU" w:bidi="ar-SA"/>
@@ -6761,7 +6314,7 @@
       <w:r>
         <w:rPr>
           <w:rFonts w:ascii="Courier New" w:eastAsia="Times New Roman" w:hAnsi="Courier New" w:cs="Courier New"/>
-          <w:color w:val="CC7832"/>
+          <w:color w:val="0033B3"/>
           <w:sz w:val="24"/>
           <w:szCs w:val="24"/>
           <w:lang w:val="en-US" w:eastAsia="ru-RU" w:bidi="ar-SA"/>
@@ -6771,7 +6324,7 @@
       <w:r>
         <w:rPr>
           <w:rFonts w:ascii="Courier New" w:eastAsia="Times New Roman" w:hAnsi="Courier New" w:cs="Courier New"/>
-          <w:color w:val="A9B7C6"/>
+          <w:color w:val="080808"/>
           <w:sz w:val="24"/>
           <w:szCs w:val="24"/>
           <w:lang w:val="en-US" w:eastAsia="ru-RU" w:bidi="ar-SA"/>
@@ -6781,7 +6334,7 @@
       <w:r>
         <w:rPr>
           <w:rFonts w:ascii="Courier New" w:eastAsia="Times New Roman" w:hAnsi="Courier New" w:cs="Courier New"/>
-          <w:color w:val="CC7832"/>
+          <w:color w:val="0033B3"/>
           <w:sz w:val="24"/>
           <w:szCs w:val="24"/>
           <w:lang w:val="en-US" w:eastAsia="ru-RU" w:bidi="ar-SA"/>
@@ -6791,7 +6344,7 @@
       <w:r>
         <w:rPr>
           <w:rFonts w:ascii="Courier New" w:eastAsia="Times New Roman" w:hAnsi="Courier New" w:cs="Courier New"/>
-          <w:color w:val="8888C6"/>
+          <w:color w:val="000080"/>
           <w:sz w:val="24"/>
           <w:szCs w:val="24"/>
           <w:lang w:val="en-US" w:eastAsia="ru-RU" w:bidi="ar-SA"/>
@@ -6801,39 +6354,17 @@
       <w:r>
         <w:rPr>
           <w:rFonts w:ascii="Courier New" w:eastAsia="Times New Roman" w:hAnsi="Courier New" w:cs="Courier New"/>
-          <w:color w:val="A9B7C6"/>
-          <w:sz w:val="24"/>
-          <w:szCs w:val="24"/>
-          <w:lang w:val="en-US" w:eastAsia="ru-RU" w:bidi="ar-SA"/>
-        </w:rPr>
-        <w:t>(</w:t>
-      </w:r>
-      <w:proofErr w:type="spellStart"/>
-      <w:r>
-        <w:rPr>
-          <w:rFonts w:ascii="Courier New" w:eastAsia="Times New Roman" w:hAnsi="Courier New" w:cs="Courier New"/>
-          <w:color w:val="A9B7C6"/>
-          <w:sz w:val="24"/>
-          <w:szCs w:val="24"/>
-          <w:lang w:val="en-US" w:eastAsia="ru-RU" w:bidi="ar-SA"/>
-        </w:rPr>
-        <w:t>i</w:t>
-      </w:r>
-      <w:proofErr w:type="spellEnd"/>
-      <w:r>
-        <w:rPr>
-          <w:rFonts w:ascii="Courier New" w:eastAsia="Times New Roman" w:hAnsi="Courier New" w:cs="Courier New"/>
-          <w:color w:val="A9B7C6"/>
-          <w:sz w:val="24"/>
-          <w:szCs w:val="24"/>
-          <w:lang w:val="en-US" w:eastAsia="ru-RU" w:bidi="ar-SA"/>
-        </w:rPr>
-        <w:t xml:space="preserve"> + </w:t>
-      </w:r>
-      <w:r>
-        <w:rPr>
-          <w:rFonts w:ascii="Courier New" w:eastAsia="Times New Roman" w:hAnsi="Courier New" w:cs="Courier New"/>
-          <w:color w:val="6897BB"/>
+          <w:color w:val="080808"/>
+          <w:sz w:val="24"/>
+          <w:szCs w:val="24"/>
+          <w:lang w:val="en-US" w:eastAsia="ru-RU" w:bidi="ar-SA"/>
+        </w:rPr>
+        <w:t xml:space="preserve">(i + </w:t>
+      </w:r>
+      <w:r>
+        <w:rPr>
+          <w:rFonts w:ascii="Courier New" w:eastAsia="Times New Roman" w:hAnsi="Courier New" w:cs="Courier New"/>
+          <w:color w:val="1750EB"/>
           <w:sz w:val="24"/>
           <w:szCs w:val="24"/>
           <w:lang w:val="en-US" w:eastAsia="ru-RU" w:bidi="ar-SA"/>
@@ -6843,14 +6374,13 @@
       <w:r>
         <w:rPr>
           <w:rFonts w:ascii="Courier New" w:eastAsia="Times New Roman" w:hAnsi="Courier New" w:cs="Courier New"/>
-          <w:color w:val="CC7832"/>
+          <w:color w:val="080808"/>
           <w:sz w:val="24"/>
           <w:szCs w:val="24"/>
           <w:lang w:val="en-US" w:eastAsia="ru-RU" w:bidi="ar-SA"/>
         </w:rPr>
         <w:t xml:space="preserve">, </w:t>
       </w:r>
-      <w:proofErr w:type="spellStart"/>
       <w:r>
         <w:rPr>
           <w:rFonts w:ascii="Courier New" w:eastAsia="Times New Roman" w:hAnsi="Courier New" w:cs="Courier New"/>
@@ -6864,28 +6394,17 @@
       <w:r>
         <w:rPr>
           <w:rFonts w:ascii="Courier New" w:eastAsia="Times New Roman" w:hAnsi="Courier New" w:cs="Courier New"/>
-          <w:color w:val="A9B7C6"/>
-          <w:sz w:val="24"/>
-          <w:szCs w:val="24"/>
-          <w:lang w:val="en-US" w:eastAsia="ru-RU" w:bidi="ar-SA"/>
-        </w:rPr>
-        <w:t>.dim</w:t>
-      </w:r>
-      <w:proofErr w:type="spellEnd"/>
-      <w:r>
-        <w:rPr>
-          <w:rFonts w:ascii="Courier New" w:eastAsia="Times New Roman" w:hAnsi="Courier New" w:cs="Courier New"/>
-          <w:color w:val="A9B7C6"/>
-          <w:sz w:val="24"/>
-          <w:szCs w:val="24"/>
-          <w:lang w:val="en-US" w:eastAsia="ru-RU" w:bidi="ar-SA"/>
-        </w:rPr>
-        <w:t>):</w:t>
-      </w:r>
-      <w:r>
-        <w:rPr>
-          <w:rFonts w:ascii="Courier New" w:eastAsia="Times New Roman" w:hAnsi="Courier New" w:cs="Courier New"/>
-          <w:color w:val="A9B7C6"/>
+          <w:color w:val="080808"/>
+          <w:sz w:val="24"/>
+          <w:szCs w:val="24"/>
+          <w:lang w:val="en-US" w:eastAsia="ru-RU" w:bidi="ar-SA"/>
+        </w:rPr>
+        <w:t>.dim):</w:t>
+      </w:r>
+      <w:r>
+        <w:rPr>
+          <w:rFonts w:ascii="Courier New" w:eastAsia="Times New Roman" w:hAnsi="Courier New" w:cs="Courier New"/>
+          <w:color w:val="080808"/>
           <w:sz w:val="24"/>
           <w:szCs w:val="24"/>
           <w:lang w:val="en-US" w:eastAsia="ru-RU" w:bidi="ar-SA"/>
@@ -6896,39 +6415,27 @@
       <w:r>
         <w:rPr>
           <w:rFonts w:ascii="Courier New" w:eastAsia="Times New Roman" w:hAnsi="Courier New" w:cs="Courier New"/>
-          <w:color w:val="CC7832"/>
+          <w:color w:val="0033B3"/>
           <w:sz w:val="24"/>
           <w:szCs w:val="24"/>
           <w:lang w:val="en-US" w:eastAsia="ru-RU" w:bidi="ar-SA"/>
         </w:rPr>
         <w:t xml:space="preserve">if </w:t>
       </w:r>
-      <w:proofErr w:type="spellStart"/>
-      <w:r>
-        <w:rPr>
-          <w:rFonts w:ascii="Courier New" w:eastAsia="Times New Roman" w:hAnsi="Courier New" w:cs="Courier New"/>
-          <w:color w:val="A9B7C6"/>
-          <w:sz w:val="24"/>
-          <w:szCs w:val="24"/>
-          <w:lang w:val="en-US" w:eastAsia="ru-RU" w:bidi="ar-SA"/>
-        </w:rPr>
-        <w:t>i</w:t>
-      </w:r>
-      <w:proofErr w:type="spellEnd"/>
-      <w:r>
-        <w:rPr>
-          <w:rFonts w:ascii="Courier New" w:eastAsia="Times New Roman" w:hAnsi="Courier New" w:cs="Courier New"/>
-          <w:color w:val="A9B7C6"/>
-          <w:sz w:val="24"/>
-          <w:szCs w:val="24"/>
-          <w:lang w:val="en-US" w:eastAsia="ru-RU" w:bidi="ar-SA"/>
-        </w:rPr>
-        <w:t xml:space="preserve"> &lt; j:</w:t>
-      </w:r>
-      <w:r>
-        <w:rPr>
-          <w:rFonts w:ascii="Courier New" w:eastAsia="Times New Roman" w:hAnsi="Courier New" w:cs="Courier New"/>
-          <w:color w:val="A9B7C6"/>
+      <w:r>
+        <w:rPr>
+          <w:rFonts w:ascii="Courier New" w:eastAsia="Times New Roman" w:hAnsi="Courier New" w:cs="Courier New"/>
+          <w:color w:val="080808"/>
+          <w:sz w:val="24"/>
+          <w:szCs w:val="24"/>
+          <w:lang w:val="en-US" w:eastAsia="ru-RU" w:bidi="ar-SA"/>
+        </w:rPr>
+        <w:t>i &lt; j:</w:t>
+      </w:r>
+      <w:r>
+        <w:rPr>
+          <w:rFonts w:ascii="Courier New" w:eastAsia="Times New Roman" w:hAnsi="Courier New" w:cs="Courier New"/>
+          <w:color w:val="080808"/>
           <w:sz w:val="24"/>
           <w:szCs w:val="24"/>
           <w:lang w:val="en-US" w:eastAsia="ru-RU" w:bidi="ar-SA"/>
@@ -6939,7 +6446,7 @@
       <w:r>
         <w:rPr>
           <w:rFonts w:ascii="Courier New" w:eastAsia="Times New Roman" w:hAnsi="Courier New" w:cs="Courier New"/>
-          <w:color w:val="6897BB"/>
+          <w:color w:val="1750EB"/>
           <w:sz w:val="24"/>
           <w:szCs w:val="24"/>
           <w:lang w:val="en-US" w:eastAsia="ru-RU" w:bidi="ar-SA"/>
@@ -6949,7 +6456,7 @@
       <w:r>
         <w:rPr>
           <w:rFonts w:ascii="Courier New" w:eastAsia="Times New Roman" w:hAnsi="Courier New" w:cs="Courier New"/>
-          <w:color w:val="6897BB"/>
+          <w:color w:val="1750EB"/>
           <w:sz w:val="24"/>
           <w:szCs w:val="24"/>
           <w:lang w:val="en-US" w:eastAsia="ru-RU" w:bidi="ar-SA"/>
@@ -6957,11 +6464,10 @@
         <w:br/>
         <w:t xml:space="preserve">                    </w:t>
       </w:r>
-      <w:proofErr w:type="spellStart"/>
-      <w:r>
-        <w:rPr>
-          <w:rFonts w:ascii="Courier New" w:eastAsia="Times New Roman" w:hAnsi="Courier New" w:cs="Courier New"/>
-          <w:color w:val="CC7832"/>
+      <w:r>
+        <w:rPr>
+          <w:rFonts w:ascii="Courier New" w:eastAsia="Times New Roman" w:hAnsi="Courier New" w:cs="Courier New"/>
+          <w:color w:val="0033B3"/>
           <w:sz w:val="24"/>
           <w:szCs w:val="24"/>
           <w:lang w:val="en-US" w:eastAsia="ru-RU" w:bidi="ar-SA"/>
@@ -6971,28 +6477,17 @@
       <w:r>
         <w:rPr>
           <w:rFonts w:ascii="Courier New" w:eastAsia="Times New Roman" w:hAnsi="Courier New" w:cs="Courier New"/>
-          <w:color w:val="A9B7C6"/>
-          <w:sz w:val="24"/>
-          <w:szCs w:val="24"/>
-          <w:lang w:val="en-US" w:eastAsia="ru-RU" w:bidi="ar-SA"/>
-        </w:rPr>
-        <w:t>k</w:t>
-      </w:r>
-      <w:proofErr w:type="spellEnd"/>
-      <w:r>
-        <w:rPr>
-          <w:rFonts w:ascii="Courier New" w:eastAsia="Times New Roman" w:hAnsi="Courier New" w:cs="Courier New"/>
-          <w:color w:val="A9B7C6"/>
-          <w:sz w:val="24"/>
-          <w:szCs w:val="24"/>
-          <w:lang w:val="en-US" w:eastAsia="ru-RU" w:bidi="ar-SA"/>
-        </w:rPr>
-        <w:t xml:space="preserve"> </w:t>
-      </w:r>
-      <w:r>
-        <w:rPr>
-          <w:rFonts w:ascii="Courier New" w:eastAsia="Times New Roman" w:hAnsi="Courier New" w:cs="Courier New"/>
-          <w:color w:val="CC7832"/>
+          <w:color w:val="080808"/>
+          <w:sz w:val="24"/>
+          <w:szCs w:val="24"/>
+          <w:lang w:val="en-US" w:eastAsia="ru-RU" w:bidi="ar-SA"/>
+        </w:rPr>
+        <w:t xml:space="preserve">k </w:t>
+      </w:r>
+      <w:r>
+        <w:rPr>
+          <w:rFonts w:ascii="Courier New" w:eastAsia="Times New Roman" w:hAnsi="Courier New" w:cs="Courier New"/>
+          <w:color w:val="0033B3"/>
           <w:sz w:val="24"/>
           <w:szCs w:val="24"/>
           <w:lang w:val="en-US" w:eastAsia="ru-RU" w:bidi="ar-SA"/>
@@ -7002,7 +6497,7 @@
       <w:r>
         <w:rPr>
           <w:rFonts w:ascii="Courier New" w:eastAsia="Times New Roman" w:hAnsi="Courier New" w:cs="Courier New"/>
-          <w:color w:val="8888C6"/>
+          <w:color w:val="000080"/>
           <w:sz w:val="24"/>
           <w:szCs w:val="24"/>
           <w:lang w:val="en-US" w:eastAsia="ru-RU" w:bidi="ar-SA"/>
@@ -7012,39 +6507,17 @@
       <w:r>
         <w:rPr>
           <w:rFonts w:ascii="Courier New" w:eastAsia="Times New Roman" w:hAnsi="Courier New" w:cs="Courier New"/>
-          <w:color w:val="A9B7C6"/>
-          <w:sz w:val="24"/>
-          <w:szCs w:val="24"/>
-          <w:lang w:val="en-US" w:eastAsia="ru-RU" w:bidi="ar-SA"/>
-        </w:rPr>
-        <w:t>(</w:t>
-      </w:r>
-      <w:proofErr w:type="spellStart"/>
-      <w:r>
-        <w:rPr>
-          <w:rFonts w:ascii="Courier New" w:eastAsia="Times New Roman" w:hAnsi="Courier New" w:cs="Courier New"/>
-          <w:color w:val="A9B7C6"/>
-          <w:sz w:val="24"/>
-          <w:szCs w:val="24"/>
-          <w:lang w:val="en-US" w:eastAsia="ru-RU" w:bidi="ar-SA"/>
-        </w:rPr>
-        <w:t>i</w:t>
-      </w:r>
-      <w:proofErr w:type="spellEnd"/>
-      <w:r>
-        <w:rPr>
-          <w:rFonts w:ascii="Courier New" w:eastAsia="Times New Roman" w:hAnsi="Courier New" w:cs="Courier New"/>
-          <w:color w:val="A9B7C6"/>
-          <w:sz w:val="24"/>
-          <w:szCs w:val="24"/>
-          <w:lang w:val="en-US" w:eastAsia="ru-RU" w:bidi="ar-SA"/>
-        </w:rPr>
-        <w:t xml:space="preserve"> - </w:t>
-      </w:r>
-      <w:r>
-        <w:rPr>
-          <w:rFonts w:ascii="Courier New" w:eastAsia="Times New Roman" w:hAnsi="Courier New" w:cs="Courier New"/>
-          <w:color w:val="6897BB"/>
+          <w:color w:val="080808"/>
+          <w:sz w:val="24"/>
+          <w:szCs w:val="24"/>
+          <w:lang w:val="en-US" w:eastAsia="ru-RU" w:bidi="ar-SA"/>
+        </w:rPr>
+        <w:t xml:space="preserve">(i - </w:t>
+      </w:r>
+      <w:r>
+        <w:rPr>
+          <w:rFonts w:ascii="Courier New" w:eastAsia="Times New Roman" w:hAnsi="Courier New" w:cs="Courier New"/>
+          <w:color w:val="1750EB"/>
           <w:sz w:val="24"/>
           <w:szCs w:val="24"/>
           <w:lang w:val="en-US" w:eastAsia="ru-RU" w:bidi="ar-SA"/>
@@ -7054,7 +6527,7 @@
       <w:r>
         <w:rPr>
           <w:rFonts w:ascii="Courier New" w:eastAsia="Times New Roman" w:hAnsi="Courier New" w:cs="Courier New"/>
-          <w:color w:val="A9B7C6"/>
+          <w:color w:val="080808"/>
           <w:sz w:val="24"/>
           <w:szCs w:val="24"/>
           <w:lang w:val="en-US" w:eastAsia="ru-RU" w:bidi="ar-SA"/>
@@ -7064,7 +6537,7 @@
       <w:r>
         <w:rPr>
           <w:rFonts w:ascii="Courier New" w:eastAsia="Times New Roman" w:hAnsi="Courier New" w:cs="Courier New"/>
-          <w:color w:val="A9B7C6"/>
+          <w:color w:val="080808"/>
           <w:sz w:val="24"/>
           <w:szCs w:val="24"/>
           <w:lang w:val="en-US" w:eastAsia="ru-RU" w:bidi="ar-SA"/>
@@ -7072,7 +6545,6 @@
         <w:br/>
         <w:t xml:space="preserve">                        sum += </w:t>
       </w:r>
-      <w:proofErr w:type="spellStart"/>
       <w:r>
         <w:rPr>
           <w:rFonts w:ascii="Courier New" w:eastAsia="Times New Roman" w:hAnsi="Courier New" w:cs="Courier New"/>
@@ -7086,47 +6558,13 @@
       <w:r>
         <w:rPr>
           <w:rFonts w:ascii="Courier New" w:eastAsia="Times New Roman" w:hAnsi="Courier New" w:cs="Courier New"/>
-          <w:color w:val="A9B7C6"/>
-          <w:sz w:val="24"/>
-          <w:szCs w:val="24"/>
-          <w:lang w:val="en-US" w:eastAsia="ru-RU" w:bidi="ar-SA"/>
-        </w:rPr>
-        <w:t>.u</w:t>
-      </w:r>
-      <w:proofErr w:type="spellEnd"/>
-      <w:r>
-        <w:rPr>
-          <w:rFonts w:ascii="Courier New" w:eastAsia="Times New Roman" w:hAnsi="Courier New" w:cs="Courier New"/>
-          <w:color w:val="A9B7C6"/>
-          <w:sz w:val="24"/>
-          <w:szCs w:val="24"/>
-          <w:lang w:val="en-US" w:eastAsia="ru-RU" w:bidi="ar-SA"/>
-        </w:rPr>
-        <w:t>[k][</w:t>
-      </w:r>
-      <w:proofErr w:type="spellStart"/>
-      <w:r>
-        <w:rPr>
-          <w:rFonts w:ascii="Courier New" w:eastAsia="Times New Roman" w:hAnsi="Courier New" w:cs="Courier New"/>
-          <w:color w:val="A9B7C6"/>
-          <w:sz w:val="24"/>
-          <w:szCs w:val="24"/>
-          <w:lang w:val="en-US" w:eastAsia="ru-RU" w:bidi="ar-SA"/>
-        </w:rPr>
-        <w:t>i</w:t>
-      </w:r>
-      <w:proofErr w:type="spellEnd"/>
-      <w:r>
-        <w:rPr>
-          <w:rFonts w:ascii="Courier New" w:eastAsia="Times New Roman" w:hAnsi="Courier New" w:cs="Courier New"/>
-          <w:color w:val="A9B7C6"/>
-          <w:sz w:val="24"/>
-          <w:szCs w:val="24"/>
-          <w:lang w:val="en-US" w:eastAsia="ru-RU" w:bidi="ar-SA"/>
-        </w:rPr>
-        <w:t xml:space="preserve">] * </w:t>
-      </w:r>
-      <w:proofErr w:type="spellStart"/>
+          <w:color w:val="080808"/>
+          <w:sz w:val="24"/>
+          <w:szCs w:val="24"/>
+          <w:lang w:val="en-US" w:eastAsia="ru-RU" w:bidi="ar-SA"/>
+        </w:rPr>
+        <w:t xml:space="preserve">.u[k][i] * </w:t>
+      </w:r>
       <w:r>
         <w:rPr>
           <w:rFonts w:ascii="Courier New" w:eastAsia="Times New Roman" w:hAnsi="Courier New" w:cs="Courier New"/>
@@ -7140,28 +6578,17 @@
       <w:r>
         <w:rPr>
           <w:rFonts w:ascii="Courier New" w:eastAsia="Times New Roman" w:hAnsi="Courier New" w:cs="Courier New"/>
-          <w:color w:val="A9B7C6"/>
-          <w:sz w:val="24"/>
-          <w:szCs w:val="24"/>
-          <w:lang w:val="en-US" w:eastAsia="ru-RU" w:bidi="ar-SA"/>
-        </w:rPr>
-        <w:t>.u</w:t>
-      </w:r>
-      <w:proofErr w:type="spellEnd"/>
-      <w:r>
-        <w:rPr>
-          <w:rFonts w:ascii="Courier New" w:eastAsia="Times New Roman" w:hAnsi="Courier New" w:cs="Courier New"/>
-          <w:color w:val="A9B7C6"/>
-          <w:sz w:val="24"/>
-          <w:szCs w:val="24"/>
-          <w:lang w:val="en-US" w:eastAsia="ru-RU" w:bidi="ar-SA"/>
-        </w:rPr>
-        <w:t>[k][j]</w:t>
-      </w:r>
-      <w:r>
-        <w:rPr>
-          <w:rFonts w:ascii="Courier New" w:eastAsia="Times New Roman" w:hAnsi="Courier New" w:cs="Courier New"/>
-          <w:color w:val="A9B7C6"/>
+          <w:color w:val="080808"/>
+          <w:sz w:val="24"/>
+          <w:szCs w:val="24"/>
+          <w:lang w:val="en-US" w:eastAsia="ru-RU" w:bidi="ar-SA"/>
+        </w:rPr>
+        <w:t>.u[k][j]</w:t>
+      </w:r>
+      <w:r>
+        <w:rPr>
+          <w:rFonts w:ascii="Courier New" w:eastAsia="Times New Roman" w:hAnsi="Courier New" w:cs="Courier New"/>
+          <w:color w:val="080808"/>
           <w:sz w:val="24"/>
           <w:szCs w:val="24"/>
           <w:lang w:val="en-US" w:eastAsia="ru-RU" w:bidi="ar-SA"/>
@@ -7171,7 +6598,7 @@
       <w:r>
         <w:rPr>
           <w:rFonts w:ascii="Courier New" w:eastAsia="Times New Roman" w:hAnsi="Courier New" w:cs="Courier New"/>
-          <w:color w:val="A9B7C6"/>
+          <w:color w:val="080808"/>
           <w:sz w:val="24"/>
           <w:szCs w:val="24"/>
           <w:lang w:val="en-US" w:eastAsia="ru-RU" w:bidi="ar-SA"/>
@@ -7179,7 +6606,6 @@
         <w:br/>
         <w:t xml:space="preserve">                </w:t>
       </w:r>
-      <w:proofErr w:type="spellStart"/>
       <w:r>
         <w:rPr>
           <w:rFonts w:ascii="Courier New" w:eastAsia="Times New Roman" w:hAnsi="Courier New" w:cs="Courier New"/>
@@ -7193,69 +6619,13 @@
       <w:r>
         <w:rPr>
           <w:rFonts w:ascii="Courier New" w:eastAsia="Times New Roman" w:hAnsi="Courier New" w:cs="Courier New"/>
-          <w:color w:val="A9B7C6"/>
-          <w:sz w:val="24"/>
-          <w:szCs w:val="24"/>
-          <w:lang w:val="en-US" w:eastAsia="ru-RU" w:bidi="ar-SA"/>
-        </w:rPr>
-        <w:t>.u</w:t>
-      </w:r>
-      <w:proofErr w:type="spellEnd"/>
-      <w:r>
-        <w:rPr>
-          <w:rFonts w:ascii="Courier New" w:eastAsia="Times New Roman" w:hAnsi="Courier New" w:cs="Courier New"/>
-          <w:color w:val="A9B7C6"/>
-          <w:sz w:val="24"/>
-          <w:szCs w:val="24"/>
-          <w:lang w:val="en-US" w:eastAsia="ru-RU" w:bidi="ar-SA"/>
-        </w:rPr>
-        <w:t>[</w:t>
-      </w:r>
-      <w:proofErr w:type="spellStart"/>
-      <w:r>
-        <w:rPr>
-          <w:rFonts w:ascii="Courier New" w:eastAsia="Times New Roman" w:hAnsi="Courier New" w:cs="Courier New"/>
-          <w:color w:val="A9B7C6"/>
-          <w:sz w:val="24"/>
-          <w:szCs w:val="24"/>
-          <w:lang w:val="en-US" w:eastAsia="ru-RU" w:bidi="ar-SA"/>
-        </w:rPr>
-        <w:t>i</w:t>
-      </w:r>
-      <w:proofErr w:type="spellEnd"/>
-      <w:r>
-        <w:rPr>
-          <w:rFonts w:ascii="Courier New" w:eastAsia="Times New Roman" w:hAnsi="Courier New" w:cs="Courier New"/>
-          <w:color w:val="A9B7C6"/>
-          <w:sz w:val="24"/>
-          <w:szCs w:val="24"/>
-          <w:lang w:val="en-US" w:eastAsia="ru-RU" w:bidi="ar-SA"/>
-        </w:rPr>
-        <w:t>][j] = ((a[</w:t>
-      </w:r>
-      <w:proofErr w:type="spellStart"/>
-      <w:r>
-        <w:rPr>
-          <w:rFonts w:ascii="Courier New" w:eastAsia="Times New Roman" w:hAnsi="Courier New" w:cs="Courier New"/>
-          <w:color w:val="A9B7C6"/>
-          <w:sz w:val="24"/>
-          <w:szCs w:val="24"/>
-          <w:lang w:val="en-US" w:eastAsia="ru-RU" w:bidi="ar-SA"/>
-        </w:rPr>
-        <w:t>i</w:t>
-      </w:r>
-      <w:proofErr w:type="spellEnd"/>
-      <w:r>
-        <w:rPr>
-          <w:rFonts w:ascii="Courier New" w:eastAsia="Times New Roman" w:hAnsi="Courier New" w:cs="Courier New"/>
-          <w:color w:val="A9B7C6"/>
-          <w:sz w:val="24"/>
-          <w:szCs w:val="24"/>
-          <w:lang w:val="en-US" w:eastAsia="ru-RU" w:bidi="ar-SA"/>
-        </w:rPr>
-        <w:t xml:space="preserve">][j] - sum) / </w:t>
-      </w:r>
-      <w:proofErr w:type="spellStart"/>
+          <w:color w:val="080808"/>
+          <w:sz w:val="24"/>
+          <w:szCs w:val="24"/>
+          <w:lang w:val="en-US" w:eastAsia="ru-RU" w:bidi="ar-SA"/>
+        </w:rPr>
+        <w:t xml:space="preserve">.u[i][j] = ((a[i][j] - sum) / </w:t>
+      </w:r>
       <w:r>
         <w:rPr>
           <w:rFonts w:ascii="Courier New" w:eastAsia="Times New Roman" w:hAnsi="Courier New" w:cs="Courier New"/>
@@ -7269,72 +6639,17 @@
       <w:r>
         <w:rPr>
           <w:rFonts w:ascii="Courier New" w:eastAsia="Times New Roman" w:hAnsi="Courier New" w:cs="Courier New"/>
-          <w:color w:val="A9B7C6"/>
-          <w:sz w:val="24"/>
-          <w:szCs w:val="24"/>
-          <w:lang w:val="en-US" w:eastAsia="ru-RU" w:bidi="ar-SA"/>
-        </w:rPr>
-        <w:t>.u</w:t>
-      </w:r>
-      <w:proofErr w:type="spellEnd"/>
-      <w:r>
-        <w:rPr>
-          <w:rFonts w:ascii="Courier New" w:eastAsia="Times New Roman" w:hAnsi="Courier New" w:cs="Courier New"/>
-          <w:color w:val="A9B7C6"/>
-          <w:sz w:val="24"/>
-          <w:szCs w:val="24"/>
-          <w:lang w:val="en-US" w:eastAsia="ru-RU" w:bidi="ar-SA"/>
-        </w:rPr>
-        <w:t>[</w:t>
-      </w:r>
-      <w:proofErr w:type="spellStart"/>
-      <w:r>
-        <w:rPr>
-          <w:rFonts w:ascii="Courier New" w:eastAsia="Times New Roman" w:hAnsi="Courier New" w:cs="Courier New"/>
-          <w:color w:val="A9B7C6"/>
-          <w:sz w:val="24"/>
-          <w:szCs w:val="24"/>
-          <w:lang w:val="en-US" w:eastAsia="ru-RU" w:bidi="ar-SA"/>
-        </w:rPr>
-        <w:t>i</w:t>
-      </w:r>
-      <w:proofErr w:type="spellEnd"/>
-      <w:r>
-        <w:rPr>
-          <w:rFonts w:ascii="Courier New" w:eastAsia="Times New Roman" w:hAnsi="Courier New" w:cs="Courier New"/>
-          <w:color w:val="A9B7C6"/>
-          <w:sz w:val="24"/>
-          <w:szCs w:val="24"/>
-          <w:lang w:val="en-US" w:eastAsia="ru-RU" w:bidi="ar-SA"/>
-        </w:rPr>
-        <w:t>][</w:t>
-      </w:r>
-      <w:proofErr w:type="spellStart"/>
-      <w:r>
-        <w:rPr>
-          <w:rFonts w:ascii="Courier New" w:eastAsia="Times New Roman" w:hAnsi="Courier New" w:cs="Courier New"/>
-          <w:color w:val="A9B7C6"/>
-          <w:sz w:val="24"/>
-          <w:szCs w:val="24"/>
-          <w:lang w:val="en-US" w:eastAsia="ru-RU" w:bidi="ar-SA"/>
-        </w:rPr>
-        <w:t>i</w:t>
-      </w:r>
-      <w:proofErr w:type="spellEnd"/>
-      <w:r>
-        <w:rPr>
-          <w:rFonts w:ascii="Courier New" w:eastAsia="Times New Roman" w:hAnsi="Courier New" w:cs="Courier New"/>
-          <w:color w:val="A9B7C6"/>
-          <w:sz w:val="24"/>
-          <w:szCs w:val="24"/>
-          <w:lang w:val="en-US" w:eastAsia="ru-RU" w:bidi="ar-SA"/>
-        </w:rPr>
-        <w:t>])</w:t>
-      </w:r>
-      <w:r>
-        <w:rPr>
-          <w:rFonts w:ascii="Courier New" w:eastAsia="Times New Roman" w:hAnsi="Courier New" w:cs="Courier New"/>
-          <w:color w:val="A9B7C6"/>
+          <w:color w:val="080808"/>
+          <w:sz w:val="24"/>
+          <w:szCs w:val="24"/>
+          <w:lang w:val="en-US" w:eastAsia="ru-RU" w:bidi="ar-SA"/>
+        </w:rPr>
+        <w:t>.u[i][i])</w:t>
+      </w:r>
+      <w:r>
+        <w:rPr>
+          <w:rFonts w:ascii="Courier New" w:eastAsia="Times New Roman" w:hAnsi="Courier New" w:cs="Courier New"/>
+          <w:color w:val="080808"/>
           <w:sz w:val="24"/>
           <w:szCs w:val="24"/>
           <w:lang w:val="en-US" w:eastAsia="ru-RU" w:bidi="ar-SA"/>
@@ -7344,7 +6659,7 @@
       <w:r>
         <w:rPr>
           <w:rFonts w:ascii="Courier New" w:eastAsia="Times New Roman" w:hAnsi="Courier New" w:cs="Courier New"/>
-          <w:color w:val="A9B7C6"/>
+          <w:color w:val="080808"/>
           <w:sz w:val="24"/>
           <w:szCs w:val="24"/>
           <w:lang w:val="en-US" w:eastAsia="ru-RU" w:bidi="ar-SA"/>
@@ -7355,29 +6670,27 @@
       <w:r>
         <w:rPr>
           <w:rFonts w:ascii="Courier New" w:eastAsia="Times New Roman" w:hAnsi="Courier New" w:cs="Courier New"/>
-          <w:color w:val="CC7832"/>
+          <w:color w:val="0033B3"/>
           <w:sz w:val="24"/>
           <w:szCs w:val="24"/>
           <w:lang w:val="en-US" w:eastAsia="ru-RU" w:bidi="ar-SA"/>
         </w:rPr>
         <w:t xml:space="preserve">def </w:t>
       </w:r>
-      <w:proofErr w:type="spellStart"/>
-      <w:r>
-        <w:rPr>
-          <w:rFonts w:ascii="Courier New" w:eastAsia="Times New Roman" w:hAnsi="Courier New" w:cs="Courier New"/>
-          <w:color w:val="FFC66D"/>
+      <w:r>
+        <w:rPr>
+          <w:rFonts w:ascii="Courier New" w:eastAsia="Times New Roman" w:hAnsi="Courier New" w:cs="Courier New"/>
+          <w:color w:val="00627A"/>
           <w:sz w:val="24"/>
           <w:szCs w:val="24"/>
           <w:lang w:val="en-US" w:eastAsia="ru-RU" w:bidi="ar-SA"/>
         </w:rPr>
         <w:t>get_solution</w:t>
       </w:r>
-      <w:proofErr w:type="spellEnd"/>
-      <w:r>
-        <w:rPr>
-          <w:rFonts w:ascii="Courier New" w:eastAsia="Times New Roman" w:hAnsi="Courier New" w:cs="Courier New"/>
-          <w:color w:val="A9B7C6"/>
+      <w:r>
+        <w:rPr>
+          <w:rFonts w:ascii="Courier New" w:eastAsia="Times New Roman" w:hAnsi="Courier New" w:cs="Courier New"/>
+          <w:color w:val="080808"/>
           <w:sz w:val="24"/>
           <w:szCs w:val="24"/>
           <w:lang w:val="en-US" w:eastAsia="ru-RU" w:bidi="ar-SA"/>
@@ -7397,7 +6710,7 @@
       <w:r>
         <w:rPr>
           <w:rFonts w:ascii="Courier New" w:eastAsia="Times New Roman" w:hAnsi="Courier New" w:cs="Courier New"/>
-          <w:color w:val="A9B7C6"/>
+          <w:color w:val="080808"/>
           <w:sz w:val="24"/>
           <w:szCs w:val="24"/>
           <w:lang w:val="en-US" w:eastAsia="ru-RU" w:bidi="ar-SA"/>
@@ -7407,7 +6720,7 @@
       <w:r>
         <w:rPr>
           <w:rFonts w:ascii="Courier New" w:eastAsia="Times New Roman" w:hAnsi="Courier New" w:cs="Courier New"/>
-          <w:color w:val="A9B7C6"/>
+          <w:color w:val="080808"/>
           <w:sz w:val="24"/>
           <w:szCs w:val="24"/>
           <w:lang w:val="en-US" w:eastAsia="ru-RU" w:bidi="ar-SA"/>
@@ -7415,7 +6728,6 @@
         <w:br/>
         <w:t xml:space="preserve">        </w:t>
       </w:r>
-      <w:proofErr w:type="spellStart"/>
       <w:r>
         <w:rPr>
           <w:rFonts w:ascii="Courier New" w:eastAsia="Times New Roman" w:hAnsi="Courier New" w:cs="Courier New"/>
@@ -7429,47 +6741,13 @@
       <w:r>
         <w:rPr>
           <w:rFonts w:ascii="Courier New" w:eastAsia="Times New Roman" w:hAnsi="Courier New" w:cs="Courier New"/>
-          <w:color w:val="A9B7C6"/>
-          <w:sz w:val="24"/>
-          <w:szCs w:val="24"/>
-          <w:lang w:val="en-US" w:eastAsia="ru-RU" w:bidi="ar-SA"/>
-        </w:rPr>
-        <w:t>.y</w:t>
-      </w:r>
-      <w:proofErr w:type="spellEnd"/>
-      <w:r>
-        <w:rPr>
-          <w:rFonts w:ascii="Courier New" w:eastAsia="Times New Roman" w:hAnsi="Courier New" w:cs="Courier New"/>
-          <w:color w:val="A9B7C6"/>
-          <w:sz w:val="24"/>
-          <w:szCs w:val="24"/>
-          <w:lang w:val="en-US" w:eastAsia="ru-RU" w:bidi="ar-SA"/>
-        </w:rPr>
-        <w:t xml:space="preserve"> = </w:t>
-      </w:r>
-      <w:proofErr w:type="spellStart"/>
-      <w:r>
-        <w:rPr>
-          <w:rFonts w:ascii="Courier New" w:eastAsia="Times New Roman" w:hAnsi="Courier New" w:cs="Courier New"/>
-          <w:color w:val="A9B7C6"/>
-          <w:sz w:val="24"/>
-          <w:szCs w:val="24"/>
-          <w:lang w:val="en-US" w:eastAsia="ru-RU" w:bidi="ar-SA"/>
-        </w:rPr>
-        <w:t>np.linalg.tensorsolve</w:t>
-      </w:r>
-      <w:proofErr w:type="spellEnd"/>
-      <w:r>
-        <w:rPr>
-          <w:rFonts w:ascii="Courier New" w:eastAsia="Times New Roman" w:hAnsi="Courier New" w:cs="Courier New"/>
-          <w:color w:val="A9B7C6"/>
-          <w:sz w:val="24"/>
-          <w:szCs w:val="24"/>
-          <w:lang w:val="en-US" w:eastAsia="ru-RU" w:bidi="ar-SA"/>
-        </w:rPr>
-        <w:t>(</w:t>
-      </w:r>
-      <w:proofErr w:type="spellStart"/>
+          <w:color w:val="080808"/>
+          <w:sz w:val="24"/>
+          <w:szCs w:val="24"/>
+          <w:lang w:val="en-US" w:eastAsia="ru-RU" w:bidi="ar-SA"/>
+        </w:rPr>
+        <w:t>.y = np.linalg.tensorsolve(</w:t>
+      </w:r>
       <w:r>
         <w:rPr>
           <w:rFonts w:ascii="Courier New" w:eastAsia="Times New Roman" w:hAnsi="Courier New" w:cs="Courier New"/>
@@ -7483,25 +6761,13 @@
       <w:r>
         <w:rPr>
           <w:rFonts w:ascii="Courier New" w:eastAsia="Times New Roman" w:hAnsi="Courier New" w:cs="Courier New"/>
-          <w:color w:val="A9B7C6"/>
-          <w:sz w:val="24"/>
-          <w:szCs w:val="24"/>
-          <w:lang w:val="en-US" w:eastAsia="ru-RU" w:bidi="ar-SA"/>
-        </w:rPr>
-        <w:t>.u.T</w:t>
-      </w:r>
-      <w:proofErr w:type="spellEnd"/>
-      <w:r>
-        <w:rPr>
-          <w:rFonts w:ascii="Courier New" w:eastAsia="Times New Roman" w:hAnsi="Courier New" w:cs="Courier New"/>
-          <w:color w:val="CC7832"/>
-          <w:sz w:val="24"/>
-          <w:szCs w:val="24"/>
-          <w:lang w:val="en-US" w:eastAsia="ru-RU" w:bidi="ar-SA"/>
-        </w:rPr>
-        <w:t xml:space="preserve">, </w:t>
-      </w:r>
-      <w:proofErr w:type="spellStart"/>
+          <w:color w:val="080808"/>
+          <w:sz w:val="24"/>
+          <w:szCs w:val="24"/>
+          <w:lang w:val="en-US" w:eastAsia="ru-RU" w:bidi="ar-SA"/>
+        </w:rPr>
+        <w:t xml:space="preserve">.u.T, </w:t>
+      </w:r>
       <w:r>
         <w:rPr>
           <w:rFonts w:ascii="Courier New" w:eastAsia="Times New Roman" w:hAnsi="Courier New" w:cs="Courier New"/>
@@ -7515,28 +6781,17 @@
       <w:r>
         <w:rPr>
           <w:rFonts w:ascii="Courier New" w:eastAsia="Times New Roman" w:hAnsi="Courier New" w:cs="Courier New"/>
-          <w:color w:val="A9B7C6"/>
-          <w:sz w:val="24"/>
-          <w:szCs w:val="24"/>
-          <w:lang w:val="en-US" w:eastAsia="ru-RU" w:bidi="ar-SA"/>
-        </w:rPr>
-        <w:t>.b</w:t>
-      </w:r>
-      <w:proofErr w:type="spellEnd"/>
-      <w:r>
-        <w:rPr>
-          <w:rFonts w:ascii="Courier New" w:eastAsia="Times New Roman" w:hAnsi="Courier New" w:cs="Courier New"/>
-          <w:color w:val="A9B7C6"/>
-          <w:sz w:val="24"/>
-          <w:szCs w:val="24"/>
-          <w:lang w:val="en-US" w:eastAsia="ru-RU" w:bidi="ar-SA"/>
-        </w:rPr>
-        <w:t>)</w:t>
-      </w:r>
-      <w:r>
-        <w:rPr>
-          <w:rFonts w:ascii="Courier New" w:eastAsia="Times New Roman" w:hAnsi="Courier New" w:cs="Courier New"/>
-          <w:color w:val="A9B7C6"/>
+          <w:color w:val="080808"/>
+          <w:sz w:val="24"/>
+          <w:szCs w:val="24"/>
+          <w:lang w:val="en-US" w:eastAsia="ru-RU" w:bidi="ar-SA"/>
+        </w:rPr>
+        <w:t>.b)</w:t>
+      </w:r>
+      <w:r>
+        <w:rPr>
+          <w:rFonts w:ascii="Courier New" w:eastAsia="Times New Roman" w:hAnsi="Courier New" w:cs="Courier New"/>
+          <w:color w:val="080808"/>
           <w:sz w:val="24"/>
           <w:szCs w:val="24"/>
           <w:lang w:val="en-US" w:eastAsia="ru-RU" w:bidi="ar-SA"/>
@@ -7547,36 +6802,23 @@
       <w:r>
         <w:rPr>
           <w:rFonts w:ascii="Courier New" w:eastAsia="Times New Roman" w:hAnsi="Courier New" w:cs="Courier New"/>
-          <w:color w:val="CC7832"/>
+          <w:color w:val="0033B3"/>
           <w:sz w:val="24"/>
           <w:szCs w:val="24"/>
           <w:lang w:val="en-US" w:eastAsia="ru-RU" w:bidi="ar-SA"/>
         </w:rPr>
         <w:t xml:space="preserve">return </w:t>
       </w:r>
-      <w:proofErr w:type="spellStart"/>
-      <w:r>
-        <w:rPr>
-          <w:rFonts w:ascii="Courier New" w:eastAsia="Times New Roman" w:hAnsi="Courier New" w:cs="Courier New"/>
-          <w:color w:val="A9B7C6"/>
-          <w:sz w:val="24"/>
-          <w:szCs w:val="24"/>
-          <w:lang w:val="en-US" w:eastAsia="ru-RU" w:bidi="ar-SA"/>
-        </w:rPr>
-        <w:t>np.linalg.tensorsolve</w:t>
-      </w:r>
-      <w:proofErr w:type="spellEnd"/>
-      <w:r>
-        <w:rPr>
-          <w:rFonts w:ascii="Courier New" w:eastAsia="Times New Roman" w:hAnsi="Courier New" w:cs="Courier New"/>
-          <w:color w:val="A9B7C6"/>
-          <w:sz w:val="24"/>
-          <w:szCs w:val="24"/>
-          <w:lang w:val="en-US" w:eastAsia="ru-RU" w:bidi="ar-SA"/>
-        </w:rPr>
-        <w:t>(</w:t>
-      </w:r>
-      <w:proofErr w:type="spellStart"/>
+      <w:r>
+        <w:rPr>
+          <w:rFonts w:ascii="Courier New" w:eastAsia="Times New Roman" w:hAnsi="Courier New" w:cs="Courier New"/>
+          <w:color w:val="080808"/>
+          <w:sz w:val="24"/>
+          <w:szCs w:val="24"/>
+          <w:lang w:val="en-US" w:eastAsia="ru-RU" w:bidi="ar-SA"/>
+        </w:rPr>
+        <w:t>np.linalg.tensorsolve(</w:t>
+      </w:r>
       <w:r>
         <w:rPr>
           <w:rFonts w:ascii="Courier New" w:eastAsia="Times New Roman" w:hAnsi="Courier New" w:cs="Courier New"/>
@@ -7590,25 +6832,13 @@
       <w:r>
         <w:rPr>
           <w:rFonts w:ascii="Courier New" w:eastAsia="Times New Roman" w:hAnsi="Courier New" w:cs="Courier New"/>
-          <w:color w:val="A9B7C6"/>
-          <w:sz w:val="24"/>
-          <w:szCs w:val="24"/>
-          <w:lang w:val="en-US" w:eastAsia="ru-RU" w:bidi="ar-SA"/>
-        </w:rPr>
-        <w:t>.u</w:t>
-      </w:r>
-      <w:proofErr w:type="spellEnd"/>
-      <w:r>
-        <w:rPr>
-          <w:rFonts w:ascii="Courier New" w:eastAsia="Times New Roman" w:hAnsi="Courier New" w:cs="Courier New"/>
-          <w:color w:val="CC7832"/>
-          <w:sz w:val="24"/>
-          <w:szCs w:val="24"/>
-          <w:lang w:val="en-US" w:eastAsia="ru-RU" w:bidi="ar-SA"/>
-        </w:rPr>
-        <w:t xml:space="preserve">, </w:t>
-      </w:r>
-      <w:proofErr w:type="spellStart"/>
+          <w:color w:val="080808"/>
+          <w:sz w:val="24"/>
+          <w:szCs w:val="24"/>
+          <w:lang w:val="en-US" w:eastAsia="ru-RU" w:bidi="ar-SA"/>
+        </w:rPr>
+        <w:t xml:space="preserve">.u, </w:t>
+      </w:r>
       <w:r>
         <w:rPr>
           <w:rFonts w:ascii="Courier New" w:eastAsia="Times New Roman" w:hAnsi="Courier New" w:cs="Courier New"/>
@@ -7622,28 +6852,17 @@
       <w:r>
         <w:rPr>
           <w:rFonts w:ascii="Courier New" w:eastAsia="Times New Roman" w:hAnsi="Courier New" w:cs="Courier New"/>
-          <w:color w:val="A9B7C6"/>
-          <w:sz w:val="24"/>
-          <w:szCs w:val="24"/>
-          <w:lang w:val="en-US" w:eastAsia="ru-RU" w:bidi="ar-SA"/>
-        </w:rPr>
-        <w:t>.y</w:t>
-      </w:r>
-      <w:proofErr w:type="spellEnd"/>
-      <w:r>
-        <w:rPr>
-          <w:rFonts w:ascii="Courier New" w:eastAsia="Times New Roman" w:hAnsi="Courier New" w:cs="Courier New"/>
-          <w:color w:val="A9B7C6"/>
-          <w:sz w:val="24"/>
-          <w:szCs w:val="24"/>
-          <w:lang w:val="en-US" w:eastAsia="ru-RU" w:bidi="ar-SA"/>
-        </w:rPr>
-        <w:t>)</w:t>
-      </w:r>
-      <w:r>
-        <w:rPr>
-          <w:rFonts w:ascii="Courier New" w:eastAsia="Times New Roman" w:hAnsi="Courier New" w:cs="Courier New"/>
-          <w:color w:val="A9B7C6"/>
+          <w:color w:val="080808"/>
+          <w:sz w:val="24"/>
+          <w:szCs w:val="24"/>
+          <w:lang w:val="en-US" w:eastAsia="ru-RU" w:bidi="ar-SA"/>
+        </w:rPr>
+        <w:t>.y)</w:t>
+      </w:r>
+      <w:r>
+        <w:rPr>
+          <w:rFonts w:ascii="Courier New" w:eastAsia="Times New Roman" w:hAnsi="Courier New" w:cs="Courier New"/>
+          <w:color w:val="080808"/>
           <w:sz w:val="24"/>
           <w:szCs w:val="24"/>
           <w:lang w:val="en-US" w:eastAsia="ru-RU" w:bidi="ar-SA"/>
@@ -7653,7 +6872,7 @@
       <w:r>
         <w:rPr>
           <w:rFonts w:ascii="Courier New" w:eastAsia="Times New Roman" w:hAnsi="Courier New" w:cs="Courier New"/>
-          <w:color w:val="A9B7C6"/>
+          <w:color w:val="080808"/>
           <w:sz w:val="24"/>
           <w:szCs w:val="24"/>
           <w:lang w:val="en-US" w:eastAsia="ru-RU" w:bidi="ar-SA"/>
@@ -7664,29 +6883,27 @@
       <w:r>
         <w:rPr>
           <w:rFonts w:ascii="Courier New" w:eastAsia="Times New Roman" w:hAnsi="Courier New" w:cs="Courier New"/>
-          <w:color w:val="CC7832"/>
+          <w:color w:val="0033B3"/>
           <w:sz w:val="24"/>
           <w:szCs w:val="24"/>
           <w:lang w:val="en-US" w:eastAsia="ru-RU" w:bidi="ar-SA"/>
         </w:rPr>
         <w:t xml:space="preserve">def </w:t>
       </w:r>
-      <w:proofErr w:type="spellStart"/>
-      <w:r>
-        <w:rPr>
-          <w:rFonts w:ascii="Courier New" w:eastAsia="Times New Roman" w:hAnsi="Courier New" w:cs="Courier New"/>
-          <w:color w:val="FFC66D"/>
+      <w:r>
+        <w:rPr>
+          <w:rFonts w:ascii="Courier New" w:eastAsia="Times New Roman" w:hAnsi="Courier New" w:cs="Courier New"/>
+          <w:color w:val="00627A"/>
           <w:sz w:val="24"/>
           <w:szCs w:val="24"/>
           <w:lang w:val="en-US" w:eastAsia="ru-RU" w:bidi="ar-SA"/>
         </w:rPr>
         <w:t>display_u_matrix</w:t>
       </w:r>
-      <w:proofErr w:type="spellEnd"/>
-      <w:r>
-        <w:rPr>
-          <w:rFonts w:ascii="Courier New" w:eastAsia="Times New Roman" w:hAnsi="Courier New" w:cs="Courier New"/>
-          <w:color w:val="A9B7C6"/>
+      <w:r>
+        <w:rPr>
+          <w:rFonts w:ascii="Courier New" w:eastAsia="Times New Roman" w:hAnsi="Courier New" w:cs="Courier New"/>
+          <w:color w:val="080808"/>
           <w:sz w:val="24"/>
           <w:szCs w:val="24"/>
           <w:lang w:val="en-US" w:eastAsia="ru-RU" w:bidi="ar-SA"/>
@@ -7706,7 +6923,7 @@
       <w:r>
         <w:rPr>
           <w:rFonts w:ascii="Courier New" w:eastAsia="Times New Roman" w:hAnsi="Courier New" w:cs="Courier New"/>
-          <w:color w:val="A9B7C6"/>
+          <w:color w:val="080808"/>
           <w:sz w:val="24"/>
           <w:szCs w:val="24"/>
           <w:lang w:val="en-US" w:eastAsia="ru-RU" w:bidi="ar-SA"/>
@@ -7716,7 +6933,7 @@
       <w:r>
         <w:rPr>
           <w:rFonts w:ascii="Courier New" w:eastAsia="Times New Roman" w:hAnsi="Courier New" w:cs="Courier New"/>
-          <w:color w:val="A9B7C6"/>
+          <w:color w:val="080808"/>
           <w:sz w:val="24"/>
           <w:szCs w:val="24"/>
           <w:lang w:val="en-US" w:eastAsia="ru-RU" w:bidi="ar-SA"/>
@@ -7727,7 +6944,7 @@
       <w:r>
         <w:rPr>
           <w:rFonts w:ascii="Courier New" w:eastAsia="Times New Roman" w:hAnsi="Courier New" w:cs="Courier New"/>
-          <w:color w:val="8888C6"/>
+          <w:color w:val="000080"/>
           <w:sz w:val="24"/>
           <w:szCs w:val="24"/>
           <w:lang w:val="en-US" w:eastAsia="ru-RU" w:bidi="ar-SA"/>
@@ -7737,7 +6954,7 @@
       <w:r>
         <w:rPr>
           <w:rFonts w:ascii="Courier New" w:eastAsia="Times New Roman" w:hAnsi="Courier New" w:cs="Courier New"/>
-          <w:color w:val="A9B7C6"/>
+          <w:color w:val="080808"/>
           <w:sz w:val="24"/>
           <w:szCs w:val="24"/>
           <w:lang w:val="en-US" w:eastAsia="ru-RU" w:bidi="ar-SA"/>
@@ -7747,7 +6964,7 @@
       <w:r>
         <w:rPr>
           <w:rFonts w:ascii="Courier New" w:eastAsia="Times New Roman" w:hAnsi="Courier New" w:cs="Courier New"/>
-          <w:color w:val="6A8759"/>
+          <w:color w:val="067D17"/>
           <w:sz w:val="24"/>
           <w:szCs w:val="24"/>
           <w:lang w:val="en-US" w:eastAsia="ru-RU" w:bidi="ar-SA"/>
@@ -7757,7 +6974,7 @@
       <w:r>
         <w:rPr>
           <w:rFonts w:ascii="Courier New" w:eastAsia="Times New Roman" w:hAnsi="Courier New" w:cs="Courier New"/>
-          <w:color w:val="6A8759"/>
+          <w:color w:val="067D17"/>
           <w:sz w:val="24"/>
           <w:szCs w:val="24"/>
           <w:lang w:eastAsia="ru-RU" w:bidi="ar-SA"/>
@@ -7767,7 +6984,7 @@
       <w:r>
         <w:rPr>
           <w:rFonts w:ascii="Courier New" w:eastAsia="Times New Roman" w:hAnsi="Courier New" w:cs="Courier New"/>
-          <w:color w:val="6A8759"/>
+          <w:color w:val="067D17"/>
           <w:sz w:val="24"/>
           <w:szCs w:val="24"/>
           <w:lang w:val="en-US" w:eastAsia="ru-RU" w:bidi="ar-SA"/>
@@ -7777,7 +6994,7 @@
       <w:r>
         <w:rPr>
           <w:rFonts w:ascii="Courier New" w:eastAsia="Times New Roman" w:hAnsi="Courier New" w:cs="Courier New"/>
-          <w:color w:val="CC7832"/>
+          <w:color w:val="0037A6"/>
           <w:sz w:val="24"/>
           <w:szCs w:val="24"/>
           <w:lang w:val="en-US" w:eastAsia="ru-RU" w:bidi="ar-SA"/>
@@ -7797,7 +7014,7 @@
       <w:r>
         <w:rPr>
           <w:rFonts w:ascii="Courier New" w:eastAsia="Times New Roman" w:hAnsi="Courier New" w:cs="Courier New"/>
-          <w:color w:val="A9B7C6"/>
+          <w:color w:val="080808"/>
           <w:sz w:val="24"/>
           <w:szCs w:val="24"/>
           <w:lang w:val="en-US" w:eastAsia="ru-RU" w:bidi="ar-SA"/>
@@ -7807,7 +7024,7 @@
       <w:r>
         <w:rPr>
           <w:rFonts w:ascii="Courier New" w:eastAsia="Times New Roman" w:hAnsi="Courier New" w:cs="Courier New"/>
-          <w:color w:val="CC7832"/>
+          <w:color w:val="0037A6"/>
           <w:sz w:val="24"/>
           <w:szCs w:val="24"/>
           <w:lang w:val="en-US" w:eastAsia="ru-RU" w:bidi="ar-SA"/>
@@ -7817,7 +7034,7 @@
       <w:r>
         <w:rPr>
           <w:rFonts w:ascii="Courier New" w:eastAsia="Times New Roman" w:hAnsi="Courier New" w:cs="Courier New"/>
-          <w:color w:val="6A8759"/>
+          <w:color w:val="067D17"/>
           <w:sz w:val="24"/>
           <w:szCs w:val="24"/>
           <w:lang w:val="en-US" w:eastAsia="ru-RU" w:bidi="ar-SA"/>
@@ -7827,7 +7044,7 @@
       <w:r>
         <w:rPr>
           <w:rFonts w:ascii="Courier New" w:eastAsia="Times New Roman" w:hAnsi="Courier New" w:cs="Courier New"/>
-          <w:color w:val="A9B7C6"/>
+          <w:color w:val="080808"/>
           <w:sz w:val="24"/>
           <w:szCs w:val="24"/>
           <w:lang w:val="en-US" w:eastAsia="ru-RU" w:bidi="ar-SA"/>
@@ -7837,7 +7054,7 @@
       <w:r>
         <w:rPr>
           <w:rFonts w:ascii="Courier New" w:eastAsia="Times New Roman" w:hAnsi="Courier New" w:cs="Courier New"/>
-          <w:color w:val="A9B7C6"/>
+          <w:color w:val="080808"/>
           <w:sz w:val="24"/>
           <w:szCs w:val="24"/>
           <w:lang w:val="en-US" w:eastAsia="ru-RU" w:bidi="ar-SA"/>
@@ -7847,7 +7064,7 @@
       <w:r>
         <w:rPr>
           <w:rFonts w:ascii="Courier New" w:eastAsia="Times New Roman" w:hAnsi="Courier New" w:cs="Courier New"/>
-          <w:color w:val="A9B7C6"/>
+          <w:color w:val="080808"/>
           <w:sz w:val="24"/>
           <w:szCs w:val="24"/>
           <w:lang w:val="en-US" w:eastAsia="ru-RU" w:bidi="ar-SA"/>
@@ -7858,29 +7075,27 @@
       <w:r>
         <w:rPr>
           <w:rFonts w:ascii="Courier New" w:eastAsia="Times New Roman" w:hAnsi="Courier New" w:cs="Courier New"/>
-          <w:color w:val="CC7832"/>
+          <w:color w:val="0033B3"/>
           <w:sz w:val="24"/>
           <w:szCs w:val="24"/>
           <w:lang w:val="en-US" w:eastAsia="ru-RU" w:bidi="ar-SA"/>
         </w:rPr>
         <w:t xml:space="preserve">def </w:t>
       </w:r>
-      <w:proofErr w:type="spellStart"/>
-      <w:r>
-        <w:rPr>
-          <w:rFonts w:ascii="Courier New" w:eastAsia="Times New Roman" w:hAnsi="Courier New" w:cs="Courier New"/>
-          <w:color w:val="FFC66D"/>
+      <w:r>
+        <w:rPr>
+          <w:rFonts w:ascii="Courier New" w:eastAsia="Times New Roman" w:hAnsi="Courier New" w:cs="Courier New"/>
+          <w:color w:val="00627A"/>
           <w:sz w:val="24"/>
           <w:szCs w:val="24"/>
           <w:lang w:val="en-US" w:eastAsia="ru-RU" w:bidi="ar-SA"/>
         </w:rPr>
         <w:t>display_solution</w:t>
       </w:r>
-      <w:proofErr w:type="spellEnd"/>
-      <w:r>
-        <w:rPr>
-          <w:rFonts w:ascii="Courier New" w:eastAsia="Times New Roman" w:hAnsi="Courier New" w:cs="Courier New"/>
-          <w:color w:val="A9B7C6"/>
+      <w:r>
+        <w:rPr>
+          <w:rFonts w:ascii="Courier New" w:eastAsia="Times New Roman" w:hAnsi="Courier New" w:cs="Courier New"/>
+          <w:color w:val="080808"/>
           <w:sz w:val="24"/>
           <w:szCs w:val="24"/>
           <w:lang w:val="en-US" w:eastAsia="ru-RU" w:bidi="ar-SA"/>
@@ -7900,7 +7115,7 @@
       <w:r>
         <w:rPr>
           <w:rFonts w:ascii="Courier New" w:eastAsia="Times New Roman" w:hAnsi="Courier New" w:cs="Courier New"/>
-          <w:color w:val="A9B7C6"/>
+          <w:color w:val="080808"/>
           <w:sz w:val="24"/>
           <w:szCs w:val="24"/>
           <w:lang w:val="en-US" w:eastAsia="ru-RU" w:bidi="ar-SA"/>
@@ -7910,7 +7125,7 @@
       <w:r>
         <w:rPr>
           <w:rFonts w:ascii="Courier New" w:eastAsia="Times New Roman" w:hAnsi="Courier New" w:cs="Courier New"/>
-          <w:color w:val="A9B7C6"/>
+          <w:color w:val="080808"/>
           <w:sz w:val="24"/>
           <w:szCs w:val="24"/>
           <w:lang w:val="en-US" w:eastAsia="ru-RU" w:bidi="ar-SA"/>
@@ -7921,7 +7136,7 @@
       <w:r>
         <w:rPr>
           <w:rFonts w:ascii="Courier New" w:eastAsia="Times New Roman" w:hAnsi="Courier New" w:cs="Courier New"/>
-          <w:color w:val="8888C6"/>
+          <w:color w:val="000080"/>
           <w:sz w:val="24"/>
           <w:szCs w:val="24"/>
           <w:lang w:val="en-US" w:eastAsia="ru-RU" w:bidi="ar-SA"/>
@@ -7931,7 +7146,7 @@
       <w:r>
         <w:rPr>
           <w:rFonts w:ascii="Courier New" w:eastAsia="Times New Roman" w:hAnsi="Courier New" w:cs="Courier New"/>
-          <w:color w:val="A9B7C6"/>
+          <w:color w:val="080808"/>
           <w:sz w:val="24"/>
           <w:szCs w:val="24"/>
           <w:lang w:val="en-US" w:eastAsia="ru-RU" w:bidi="ar-SA"/>
@@ -7941,7 +7156,7 @@
       <w:r>
         <w:rPr>
           <w:rFonts w:ascii="Courier New" w:eastAsia="Times New Roman" w:hAnsi="Courier New" w:cs="Courier New"/>
-          <w:color w:val="6A8759"/>
+          <w:color w:val="067D17"/>
           <w:sz w:val="24"/>
           <w:szCs w:val="24"/>
           <w:lang w:val="en-US" w:eastAsia="ru-RU" w:bidi="ar-SA"/>
@@ -7951,7 +7166,7 @@
       <w:r>
         <w:rPr>
           <w:rFonts w:ascii="Courier New" w:eastAsia="Times New Roman" w:hAnsi="Courier New" w:cs="Courier New"/>
-          <w:color w:val="6A8759"/>
+          <w:color w:val="067D17"/>
           <w:sz w:val="24"/>
           <w:szCs w:val="24"/>
           <w:lang w:eastAsia="ru-RU" w:bidi="ar-SA"/>
@@ -7961,7 +7176,7 @@
       <w:r>
         <w:rPr>
           <w:rFonts w:ascii="Courier New" w:eastAsia="Times New Roman" w:hAnsi="Courier New" w:cs="Courier New"/>
-          <w:color w:val="6A8759"/>
+          <w:color w:val="067D17"/>
           <w:sz w:val="24"/>
           <w:szCs w:val="24"/>
           <w:lang w:val="en-US" w:eastAsia="ru-RU" w:bidi="ar-SA"/>
@@ -7971,7 +7186,7 @@
       <w:r>
         <w:rPr>
           <w:rFonts w:ascii="Courier New" w:eastAsia="Times New Roman" w:hAnsi="Courier New" w:cs="Courier New"/>
-          <w:color w:val="6A8759"/>
+          <w:color w:val="067D17"/>
           <w:sz w:val="24"/>
           <w:szCs w:val="24"/>
           <w:lang w:eastAsia="ru-RU" w:bidi="ar-SA"/>
@@ -7981,7 +7196,7 @@
       <w:r>
         <w:rPr>
           <w:rFonts w:ascii="Courier New" w:eastAsia="Times New Roman" w:hAnsi="Courier New" w:cs="Courier New"/>
-          <w:color w:val="6A8759"/>
+          <w:color w:val="067D17"/>
           <w:sz w:val="24"/>
           <w:szCs w:val="24"/>
           <w:lang w:val="en-US" w:eastAsia="ru-RU" w:bidi="ar-SA"/>
@@ -7991,14 +7206,13 @@
       <w:r>
         <w:rPr>
           <w:rFonts w:ascii="Courier New" w:eastAsia="Times New Roman" w:hAnsi="Courier New" w:cs="Courier New"/>
-          <w:color w:val="CC7832"/>
+          <w:color w:val="0037A6"/>
           <w:sz w:val="24"/>
           <w:szCs w:val="24"/>
           <w:lang w:val="en-US" w:eastAsia="ru-RU" w:bidi="ar-SA"/>
         </w:rPr>
         <w:t>\n{</w:t>
       </w:r>
-      <w:proofErr w:type="spellStart"/>
       <w:r>
         <w:rPr>
           <w:rFonts w:ascii="Courier New" w:eastAsia="Times New Roman" w:hAnsi="Courier New" w:cs="Courier New"/>
@@ -8012,28 +7226,17 @@
       <w:r>
         <w:rPr>
           <w:rFonts w:ascii="Courier New" w:eastAsia="Times New Roman" w:hAnsi="Courier New" w:cs="Courier New"/>
-          <w:color w:val="A9B7C6"/>
-          <w:sz w:val="24"/>
-          <w:szCs w:val="24"/>
-          <w:lang w:val="en-US" w:eastAsia="ru-RU" w:bidi="ar-SA"/>
-        </w:rPr>
-        <w:t>.get_solution</w:t>
-      </w:r>
-      <w:proofErr w:type="spellEnd"/>
-      <w:r>
-        <w:rPr>
-          <w:rFonts w:ascii="Courier New" w:eastAsia="Times New Roman" w:hAnsi="Courier New" w:cs="Courier New"/>
-          <w:color w:val="A9B7C6"/>
-          <w:sz w:val="24"/>
-          <w:szCs w:val="24"/>
-          <w:lang w:val="en-US" w:eastAsia="ru-RU" w:bidi="ar-SA"/>
-        </w:rPr>
-        <w:t>()</w:t>
-      </w:r>
-      <w:r>
-        <w:rPr>
-          <w:rFonts w:ascii="Courier New" w:eastAsia="Times New Roman" w:hAnsi="Courier New" w:cs="Courier New"/>
-          <w:color w:val="CC7832"/>
+          <w:color w:val="080808"/>
+          <w:sz w:val="24"/>
+          <w:szCs w:val="24"/>
+          <w:lang w:val="en-US" w:eastAsia="ru-RU" w:bidi="ar-SA"/>
+        </w:rPr>
+        <w:t>.get_solution()</w:t>
+      </w:r>
+      <w:r>
+        <w:rPr>
+          <w:rFonts w:ascii="Courier New" w:eastAsia="Times New Roman" w:hAnsi="Courier New" w:cs="Courier New"/>
+          <w:color w:val="0037A6"/>
           <w:sz w:val="24"/>
           <w:szCs w:val="24"/>
           <w:lang w:val="en-US" w:eastAsia="ru-RU" w:bidi="ar-SA"/>
@@ -8043,7 +7246,7 @@
       <w:r>
         <w:rPr>
           <w:rFonts w:ascii="Courier New" w:eastAsia="Times New Roman" w:hAnsi="Courier New" w:cs="Courier New"/>
-          <w:color w:val="6A8759"/>
+          <w:color w:val="067D17"/>
           <w:sz w:val="24"/>
           <w:szCs w:val="24"/>
           <w:lang w:val="en-US" w:eastAsia="ru-RU" w:bidi="ar-SA"/>
@@ -8053,7 +7256,7 @@
       <w:r>
         <w:rPr>
           <w:rFonts w:ascii="Courier New" w:eastAsia="Times New Roman" w:hAnsi="Courier New" w:cs="Courier New"/>
-          <w:color w:val="A9B7C6"/>
+          <w:color w:val="080808"/>
           <w:sz w:val="24"/>
           <w:szCs w:val="24"/>
           <w:lang w:val="en-US" w:eastAsia="ru-RU" w:bidi="ar-SA"/>
@@ -8063,7 +7266,7 @@
       <w:r>
         <w:rPr>
           <w:rFonts w:ascii="Courier New" w:eastAsia="Times New Roman" w:hAnsi="Courier New" w:cs="Courier New"/>
-          <w:color w:val="A9B7C6"/>
+          <w:color w:val="080808"/>
           <w:sz w:val="24"/>
           <w:szCs w:val="24"/>
           <w:lang w:val="en-US" w:eastAsia="ru-RU" w:bidi="ar-SA"/>
@@ -8073,7 +7276,7 @@
       <w:r>
         <w:rPr>
           <w:rFonts w:ascii="Courier New" w:eastAsia="Times New Roman" w:hAnsi="Courier New" w:cs="Courier New"/>
-          <w:color w:val="A9B7C6"/>
+          <w:color w:val="080808"/>
           <w:sz w:val="24"/>
           <w:szCs w:val="24"/>
           <w:lang w:val="en-US" w:eastAsia="ru-RU" w:bidi="ar-SA"/>
@@ -8083,7 +7286,7 @@
       <w:r>
         <w:rPr>
           <w:rFonts w:ascii="Courier New" w:eastAsia="Times New Roman" w:hAnsi="Courier New" w:cs="Courier New"/>
-          <w:color w:val="A9B7C6"/>
+          <w:color w:val="080808"/>
           <w:sz w:val="24"/>
           <w:szCs w:val="24"/>
           <w:lang w:val="en-US" w:eastAsia="ru-RU" w:bidi="ar-SA"/>
@@ -8093,7 +7296,7 @@
       <w:r>
         <w:rPr>
           <w:rFonts w:ascii="Courier New" w:eastAsia="Times New Roman" w:hAnsi="Courier New" w:cs="Courier New"/>
-          <w:color w:val="CC7832"/>
+          <w:color w:val="0033B3"/>
           <w:sz w:val="24"/>
           <w:szCs w:val="24"/>
           <w:lang w:val="en-US" w:eastAsia="ru-RU" w:bidi="ar-SA"/>
@@ -8103,7 +7306,7 @@
       <w:r>
         <w:rPr>
           <w:rFonts w:ascii="Courier New" w:eastAsia="Times New Roman" w:hAnsi="Courier New" w:cs="Courier New"/>
-          <w:color w:val="A9B7C6"/>
+          <w:color w:val="080808"/>
           <w:sz w:val="24"/>
           <w:szCs w:val="24"/>
           <w:lang w:val="en-US" w:eastAsia="ru-RU" w:bidi="ar-SA"/>
@@ -8113,7 +7316,7 @@
       <w:r>
         <w:rPr>
           <w:rFonts w:ascii="Courier New" w:eastAsia="Times New Roman" w:hAnsi="Courier New" w:cs="Courier New"/>
-          <w:color w:val="6A8759"/>
+          <w:color w:val="067D17"/>
           <w:sz w:val="24"/>
           <w:szCs w:val="24"/>
           <w:lang w:val="en-US" w:eastAsia="ru-RU" w:bidi="ar-SA"/>
@@ -8123,7 +7326,7 @@
       <w:r>
         <w:rPr>
           <w:rFonts w:ascii="Courier New" w:eastAsia="Times New Roman" w:hAnsi="Courier New" w:cs="Courier New"/>
-          <w:color w:val="A9B7C6"/>
+          <w:color w:val="080808"/>
           <w:sz w:val="24"/>
           <w:szCs w:val="24"/>
           <w:lang w:val="en-US" w:eastAsia="ru-RU" w:bidi="ar-SA"/>
@@ -8133,40 +7336,18 @@
       <w:r>
         <w:rPr>
           <w:rFonts w:ascii="Courier New" w:eastAsia="Times New Roman" w:hAnsi="Courier New" w:cs="Courier New"/>
-          <w:color w:val="A9B7C6"/>
+          <w:color w:val="080808"/>
           <w:sz w:val="24"/>
           <w:szCs w:val="24"/>
           <w:lang w:val="en-US" w:eastAsia="ru-RU" w:bidi="ar-SA"/>
         </w:rPr>
         <w:br/>
-        <w:t xml:space="preserve">    a_1 = </w:t>
-      </w:r>
-      <w:proofErr w:type="spellStart"/>
-      <w:r>
-        <w:rPr>
-          <w:rFonts w:ascii="Courier New" w:eastAsia="Times New Roman" w:hAnsi="Courier New" w:cs="Courier New"/>
-          <w:color w:val="A9B7C6"/>
-          <w:sz w:val="24"/>
-          <w:szCs w:val="24"/>
-          <w:lang w:val="en-US" w:eastAsia="ru-RU" w:bidi="ar-SA"/>
-        </w:rPr>
-        <w:t>np.array</w:t>
-      </w:r>
-      <w:proofErr w:type="spellEnd"/>
-      <w:r>
-        <w:rPr>
-          <w:rFonts w:ascii="Courier New" w:eastAsia="Times New Roman" w:hAnsi="Courier New" w:cs="Courier New"/>
-          <w:color w:val="A9B7C6"/>
-          <w:sz w:val="24"/>
-          <w:szCs w:val="24"/>
-          <w:lang w:val="en-US" w:eastAsia="ru-RU" w:bidi="ar-SA"/>
-        </w:rPr>
-        <w:t>([</w:t>
-      </w:r>
-      <w:r>
-        <w:rPr>
-          <w:rFonts w:ascii="Courier New" w:eastAsia="Times New Roman" w:hAnsi="Courier New" w:cs="Courier New"/>
-          <w:color w:val="A9B7C6"/>
+        <w:t xml:space="preserve">    a_1 = np.array([</w:t>
+      </w:r>
+      <w:r>
+        <w:rPr>
+          <w:rFonts w:ascii="Courier New" w:eastAsia="Times New Roman" w:hAnsi="Courier New" w:cs="Courier New"/>
+          <w:color w:val="080808"/>
           <w:sz w:val="24"/>
           <w:szCs w:val="24"/>
           <w:lang w:val="en-US" w:eastAsia="ru-RU" w:bidi="ar-SA"/>
@@ -8177,7 +7358,7 @@
       <w:r>
         <w:rPr>
           <w:rFonts w:ascii="Courier New" w:eastAsia="Times New Roman" w:hAnsi="Courier New" w:cs="Courier New"/>
-          <w:color w:val="6897BB"/>
+          <w:color w:val="1750EB"/>
           <w:sz w:val="24"/>
           <w:szCs w:val="24"/>
           <w:lang w:val="en-US" w:eastAsia="ru-RU" w:bidi="ar-SA"/>
@@ -8187,7 +7368,7 @@
       <w:r>
         <w:rPr>
           <w:rFonts w:ascii="Courier New" w:eastAsia="Times New Roman" w:hAnsi="Courier New" w:cs="Courier New"/>
-          <w:color w:val="CC7832"/>
+          <w:color w:val="080808"/>
           <w:sz w:val="24"/>
           <w:szCs w:val="24"/>
           <w:lang w:val="en-US" w:eastAsia="ru-RU" w:bidi="ar-SA"/>
@@ -8197,7 +7378,7 @@
       <w:r>
         <w:rPr>
           <w:rFonts w:ascii="Courier New" w:eastAsia="Times New Roman" w:hAnsi="Courier New" w:cs="Courier New"/>
-          <w:color w:val="6897BB"/>
+          <w:color w:val="1750EB"/>
           <w:sz w:val="24"/>
           <w:szCs w:val="24"/>
           <w:lang w:val="en-US" w:eastAsia="ru-RU" w:bidi="ar-SA"/>
@@ -8207,7 +7388,7 @@
       <w:r>
         <w:rPr>
           <w:rFonts w:ascii="Courier New" w:eastAsia="Times New Roman" w:hAnsi="Courier New" w:cs="Courier New"/>
-          <w:color w:val="CC7832"/>
+          <w:color w:val="080808"/>
           <w:sz w:val="24"/>
           <w:szCs w:val="24"/>
           <w:lang w:val="en-US" w:eastAsia="ru-RU" w:bidi="ar-SA"/>
@@ -8217,7 +7398,7 @@
       <w:r>
         <w:rPr>
           <w:rFonts w:ascii="Courier New" w:eastAsia="Times New Roman" w:hAnsi="Courier New" w:cs="Courier New"/>
-          <w:color w:val="6897BB"/>
+          <w:color w:val="1750EB"/>
           <w:sz w:val="24"/>
           <w:szCs w:val="24"/>
           <w:lang w:val="en-US" w:eastAsia="ru-RU" w:bidi="ar-SA"/>
@@ -8227,7 +7408,149 @@
       <w:r>
         <w:rPr>
           <w:rFonts w:ascii="Courier New" w:eastAsia="Times New Roman" w:hAnsi="Courier New" w:cs="Courier New"/>
-          <w:color w:val="A9B7C6"/>
+          <w:color w:val="080808"/>
+          <w:sz w:val="24"/>
+          <w:szCs w:val="24"/>
+          <w:lang w:val="en-US" w:eastAsia="ru-RU" w:bidi="ar-SA"/>
+        </w:rPr>
+        <w:t>],</w:t>
+      </w:r>
+      <w:r>
+        <w:rPr>
+          <w:rFonts w:ascii="Courier New" w:eastAsia="Times New Roman" w:hAnsi="Courier New" w:cs="Courier New"/>
+          <w:color w:val="080808"/>
+          <w:sz w:val="24"/>
+          <w:szCs w:val="24"/>
+          <w:lang w:val="en-US" w:eastAsia="ru-RU" w:bidi="ar-SA"/>
+        </w:rPr>
+        <w:br/>
+        <w:t xml:space="preserve">        [</w:t>
+      </w:r>
+      <w:r>
+        <w:rPr>
+          <w:rFonts w:ascii="Courier New" w:eastAsia="Times New Roman" w:hAnsi="Courier New" w:cs="Courier New"/>
+          <w:color w:val="1750EB"/>
+          <w:sz w:val="24"/>
+          <w:szCs w:val="24"/>
+          <w:lang w:val="en-US" w:eastAsia="ru-RU" w:bidi="ar-SA"/>
+        </w:rPr>
+        <w:t>0.3</w:t>
+      </w:r>
+      <w:r>
+        <w:rPr>
+          <w:rFonts w:ascii="Courier New" w:eastAsia="Times New Roman" w:hAnsi="Courier New" w:cs="Courier New"/>
+          <w:color w:val="080808"/>
+          <w:sz w:val="24"/>
+          <w:szCs w:val="24"/>
+          <w:lang w:val="en-US" w:eastAsia="ru-RU" w:bidi="ar-SA"/>
+        </w:rPr>
+        <w:t xml:space="preserve">, </w:t>
+      </w:r>
+      <w:r>
+        <w:rPr>
+          <w:rFonts w:ascii="Courier New" w:eastAsia="Times New Roman" w:hAnsi="Courier New" w:cs="Courier New"/>
+          <w:color w:val="1750EB"/>
+          <w:sz w:val="24"/>
+          <w:szCs w:val="24"/>
+          <w:lang w:val="en-US" w:eastAsia="ru-RU" w:bidi="ar-SA"/>
+        </w:rPr>
+        <w:t>4</w:t>
+      </w:r>
+      <w:r>
+        <w:rPr>
+          <w:rFonts w:ascii="Courier New" w:eastAsia="Times New Roman" w:hAnsi="Courier New" w:cs="Courier New"/>
+          <w:color w:val="080808"/>
+          <w:sz w:val="24"/>
+          <w:szCs w:val="24"/>
+          <w:lang w:val="en-US" w:eastAsia="ru-RU" w:bidi="ar-SA"/>
+        </w:rPr>
+        <w:t xml:space="preserve">, </w:t>
+      </w:r>
+      <w:r>
+        <w:rPr>
+          <w:rFonts w:ascii="Courier New" w:eastAsia="Times New Roman" w:hAnsi="Courier New" w:cs="Courier New"/>
+          <w:color w:val="1750EB"/>
+          <w:sz w:val="24"/>
+          <w:szCs w:val="24"/>
+          <w:lang w:val="en-US" w:eastAsia="ru-RU" w:bidi="ar-SA"/>
+        </w:rPr>
+        <w:t>0.7</w:t>
+      </w:r>
+      <w:r>
+        <w:rPr>
+          <w:rFonts w:ascii="Courier New" w:eastAsia="Times New Roman" w:hAnsi="Courier New" w:cs="Courier New"/>
+          <w:color w:val="080808"/>
+          <w:sz w:val="24"/>
+          <w:szCs w:val="24"/>
+          <w:lang w:val="en-US" w:eastAsia="ru-RU" w:bidi="ar-SA"/>
+        </w:rPr>
+        <w:t>],</w:t>
+      </w:r>
+      <w:r>
+        <w:rPr>
+          <w:rFonts w:ascii="Courier New" w:eastAsia="Times New Roman" w:hAnsi="Courier New" w:cs="Courier New"/>
+          <w:color w:val="080808"/>
+          <w:sz w:val="24"/>
+          <w:szCs w:val="24"/>
+          <w:lang w:val="en-US" w:eastAsia="ru-RU" w:bidi="ar-SA"/>
+        </w:rPr>
+        <w:br/>
+        <w:t xml:space="preserve">        [</w:t>
+      </w:r>
+      <w:r>
+        <w:rPr>
+          <w:rFonts w:ascii="Courier New" w:eastAsia="Times New Roman" w:hAnsi="Courier New" w:cs="Courier New"/>
+          <w:color w:val="1750EB"/>
+          <w:sz w:val="24"/>
+          <w:szCs w:val="24"/>
+          <w:lang w:val="en-US" w:eastAsia="ru-RU" w:bidi="ar-SA"/>
+        </w:rPr>
+        <w:t>0.2</w:t>
+      </w:r>
+      <w:r>
+        <w:rPr>
+          <w:rFonts w:ascii="Courier New" w:eastAsia="Times New Roman" w:hAnsi="Courier New" w:cs="Courier New"/>
+          <w:color w:val="080808"/>
+          <w:sz w:val="24"/>
+          <w:szCs w:val="24"/>
+          <w:lang w:val="en-US" w:eastAsia="ru-RU" w:bidi="ar-SA"/>
+        </w:rPr>
+        <w:t xml:space="preserve">, </w:t>
+      </w:r>
+      <w:r>
+        <w:rPr>
+          <w:rFonts w:ascii="Courier New" w:eastAsia="Times New Roman" w:hAnsi="Courier New" w:cs="Courier New"/>
+          <w:color w:val="1750EB"/>
+          <w:sz w:val="24"/>
+          <w:szCs w:val="24"/>
+          <w:lang w:val="en-US" w:eastAsia="ru-RU" w:bidi="ar-SA"/>
+        </w:rPr>
+        <w:t>0.7</w:t>
+      </w:r>
+      <w:r>
+        <w:rPr>
+          <w:rFonts w:ascii="Courier New" w:eastAsia="Times New Roman" w:hAnsi="Courier New" w:cs="Courier New"/>
+          <w:color w:val="080808"/>
+          <w:sz w:val="24"/>
+          <w:szCs w:val="24"/>
+          <w:lang w:val="en-US" w:eastAsia="ru-RU" w:bidi="ar-SA"/>
+        </w:rPr>
+        <w:t xml:space="preserve">, </w:t>
+      </w:r>
+      <w:r>
+        <w:rPr>
+          <w:rFonts w:ascii="Courier New" w:eastAsia="Times New Roman" w:hAnsi="Courier New" w:cs="Courier New"/>
+          <w:color w:val="1750EB"/>
+          <w:sz w:val="24"/>
+          <w:szCs w:val="24"/>
+          <w:lang w:val="en-US" w:eastAsia="ru-RU" w:bidi="ar-SA"/>
+        </w:rPr>
+        <w:t>6.7</w:t>
+      </w:r>
+      <w:r>
+        <w:rPr>
+          <w:rFonts w:ascii="Courier New" w:eastAsia="Times New Roman" w:hAnsi="Courier New" w:cs="Courier New"/>
+          <w:color w:val="080808"/>
           <w:sz w:val="24"/>
           <w:szCs w:val="24"/>
           <w:lang w:val="en-US" w:eastAsia="ru-RU" w:bidi="ar-SA"/>
@@ -8237,189 +7560,7 @@
       <w:r>
         <w:rPr>
           <w:rFonts w:ascii="Courier New" w:eastAsia="Times New Roman" w:hAnsi="Courier New" w:cs="Courier New"/>
-          <w:color w:val="CC7832"/>
-          <w:sz w:val="24"/>
-          <w:szCs w:val="24"/>
-          <w:lang w:val="en-US" w:eastAsia="ru-RU" w:bidi="ar-SA"/>
-        </w:rPr>
-        <w:t>,</w:t>
-      </w:r>
-      <w:r>
-        <w:rPr>
-          <w:rFonts w:ascii="Courier New" w:eastAsia="Times New Roman" w:hAnsi="Courier New" w:cs="Courier New"/>
-          <w:color w:val="CC7832"/>
-          <w:sz w:val="24"/>
-          <w:szCs w:val="24"/>
-          <w:lang w:val="en-US" w:eastAsia="ru-RU" w:bidi="ar-SA"/>
-        </w:rPr>
-        <w:br/>
-        <w:t xml:space="preserve">        </w:t>
-      </w:r>
-      <w:r>
-        <w:rPr>
-          <w:rFonts w:ascii="Courier New" w:eastAsia="Times New Roman" w:hAnsi="Courier New" w:cs="Courier New"/>
-          <w:color w:val="A9B7C6"/>
-          <w:sz w:val="24"/>
-          <w:szCs w:val="24"/>
-          <w:lang w:val="en-US" w:eastAsia="ru-RU" w:bidi="ar-SA"/>
-        </w:rPr>
-        <w:t>[</w:t>
-      </w:r>
-      <w:r>
-        <w:rPr>
-          <w:rFonts w:ascii="Courier New" w:eastAsia="Times New Roman" w:hAnsi="Courier New" w:cs="Courier New"/>
-          <w:color w:val="6897BB"/>
-          <w:sz w:val="24"/>
-          <w:szCs w:val="24"/>
-          <w:lang w:val="en-US" w:eastAsia="ru-RU" w:bidi="ar-SA"/>
-        </w:rPr>
-        <w:t>0.3</w:t>
-      </w:r>
-      <w:r>
-        <w:rPr>
-          <w:rFonts w:ascii="Courier New" w:eastAsia="Times New Roman" w:hAnsi="Courier New" w:cs="Courier New"/>
-          <w:color w:val="CC7832"/>
-          <w:sz w:val="24"/>
-          <w:szCs w:val="24"/>
-          <w:lang w:val="en-US" w:eastAsia="ru-RU" w:bidi="ar-SA"/>
-        </w:rPr>
-        <w:t xml:space="preserve">, </w:t>
-      </w:r>
-      <w:r>
-        <w:rPr>
-          <w:rFonts w:ascii="Courier New" w:eastAsia="Times New Roman" w:hAnsi="Courier New" w:cs="Courier New"/>
-          <w:color w:val="6897BB"/>
-          <w:sz w:val="24"/>
-          <w:szCs w:val="24"/>
-          <w:lang w:val="en-US" w:eastAsia="ru-RU" w:bidi="ar-SA"/>
-        </w:rPr>
-        <w:t>4</w:t>
-      </w:r>
-      <w:r>
-        <w:rPr>
-          <w:rFonts w:ascii="Courier New" w:eastAsia="Times New Roman" w:hAnsi="Courier New" w:cs="Courier New"/>
-          <w:color w:val="CC7832"/>
-          <w:sz w:val="24"/>
-          <w:szCs w:val="24"/>
-          <w:lang w:val="en-US" w:eastAsia="ru-RU" w:bidi="ar-SA"/>
-        </w:rPr>
-        <w:t xml:space="preserve">, </w:t>
-      </w:r>
-      <w:r>
-        <w:rPr>
-          <w:rFonts w:ascii="Courier New" w:eastAsia="Times New Roman" w:hAnsi="Courier New" w:cs="Courier New"/>
-          <w:color w:val="6897BB"/>
-          <w:sz w:val="24"/>
-          <w:szCs w:val="24"/>
-          <w:lang w:val="en-US" w:eastAsia="ru-RU" w:bidi="ar-SA"/>
-        </w:rPr>
-        <w:t>0.7</w:t>
-      </w:r>
-      <w:r>
-        <w:rPr>
-          <w:rFonts w:ascii="Courier New" w:eastAsia="Times New Roman" w:hAnsi="Courier New" w:cs="Courier New"/>
-          <w:color w:val="A9B7C6"/>
-          <w:sz w:val="24"/>
-          <w:szCs w:val="24"/>
-          <w:lang w:val="en-US" w:eastAsia="ru-RU" w:bidi="ar-SA"/>
-        </w:rPr>
-        <w:t>]</w:t>
-      </w:r>
-      <w:r>
-        <w:rPr>
-          <w:rFonts w:ascii="Courier New" w:eastAsia="Times New Roman" w:hAnsi="Courier New" w:cs="Courier New"/>
-          <w:color w:val="CC7832"/>
-          <w:sz w:val="24"/>
-          <w:szCs w:val="24"/>
-          <w:lang w:val="en-US" w:eastAsia="ru-RU" w:bidi="ar-SA"/>
-        </w:rPr>
-        <w:t>,</w:t>
-      </w:r>
-      <w:r>
-        <w:rPr>
-          <w:rFonts w:ascii="Courier New" w:eastAsia="Times New Roman" w:hAnsi="Courier New" w:cs="Courier New"/>
-          <w:color w:val="CC7832"/>
-          <w:sz w:val="24"/>
-          <w:szCs w:val="24"/>
-          <w:lang w:val="en-US" w:eastAsia="ru-RU" w:bidi="ar-SA"/>
-        </w:rPr>
-        <w:br/>
-        <w:t xml:space="preserve">        </w:t>
-      </w:r>
-      <w:r>
-        <w:rPr>
-          <w:rFonts w:ascii="Courier New" w:eastAsia="Times New Roman" w:hAnsi="Courier New" w:cs="Courier New"/>
-          <w:color w:val="A9B7C6"/>
-          <w:sz w:val="24"/>
-          <w:szCs w:val="24"/>
-          <w:lang w:val="en-US" w:eastAsia="ru-RU" w:bidi="ar-SA"/>
-        </w:rPr>
-        <w:t>[</w:t>
-      </w:r>
-      <w:r>
-        <w:rPr>
-          <w:rFonts w:ascii="Courier New" w:eastAsia="Times New Roman" w:hAnsi="Courier New" w:cs="Courier New"/>
-          <w:color w:val="6897BB"/>
-          <w:sz w:val="24"/>
-          <w:szCs w:val="24"/>
-          <w:lang w:val="en-US" w:eastAsia="ru-RU" w:bidi="ar-SA"/>
-        </w:rPr>
-        <w:t>0.2</w:t>
-      </w:r>
-      <w:r>
-        <w:rPr>
-          <w:rFonts w:ascii="Courier New" w:eastAsia="Times New Roman" w:hAnsi="Courier New" w:cs="Courier New"/>
-          <w:color w:val="CC7832"/>
-          <w:sz w:val="24"/>
-          <w:szCs w:val="24"/>
-          <w:lang w:val="en-US" w:eastAsia="ru-RU" w:bidi="ar-SA"/>
-        </w:rPr>
-        <w:t xml:space="preserve">, </w:t>
-      </w:r>
-      <w:r>
-        <w:rPr>
-          <w:rFonts w:ascii="Courier New" w:eastAsia="Times New Roman" w:hAnsi="Courier New" w:cs="Courier New"/>
-          <w:color w:val="6897BB"/>
-          <w:sz w:val="24"/>
-          <w:szCs w:val="24"/>
-          <w:lang w:val="en-US" w:eastAsia="ru-RU" w:bidi="ar-SA"/>
-        </w:rPr>
-        <w:t>0.7</w:t>
-      </w:r>
-      <w:r>
-        <w:rPr>
-          <w:rFonts w:ascii="Courier New" w:eastAsia="Times New Roman" w:hAnsi="Courier New" w:cs="Courier New"/>
-          <w:color w:val="CC7832"/>
-          <w:sz w:val="24"/>
-          <w:szCs w:val="24"/>
-          <w:lang w:val="en-US" w:eastAsia="ru-RU" w:bidi="ar-SA"/>
-        </w:rPr>
-        <w:t xml:space="preserve">, </w:t>
-      </w:r>
-      <w:r>
-        <w:rPr>
-          <w:rFonts w:ascii="Courier New" w:eastAsia="Times New Roman" w:hAnsi="Courier New" w:cs="Courier New"/>
-          <w:color w:val="6897BB"/>
-          <w:sz w:val="24"/>
-          <w:szCs w:val="24"/>
-          <w:lang w:val="en-US" w:eastAsia="ru-RU" w:bidi="ar-SA"/>
-        </w:rPr>
-        <w:t>6.7</w:t>
-      </w:r>
-      <w:r>
-        <w:rPr>
-          <w:rFonts w:ascii="Courier New" w:eastAsia="Times New Roman" w:hAnsi="Courier New" w:cs="Courier New"/>
-          <w:color w:val="A9B7C6"/>
-          <w:sz w:val="24"/>
-          <w:szCs w:val="24"/>
-          <w:lang w:val="en-US" w:eastAsia="ru-RU" w:bidi="ar-SA"/>
-        </w:rPr>
-        <w:t>]</w:t>
-      </w:r>
-      <w:r>
-        <w:rPr>
-          <w:rFonts w:ascii="Courier New" w:eastAsia="Times New Roman" w:hAnsi="Courier New" w:cs="Courier New"/>
-          <w:color w:val="A9B7C6"/>
+          <w:color w:val="080808"/>
           <w:sz w:val="24"/>
           <w:szCs w:val="24"/>
           <w:lang w:val="en-US" w:eastAsia="ru-RU" w:bidi="ar-SA"/>
@@ -8430,40 +7571,18 @@
       <w:r>
         <w:rPr>
           <w:rFonts w:ascii="Courier New" w:eastAsia="Times New Roman" w:hAnsi="Courier New" w:cs="Courier New"/>
-          <w:color w:val="A9B7C6"/>
+          <w:color w:val="080808"/>
           <w:sz w:val="24"/>
           <w:szCs w:val="24"/>
           <w:lang w:val="en-US" w:eastAsia="ru-RU" w:bidi="ar-SA"/>
         </w:rPr>
         <w:br/>
-        <w:t xml:space="preserve">    b_1 = </w:t>
-      </w:r>
-      <w:proofErr w:type="spellStart"/>
-      <w:r>
-        <w:rPr>
-          <w:rFonts w:ascii="Courier New" w:eastAsia="Times New Roman" w:hAnsi="Courier New" w:cs="Courier New"/>
-          <w:color w:val="A9B7C6"/>
-          <w:sz w:val="24"/>
-          <w:szCs w:val="24"/>
-          <w:lang w:val="en-US" w:eastAsia="ru-RU" w:bidi="ar-SA"/>
-        </w:rPr>
-        <w:t>np.array</w:t>
-      </w:r>
-      <w:proofErr w:type="spellEnd"/>
-      <w:r>
-        <w:rPr>
-          <w:rFonts w:ascii="Courier New" w:eastAsia="Times New Roman" w:hAnsi="Courier New" w:cs="Courier New"/>
-          <w:color w:val="A9B7C6"/>
-          <w:sz w:val="24"/>
-          <w:szCs w:val="24"/>
-          <w:lang w:val="en-US" w:eastAsia="ru-RU" w:bidi="ar-SA"/>
-        </w:rPr>
-        <w:t>([</w:t>
-      </w:r>
-      <w:r>
-        <w:rPr>
-          <w:rFonts w:ascii="Courier New" w:eastAsia="Times New Roman" w:hAnsi="Courier New" w:cs="Courier New"/>
-          <w:color w:val="6897BB"/>
+        <w:t xml:space="preserve">    b_1 = np.array([</w:t>
+      </w:r>
+      <w:r>
+        <w:rPr>
+          <w:rFonts w:ascii="Courier New" w:eastAsia="Times New Roman" w:hAnsi="Courier New" w:cs="Courier New"/>
+          <w:color w:val="1750EB"/>
           <w:sz w:val="24"/>
           <w:szCs w:val="24"/>
           <w:lang w:val="en-US" w:eastAsia="ru-RU" w:bidi="ar-SA"/>
@@ -8473,7 +7592,7 @@
       <w:r>
         <w:rPr>
           <w:rFonts w:ascii="Courier New" w:eastAsia="Times New Roman" w:hAnsi="Courier New" w:cs="Courier New"/>
-          <w:color w:val="CC7832"/>
+          <w:color w:val="080808"/>
           <w:sz w:val="24"/>
           <w:szCs w:val="24"/>
           <w:lang w:val="en-US" w:eastAsia="ru-RU" w:bidi="ar-SA"/>
@@ -8483,7 +7602,7 @@
       <w:r>
         <w:rPr>
           <w:rFonts w:ascii="Courier New" w:eastAsia="Times New Roman" w:hAnsi="Courier New" w:cs="Courier New"/>
-          <w:color w:val="6897BB"/>
+          <w:color w:val="1750EB"/>
           <w:sz w:val="24"/>
           <w:szCs w:val="24"/>
           <w:lang w:val="en-US" w:eastAsia="ru-RU" w:bidi="ar-SA"/>
@@ -8493,7 +7612,7 @@
       <w:r>
         <w:rPr>
           <w:rFonts w:ascii="Courier New" w:eastAsia="Times New Roman" w:hAnsi="Courier New" w:cs="Courier New"/>
-          <w:color w:val="CC7832"/>
+          <w:color w:val="080808"/>
           <w:sz w:val="24"/>
           <w:szCs w:val="24"/>
           <w:lang w:val="en-US" w:eastAsia="ru-RU" w:bidi="ar-SA"/>
@@ -8503,7 +7622,7 @@
       <w:r>
         <w:rPr>
           <w:rFonts w:ascii="Courier New" w:eastAsia="Times New Roman" w:hAnsi="Courier New" w:cs="Courier New"/>
-          <w:color w:val="6897BB"/>
+          <w:color w:val="1750EB"/>
           <w:sz w:val="24"/>
           <w:szCs w:val="24"/>
           <w:lang w:val="en-US" w:eastAsia="ru-RU" w:bidi="ar-SA"/>
@@ -8513,7 +7632,7 @@
       <w:r>
         <w:rPr>
           <w:rFonts w:ascii="Courier New" w:eastAsia="Times New Roman" w:hAnsi="Courier New" w:cs="Courier New"/>
-          <w:color w:val="A9B7C6"/>
+          <w:color w:val="080808"/>
           <w:sz w:val="24"/>
           <w:szCs w:val="24"/>
           <w:lang w:val="en-US" w:eastAsia="ru-RU" w:bidi="ar-SA"/>
@@ -8523,7 +7642,7 @@
       <w:r>
         <w:rPr>
           <w:rFonts w:ascii="Courier New" w:eastAsia="Times New Roman" w:hAnsi="Courier New" w:cs="Courier New"/>
-          <w:color w:val="A9B7C6"/>
+          <w:color w:val="080808"/>
           <w:sz w:val="24"/>
           <w:szCs w:val="24"/>
           <w:lang w:val="en-US" w:eastAsia="ru-RU" w:bidi="ar-SA"/>
@@ -8533,7 +7652,7 @@
       <w:r>
         <w:rPr>
           <w:rFonts w:ascii="Courier New" w:eastAsia="Times New Roman" w:hAnsi="Courier New" w:cs="Courier New"/>
-          <w:color w:val="A9B7C6"/>
+          <w:color w:val="080808"/>
           <w:sz w:val="24"/>
           <w:szCs w:val="24"/>
           <w:lang w:val="en-US" w:eastAsia="ru-RU" w:bidi="ar-SA"/>
@@ -8544,7 +7663,7 @@
       <w:r>
         <w:rPr>
           <w:rFonts w:ascii="Courier New" w:eastAsia="Times New Roman" w:hAnsi="Courier New" w:cs="Courier New"/>
-          <w:color w:val="8888C6"/>
+          <w:color w:val="000080"/>
           <w:sz w:val="24"/>
           <w:szCs w:val="24"/>
           <w:lang w:val="en-US" w:eastAsia="ru-RU" w:bidi="ar-SA"/>
@@ -8554,7 +7673,7 @@
       <w:r>
         <w:rPr>
           <w:rFonts w:ascii="Courier New" w:eastAsia="Times New Roman" w:hAnsi="Courier New" w:cs="Courier New"/>
-          <w:color w:val="A9B7C6"/>
+          <w:color w:val="080808"/>
           <w:sz w:val="24"/>
           <w:szCs w:val="24"/>
           <w:lang w:val="en-US" w:eastAsia="ru-RU" w:bidi="ar-SA"/>
@@ -8564,7 +7683,7 @@
       <w:r>
         <w:rPr>
           <w:rFonts w:ascii="Courier New" w:eastAsia="Times New Roman" w:hAnsi="Courier New" w:cs="Courier New"/>
-          <w:color w:val="6A8759"/>
+          <w:color w:val="067D17"/>
           <w:sz w:val="24"/>
           <w:szCs w:val="24"/>
           <w:lang w:val="en-US" w:eastAsia="ru-RU" w:bidi="ar-SA"/>
@@ -8574,7 +7693,7 @@
       <w:r>
         <w:rPr>
           <w:rFonts w:ascii="Courier New" w:eastAsia="Times New Roman" w:hAnsi="Courier New" w:cs="Courier New"/>
-          <w:color w:val="6A8759"/>
+          <w:color w:val="067D17"/>
           <w:sz w:val="24"/>
           <w:szCs w:val="24"/>
           <w:lang w:eastAsia="ru-RU" w:bidi="ar-SA"/>
@@ -8584,7 +7703,7 @@
       <w:r>
         <w:rPr>
           <w:rFonts w:ascii="Courier New" w:eastAsia="Times New Roman" w:hAnsi="Courier New" w:cs="Courier New"/>
-          <w:color w:val="6A8759"/>
+          <w:color w:val="067D17"/>
           <w:sz w:val="24"/>
           <w:szCs w:val="24"/>
           <w:lang w:val="en-US" w:eastAsia="ru-RU" w:bidi="ar-SA"/>
@@ -8594,7 +7713,7 @@
       <w:r>
         <w:rPr>
           <w:rFonts w:ascii="Courier New" w:eastAsia="Times New Roman" w:hAnsi="Courier New" w:cs="Courier New"/>
-          <w:color w:val="6A8759"/>
+          <w:color w:val="067D17"/>
           <w:sz w:val="24"/>
           <w:szCs w:val="24"/>
           <w:lang w:eastAsia="ru-RU" w:bidi="ar-SA"/>
@@ -8604,7 +7723,7 @@
       <w:r>
         <w:rPr>
           <w:rFonts w:ascii="Courier New" w:eastAsia="Times New Roman" w:hAnsi="Courier New" w:cs="Courier New"/>
-          <w:color w:val="6A8759"/>
+          <w:color w:val="067D17"/>
           <w:sz w:val="24"/>
           <w:szCs w:val="24"/>
           <w:lang w:val="en-US" w:eastAsia="ru-RU" w:bidi="ar-SA"/>
@@ -8614,7 +7733,7 @@
       <w:r>
         <w:rPr>
           <w:rFonts w:ascii="Courier New" w:eastAsia="Times New Roman" w:hAnsi="Courier New" w:cs="Courier New"/>
-          <w:color w:val="A9B7C6"/>
+          <w:color w:val="080808"/>
           <w:sz w:val="24"/>
           <w:szCs w:val="24"/>
           <w:lang w:val="en-US" w:eastAsia="ru-RU" w:bidi="ar-SA"/>
@@ -8624,7 +7743,7 @@
       <w:r>
         <w:rPr>
           <w:rFonts w:ascii="Courier New" w:eastAsia="Times New Roman" w:hAnsi="Courier New" w:cs="Courier New"/>
-          <w:color w:val="A9B7C6"/>
+          <w:color w:val="080808"/>
           <w:sz w:val="24"/>
           <w:szCs w:val="24"/>
           <w:lang w:val="en-US" w:eastAsia="ru-RU" w:bidi="ar-SA"/>
@@ -8634,38 +7753,18 @@
       <w:r>
         <w:rPr>
           <w:rFonts w:ascii="Courier New" w:eastAsia="Times New Roman" w:hAnsi="Courier New" w:cs="Courier New"/>
-          <w:color w:val="A9B7C6"/>
+          <w:color w:val="080808"/>
           <w:sz w:val="24"/>
           <w:szCs w:val="24"/>
           <w:lang w:val="en-US" w:eastAsia="ru-RU" w:bidi="ar-SA"/>
         </w:rPr>
         <w:lastRenderedPageBreak/>
-        <w:t xml:space="preserve">    sol_1 = Solution(a_1</w:t>
-      </w:r>
-      <w:r>
-        <w:rPr>
-          <w:rFonts w:ascii="Courier New" w:eastAsia="Times New Roman" w:hAnsi="Courier New" w:cs="Courier New"/>
-          <w:color w:val="CC7832"/>
-          <w:sz w:val="24"/>
-          <w:szCs w:val="24"/>
-          <w:lang w:val="en-US" w:eastAsia="ru-RU" w:bidi="ar-SA"/>
-        </w:rPr>
-        <w:t xml:space="preserve">, </w:t>
-      </w:r>
-      <w:r>
-        <w:rPr>
-          <w:rFonts w:ascii="Courier New" w:eastAsia="Times New Roman" w:hAnsi="Courier New" w:cs="Courier New"/>
-          <w:color w:val="A9B7C6"/>
-          <w:sz w:val="24"/>
-          <w:szCs w:val="24"/>
-          <w:lang w:val="en-US" w:eastAsia="ru-RU" w:bidi="ar-SA"/>
-        </w:rPr>
-        <w:t>b_1)</w:t>
-      </w:r>
-      <w:r>
-        <w:rPr>
-          <w:rFonts w:ascii="Courier New" w:eastAsia="Times New Roman" w:hAnsi="Courier New" w:cs="Courier New"/>
-          <w:color w:val="A9B7C6"/>
+        <w:t xml:space="preserve">    sol_1 = Solution(a_1, b_1)</w:t>
+      </w:r>
+      <w:r>
+        <w:rPr>
+          <w:rFonts w:ascii="Courier New" w:eastAsia="Times New Roman" w:hAnsi="Courier New" w:cs="Courier New"/>
+          <w:color w:val="080808"/>
           <w:sz w:val="24"/>
           <w:szCs w:val="24"/>
           <w:lang w:val="en-US" w:eastAsia="ru-RU" w:bidi="ar-SA"/>
@@ -8676,7 +7775,7 @@
       <w:r>
         <w:rPr>
           <w:rFonts w:ascii="Courier New" w:eastAsia="Times New Roman" w:hAnsi="Courier New" w:cs="Courier New"/>
-          <w:color w:val="A9B7C6"/>
+          <w:color w:val="080808"/>
           <w:sz w:val="24"/>
           <w:szCs w:val="24"/>
           <w:lang w:val="en-US" w:eastAsia="ru-RU" w:bidi="ar-SA"/>
@@ -8687,7 +7786,7 @@
       <w:r>
         <w:rPr>
           <w:rFonts w:ascii="Courier New" w:eastAsia="Times New Roman" w:hAnsi="Courier New" w:cs="Courier New"/>
-          <w:color w:val="A9B7C6"/>
+          <w:color w:val="080808"/>
           <w:sz w:val="24"/>
           <w:szCs w:val="24"/>
           <w:lang w:val="en-US" w:eastAsia="ru-RU" w:bidi="ar-SA"/>
@@ -8697,40 +7796,18 @@
       <w:r>
         <w:rPr>
           <w:rFonts w:ascii="Courier New" w:eastAsia="Times New Roman" w:hAnsi="Courier New" w:cs="Courier New"/>
-          <w:color w:val="A9B7C6"/>
+          <w:color w:val="080808"/>
           <w:sz w:val="24"/>
           <w:szCs w:val="24"/>
           <w:lang w:val="en-US" w:eastAsia="ru-RU" w:bidi="ar-SA"/>
         </w:rPr>
         <w:br/>
-        <w:t xml:space="preserve">    a_2 = </w:t>
-      </w:r>
-      <w:proofErr w:type="spellStart"/>
-      <w:r>
-        <w:rPr>
-          <w:rFonts w:ascii="Courier New" w:eastAsia="Times New Roman" w:hAnsi="Courier New" w:cs="Courier New"/>
-          <w:color w:val="A9B7C6"/>
-          <w:sz w:val="24"/>
-          <w:szCs w:val="24"/>
-          <w:lang w:val="en-US" w:eastAsia="ru-RU" w:bidi="ar-SA"/>
-        </w:rPr>
-        <w:t>np.array</w:t>
-      </w:r>
-      <w:proofErr w:type="spellEnd"/>
-      <w:r>
-        <w:rPr>
-          <w:rFonts w:ascii="Courier New" w:eastAsia="Times New Roman" w:hAnsi="Courier New" w:cs="Courier New"/>
-          <w:color w:val="A9B7C6"/>
-          <w:sz w:val="24"/>
-          <w:szCs w:val="24"/>
-          <w:lang w:val="en-US" w:eastAsia="ru-RU" w:bidi="ar-SA"/>
-        </w:rPr>
-        <w:t>([</w:t>
-      </w:r>
-      <w:r>
-        <w:rPr>
-          <w:rFonts w:ascii="Courier New" w:eastAsia="Times New Roman" w:hAnsi="Courier New" w:cs="Courier New"/>
-          <w:color w:val="A9B7C6"/>
+        <w:t xml:space="preserve">    a_2 = np.array([</w:t>
+      </w:r>
+      <w:r>
+        <w:rPr>
+          <w:rFonts w:ascii="Courier New" w:eastAsia="Times New Roman" w:hAnsi="Courier New" w:cs="Courier New"/>
+          <w:color w:val="080808"/>
           <w:sz w:val="24"/>
           <w:szCs w:val="24"/>
           <w:lang w:val="en-US" w:eastAsia="ru-RU" w:bidi="ar-SA"/>
@@ -8741,7 +7818,7 @@
       <w:r>
         <w:rPr>
           <w:rFonts w:ascii="Courier New" w:eastAsia="Times New Roman" w:hAnsi="Courier New" w:cs="Courier New"/>
-          <w:color w:val="6897BB"/>
+          <w:color w:val="1750EB"/>
           <w:sz w:val="24"/>
           <w:szCs w:val="24"/>
           <w:lang w:val="en-US" w:eastAsia="ru-RU" w:bidi="ar-SA"/>
@@ -8751,7 +7828,7 @@
       <w:r>
         <w:rPr>
           <w:rFonts w:ascii="Courier New" w:eastAsia="Times New Roman" w:hAnsi="Courier New" w:cs="Courier New"/>
-          <w:color w:val="CC7832"/>
+          <w:color w:val="080808"/>
           <w:sz w:val="24"/>
           <w:szCs w:val="24"/>
           <w:lang w:val="en-US" w:eastAsia="ru-RU" w:bidi="ar-SA"/>
@@ -8761,7 +7838,7 @@
       <w:r>
         <w:rPr>
           <w:rFonts w:ascii="Courier New" w:eastAsia="Times New Roman" w:hAnsi="Courier New" w:cs="Courier New"/>
-          <w:color w:val="6897BB"/>
+          <w:color w:val="1750EB"/>
           <w:sz w:val="24"/>
           <w:szCs w:val="24"/>
           <w:lang w:val="en-US" w:eastAsia="ru-RU" w:bidi="ar-SA"/>
@@ -8771,7 +7848,7 @@
       <w:r>
         <w:rPr>
           <w:rFonts w:ascii="Courier New" w:eastAsia="Times New Roman" w:hAnsi="Courier New" w:cs="Courier New"/>
-          <w:color w:val="CC7832"/>
+          <w:color w:val="080808"/>
           <w:sz w:val="24"/>
           <w:szCs w:val="24"/>
           <w:lang w:val="en-US" w:eastAsia="ru-RU" w:bidi="ar-SA"/>
@@ -8781,7 +7858,7 @@
       <w:r>
         <w:rPr>
           <w:rFonts w:ascii="Courier New" w:eastAsia="Times New Roman" w:hAnsi="Courier New" w:cs="Courier New"/>
-          <w:color w:val="6897BB"/>
+          <w:color w:val="1750EB"/>
           <w:sz w:val="24"/>
           <w:szCs w:val="24"/>
           <w:lang w:val="en-US" w:eastAsia="ru-RU" w:bidi="ar-SA"/>
@@ -8791,7 +7868,7 @@
       <w:r>
         <w:rPr>
           <w:rFonts w:ascii="Courier New" w:eastAsia="Times New Roman" w:hAnsi="Courier New" w:cs="Courier New"/>
-          <w:color w:val="CC7832"/>
+          <w:color w:val="080808"/>
           <w:sz w:val="24"/>
           <w:szCs w:val="24"/>
           <w:lang w:val="en-US" w:eastAsia="ru-RU" w:bidi="ar-SA"/>
@@ -8801,7 +7878,7 @@
       <w:r>
         <w:rPr>
           <w:rFonts w:ascii="Courier New" w:eastAsia="Times New Roman" w:hAnsi="Courier New" w:cs="Courier New"/>
-          <w:color w:val="6897BB"/>
+          <w:color w:val="1750EB"/>
           <w:sz w:val="24"/>
           <w:szCs w:val="24"/>
           <w:lang w:val="en-US" w:eastAsia="ru-RU" w:bidi="ar-SA"/>
@@ -8811,7 +7888,280 @@
       <w:r>
         <w:rPr>
           <w:rFonts w:ascii="Courier New" w:eastAsia="Times New Roman" w:hAnsi="Courier New" w:cs="Courier New"/>
-          <w:color w:val="A9B7C6"/>
+          <w:color w:val="080808"/>
+          <w:sz w:val="24"/>
+          <w:szCs w:val="24"/>
+          <w:lang w:val="en-US" w:eastAsia="ru-RU" w:bidi="ar-SA"/>
+        </w:rPr>
+        <w:t>],</w:t>
+      </w:r>
+      <w:r>
+        <w:rPr>
+          <w:rFonts w:ascii="Courier New" w:eastAsia="Times New Roman" w:hAnsi="Courier New" w:cs="Courier New"/>
+          <w:color w:val="080808"/>
+          <w:sz w:val="24"/>
+          <w:szCs w:val="24"/>
+          <w:lang w:val="en-US" w:eastAsia="ru-RU" w:bidi="ar-SA"/>
+        </w:rPr>
+        <w:br/>
+        <w:t xml:space="preserve">        [</w:t>
+      </w:r>
+      <w:r>
+        <w:rPr>
+          <w:rFonts w:ascii="Courier New" w:eastAsia="Times New Roman" w:hAnsi="Courier New" w:cs="Courier New"/>
+          <w:color w:val="1750EB"/>
+          <w:sz w:val="24"/>
+          <w:szCs w:val="24"/>
+          <w:lang w:val="en-US" w:eastAsia="ru-RU" w:bidi="ar-SA"/>
+        </w:rPr>
+        <w:t>0.42</w:t>
+      </w:r>
+      <w:r>
+        <w:rPr>
+          <w:rFonts w:ascii="Courier New" w:eastAsia="Times New Roman" w:hAnsi="Courier New" w:cs="Courier New"/>
+          <w:color w:val="080808"/>
+          <w:sz w:val="24"/>
+          <w:szCs w:val="24"/>
+          <w:lang w:val="en-US" w:eastAsia="ru-RU" w:bidi="ar-SA"/>
+        </w:rPr>
+        <w:t xml:space="preserve">, </w:t>
+      </w:r>
+      <w:r>
+        <w:rPr>
+          <w:rFonts w:ascii="Courier New" w:eastAsia="Times New Roman" w:hAnsi="Courier New" w:cs="Courier New"/>
+          <w:color w:val="1750EB"/>
+          <w:sz w:val="24"/>
+          <w:szCs w:val="24"/>
+          <w:lang w:val="en-US" w:eastAsia="ru-RU" w:bidi="ar-SA"/>
+        </w:rPr>
+        <w:t>3.95</w:t>
+      </w:r>
+      <w:r>
+        <w:rPr>
+          <w:rFonts w:ascii="Courier New" w:eastAsia="Times New Roman" w:hAnsi="Courier New" w:cs="Courier New"/>
+          <w:color w:val="080808"/>
+          <w:sz w:val="24"/>
+          <w:szCs w:val="24"/>
+          <w:lang w:val="en-US" w:eastAsia="ru-RU" w:bidi="ar-SA"/>
+        </w:rPr>
+        <w:t xml:space="preserve">, </w:t>
+      </w:r>
+      <w:r>
+        <w:rPr>
+          <w:rFonts w:ascii="Courier New" w:eastAsia="Times New Roman" w:hAnsi="Courier New" w:cs="Courier New"/>
+          <w:color w:val="1750EB"/>
+          <w:sz w:val="24"/>
+          <w:szCs w:val="24"/>
+          <w:lang w:val="en-US" w:eastAsia="ru-RU" w:bidi="ar-SA"/>
+        </w:rPr>
+        <w:t>1.87</w:t>
+      </w:r>
+      <w:r>
+        <w:rPr>
+          <w:rFonts w:ascii="Courier New" w:eastAsia="Times New Roman" w:hAnsi="Courier New" w:cs="Courier New"/>
+          <w:color w:val="080808"/>
+          <w:sz w:val="24"/>
+          <w:szCs w:val="24"/>
+          <w:lang w:val="en-US" w:eastAsia="ru-RU" w:bidi="ar-SA"/>
+        </w:rPr>
+        <w:t xml:space="preserve">, </w:t>
+      </w:r>
+      <w:r>
+        <w:rPr>
+          <w:rFonts w:ascii="Courier New" w:eastAsia="Times New Roman" w:hAnsi="Courier New" w:cs="Courier New"/>
+          <w:color w:val="1750EB"/>
+          <w:sz w:val="24"/>
+          <w:szCs w:val="24"/>
+          <w:lang w:val="en-US" w:eastAsia="ru-RU" w:bidi="ar-SA"/>
+        </w:rPr>
+        <w:t>0.43</w:t>
+      </w:r>
+      <w:r>
+        <w:rPr>
+          <w:rFonts w:ascii="Courier New" w:eastAsia="Times New Roman" w:hAnsi="Courier New" w:cs="Courier New"/>
+          <w:color w:val="080808"/>
+          <w:sz w:val="24"/>
+          <w:szCs w:val="24"/>
+          <w:lang w:val="en-US" w:eastAsia="ru-RU" w:bidi="ar-SA"/>
+        </w:rPr>
+        <w:t>],</w:t>
+      </w:r>
+      <w:r>
+        <w:rPr>
+          <w:rFonts w:ascii="Courier New" w:eastAsia="Times New Roman" w:hAnsi="Courier New" w:cs="Courier New"/>
+          <w:color w:val="080808"/>
+          <w:sz w:val="24"/>
+          <w:szCs w:val="24"/>
+          <w:lang w:val="en-US" w:eastAsia="ru-RU" w:bidi="ar-SA"/>
+        </w:rPr>
+        <w:br/>
+        <w:t xml:space="preserve">        [</w:t>
+      </w:r>
+      <w:r>
+        <w:rPr>
+          <w:rFonts w:ascii="Courier New" w:eastAsia="Times New Roman" w:hAnsi="Courier New" w:cs="Courier New"/>
+          <w:color w:val="1750EB"/>
+          <w:sz w:val="24"/>
+          <w:szCs w:val="24"/>
+          <w:lang w:val="en-US" w:eastAsia="ru-RU" w:bidi="ar-SA"/>
+        </w:rPr>
+        <w:t>1.34</w:t>
+      </w:r>
+      <w:r>
+        <w:rPr>
+          <w:rFonts w:ascii="Courier New" w:eastAsia="Times New Roman" w:hAnsi="Courier New" w:cs="Courier New"/>
+          <w:color w:val="080808"/>
+          <w:sz w:val="24"/>
+          <w:szCs w:val="24"/>
+          <w:lang w:val="en-US" w:eastAsia="ru-RU" w:bidi="ar-SA"/>
+        </w:rPr>
+        <w:t xml:space="preserve">, </w:t>
+      </w:r>
+      <w:r>
+        <w:rPr>
+          <w:rFonts w:ascii="Courier New" w:eastAsia="Times New Roman" w:hAnsi="Courier New" w:cs="Courier New"/>
+          <w:color w:val="1750EB"/>
+          <w:sz w:val="24"/>
+          <w:szCs w:val="24"/>
+          <w:lang w:val="en-US" w:eastAsia="ru-RU" w:bidi="ar-SA"/>
+        </w:rPr>
+        <w:t>0.87</w:t>
+      </w:r>
+      <w:r>
+        <w:rPr>
+          <w:rFonts w:ascii="Courier New" w:eastAsia="Times New Roman" w:hAnsi="Courier New" w:cs="Courier New"/>
+          <w:color w:val="080808"/>
+          <w:sz w:val="24"/>
+          <w:szCs w:val="24"/>
+          <w:lang w:val="en-US" w:eastAsia="ru-RU" w:bidi="ar-SA"/>
+        </w:rPr>
+        <w:t xml:space="preserve">, </w:t>
+      </w:r>
+      <w:r>
+        <w:rPr>
+          <w:rFonts w:ascii="Courier New" w:eastAsia="Times New Roman" w:hAnsi="Courier New" w:cs="Courier New"/>
+          <w:color w:val="1750EB"/>
+          <w:sz w:val="24"/>
+          <w:szCs w:val="24"/>
+          <w:lang w:val="en-US" w:eastAsia="ru-RU" w:bidi="ar-SA"/>
+        </w:rPr>
+        <w:t>3.2</w:t>
+      </w:r>
+      <w:r>
+        <w:rPr>
+          <w:rFonts w:ascii="Courier New" w:eastAsia="Times New Roman" w:hAnsi="Courier New" w:cs="Courier New"/>
+          <w:color w:val="080808"/>
+          <w:sz w:val="24"/>
+          <w:szCs w:val="24"/>
+          <w:lang w:val="en-US" w:eastAsia="ru-RU" w:bidi="ar-SA"/>
+        </w:rPr>
+        <w:t xml:space="preserve">, </w:t>
+      </w:r>
+      <w:r>
+        <w:rPr>
+          <w:rFonts w:ascii="Courier New" w:eastAsia="Times New Roman" w:hAnsi="Courier New" w:cs="Courier New"/>
+          <w:color w:val="1750EB"/>
+          <w:sz w:val="24"/>
+          <w:szCs w:val="24"/>
+          <w:lang w:val="en-US" w:eastAsia="ru-RU" w:bidi="ar-SA"/>
+        </w:rPr>
+        <w:t>0.31</w:t>
+      </w:r>
+      <w:r>
+        <w:rPr>
+          <w:rFonts w:ascii="Courier New" w:eastAsia="Times New Roman" w:hAnsi="Courier New" w:cs="Courier New"/>
+          <w:color w:val="080808"/>
+          <w:sz w:val="24"/>
+          <w:szCs w:val="24"/>
+          <w:lang w:val="en-US" w:eastAsia="ru-RU" w:bidi="ar-SA"/>
+        </w:rPr>
+        <w:t>],</w:t>
+      </w:r>
+      <w:r>
+        <w:rPr>
+          <w:rFonts w:ascii="Courier New" w:eastAsia="Times New Roman" w:hAnsi="Courier New" w:cs="Courier New"/>
+          <w:color w:val="080808"/>
+          <w:sz w:val="24"/>
+          <w:szCs w:val="24"/>
+          <w:lang w:val="en-US" w:eastAsia="ru-RU" w:bidi="ar-SA"/>
+        </w:rPr>
+        <w:br/>
+        <w:t xml:space="preserve">        [</w:t>
+      </w:r>
+      <w:r>
+        <w:rPr>
+          <w:rFonts w:ascii="Courier New" w:eastAsia="Times New Roman" w:hAnsi="Courier New" w:cs="Courier New"/>
+          <w:color w:val="1750EB"/>
+          <w:sz w:val="24"/>
+          <w:szCs w:val="24"/>
+          <w:lang w:val="en-US" w:eastAsia="ru-RU" w:bidi="ar-SA"/>
+        </w:rPr>
+        <w:t>0.88</w:t>
+      </w:r>
+      <w:r>
+        <w:rPr>
+          <w:rFonts w:ascii="Courier New" w:eastAsia="Times New Roman" w:hAnsi="Courier New" w:cs="Courier New"/>
+          <w:color w:val="080808"/>
+          <w:sz w:val="24"/>
+          <w:szCs w:val="24"/>
+          <w:lang w:val="en-US" w:eastAsia="ru-RU" w:bidi="ar-SA"/>
+        </w:rPr>
+        <w:t xml:space="preserve">, </w:t>
+      </w:r>
+      <w:r>
+        <w:rPr>
+          <w:rFonts w:ascii="Courier New" w:eastAsia="Times New Roman" w:hAnsi="Courier New" w:cs="Courier New"/>
+          <w:color w:val="1750EB"/>
+          <w:sz w:val="24"/>
+          <w:szCs w:val="24"/>
+          <w:lang w:val="en-US" w:eastAsia="ru-RU" w:bidi="ar-SA"/>
+        </w:rPr>
+        <w:t>0.43</w:t>
+      </w:r>
+      <w:r>
+        <w:rPr>
+          <w:rFonts w:ascii="Courier New" w:eastAsia="Times New Roman" w:hAnsi="Courier New" w:cs="Courier New"/>
+          <w:color w:val="080808"/>
+          <w:sz w:val="24"/>
+          <w:szCs w:val="24"/>
+          <w:lang w:val="en-US" w:eastAsia="ru-RU" w:bidi="ar-SA"/>
+        </w:rPr>
+        <w:t xml:space="preserve">, </w:t>
+      </w:r>
+      <w:r>
+        <w:rPr>
+          <w:rFonts w:ascii="Courier New" w:eastAsia="Times New Roman" w:hAnsi="Courier New" w:cs="Courier New"/>
+          <w:color w:val="1750EB"/>
+          <w:sz w:val="24"/>
+          <w:szCs w:val="24"/>
+          <w:lang w:val="en-US" w:eastAsia="ru-RU" w:bidi="ar-SA"/>
+        </w:rPr>
+        <w:t>0.31</w:t>
+      </w:r>
+      <w:r>
+        <w:rPr>
+          <w:rFonts w:ascii="Courier New" w:eastAsia="Times New Roman" w:hAnsi="Courier New" w:cs="Courier New"/>
+          <w:color w:val="080808"/>
+          <w:sz w:val="24"/>
+          <w:szCs w:val="24"/>
+          <w:lang w:val="en-US" w:eastAsia="ru-RU" w:bidi="ar-SA"/>
+        </w:rPr>
+        <w:t xml:space="preserve">, </w:t>
+      </w:r>
+      <w:r>
+        <w:rPr>
+          <w:rFonts w:ascii="Courier New" w:eastAsia="Times New Roman" w:hAnsi="Courier New" w:cs="Courier New"/>
+          <w:color w:val="1750EB"/>
+          <w:sz w:val="24"/>
+          <w:szCs w:val="24"/>
+          <w:lang w:val="en-US" w:eastAsia="ru-RU" w:bidi="ar-SA"/>
+        </w:rPr>
+        <w:t>5.17</w:t>
+      </w:r>
+      <w:r>
+        <w:rPr>
+          <w:rFonts w:ascii="Courier New" w:eastAsia="Times New Roman" w:hAnsi="Courier New" w:cs="Courier New"/>
+          <w:color w:val="080808"/>
           <w:sz w:val="24"/>
           <w:szCs w:val="24"/>
           <w:lang w:val="en-US" w:eastAsia="ru-RU" w:bidi="ar-SA"/>
@@ -8821,340 +8171,7 @@
       <w:r>
         <w:rPr>
           <w:rFonts w:ascii="Courier New" w:eastAsia="Times New Roman" w:hAnsi="Courier New" w:cs="Courier New"/>
-          <w:color w:val="CC7832"/>
-          <w:sz w:val="24"/>
-          <w:szCs w:val="24"/>
-          <w:lang w:val="en-US" w:eastAsia="ru-RU" w:bidi="ar-SA"/>
-        </w:rPr>
-        <w:t>,</w:t>
-      </w:r>
-      <w:r>
-        <w:rPr>
-          <w:rFonts w:ascii="Courier New" w:eastAsia="Times New Roman" w:hAnsi="Courier New" w:cs="Courier New"/>
-          <w:color w:val="CC7832"/>
-          <w:sz w:val="24"/>
-          <w:szCs w:val="24"/>
-          <w:lang w:val="en-US" w:eastAsia="ru-RU" w:bidi="ar-SA"/>
-        </w:rPr>
-        <w:br/>
-        <w:t xml:space="preserve">        </w:t>
-      </w:r>
-      <w:r>
-        <w:rPr>
-          <w:rFonts w:ascii="Courier New" w:eastAsia="Times New Roman" w:hAnsi="Courier New" w:cs="Courier New"/>
-          <w:color w:val="A9B7C6"/>
-          <w:sz w:val="24"/>
-          <w:szCs w:val="24"/>
-          <w:lang w:val="en-US" w:eastAsia="ru-RU" w:bidi="ar-SA"/>
-        </w:rPr>
-        <w:t>[</w:t>
-      </w:r>
-      <w:r>
-        <w:rPr>
-          <w:rFonts w:ascii="Courier New" w:eastAsia="Times New Roman" w:hAnsi="Courier New" w:cs="Courier New"/>
-          <w:color w:val="6897BB"/>
-          <w:sz w:val="24"/>
-          <w:szCs w:val="24"/>
-          <w:lang w:val="en-US" w:eastAsia="ru-RU" w:bidi="ar-SA"/>
-        </w:rPr>
-        <w:t>0.42</w:t>
-      </w:r>
-      <w:r>
-        <w:rPr>
-          <w:rFonts w:ascii="Courier New" w:eastAsia="Times New Roman" w:hAnsi="Courier New" w:cs="Courier New"/>
-          <w:color w:val="CC7832"/>
-          <w:sz w:val="24"/>
-          <w:szCs w:val="24"/>
-          <w:lang w:val="en-US" w:eastAsia="ru-RU" w:bidi="ar-SA"/>
-        </w:rPr>
-        <w:t xml:space="preserve">, </w:t>
-      </w:r>
-      <w:r>
-        <w:rPr>
-          <w:rFonts w:ascii="Courier New" w:eastAsia="Times New Roman" w:hAnsi="Courier New" w:cs="Courier New"/>
-          <w:color w:val="6897BB"/>
-          <w:sz w:val="24"/>
-          <w:szCs w:val="24"/>
-          <w:lang w:val="en-US" w:eastAsia="ru-RU" w:bidi="ar-SA"/>
-        </w:rPr>
-        <w:t>3.95</w:t>
-      </w:r>
-      <w:r>
-        <w:rPr>
-          <w:rFonts w:ascii="Courier New" w:eastAsia="Times New Roman" w:hAnsi="Courier New" w:cs="Courier New"/>
-          <w:color w:val="CC7832"/>
-          <w:sz w:val="24"/>
-          <w:szCs w:val="24"/>
-          <w:lang w:val="en-US" w:eastAsia="ru-RU" w:bidi="ar-SA"/>
-        </w:rPr>
-        <w:t xml:space="preserve">, </w:t>
-      </w:r>
-      <w:r>
-        <w:rPr>
-          <w:rFonts w:ascii="Courier New" w:eastAsia="Times New Roman" w:hAnsi="Courier New" w:cs="Courier New"/>
-          <w:color w:val="6897BB"/>
-          <w:sz w:val="24"/>
-          <w:szCs w:val="24"/>
-          <w:lang w:val="en-US" w:eastAsia="ru-RU" w:bidi="ar-SA"/>
-        </w:rPr>
-        <w:t>1.87</w:t>
-      </w:r>
-      <w:r>
-        <w:rPr>
-          <w:rFonts w:ascii="Courier New" w:eastAsia="Times New Roman" w:hAnsi="Courier New" w:cs="Courier New"/>
-          <w:color w:val="CC7832"/>
-          <w:sz w:val="24"/>
-          <w:szCs w:val="24"/>
-          <w:lang w:val="en-US" w:eastAsia="ru-RU" w:bidi="ar-SA"/>
-        </w:rPr>
-        <w:t xml:space="preserve">, </w:t>
-      </w:r>
-      <w:r>
-        <w:rPr>
-          <w:rFonts w:ascii="Courier New" w:eastAsia="Times New Roman" w:hAnsi="Courier New" w:cs="Courier New"/>
-          <w:color w:val="6897BB"/>
-          <w:sz w:val="24"/>
-          <w:szCs w:val="24"/>
-          <w:lang w:val="en-US" w:eastAsia="ru-RU" w:bidi="ar-SA"/>
-        </w:rPr>
-        <w:t>0.43</w:t>
-      </w:r>
-      <w:r>
-        <w:rPr>
-          <w:rFonts w:ascii="Courier New" w:eastAsia="Times New Roman" w:hAnsi="Courier New" w:cs="Courier New"/>
-          <w:color w:val="A9B7C6"/>
-          <w:sz w:val="24"/>
-          <w:szCs w:val="24"/>
-          <w:lang w:val="en-US" w:eastAsia="ru-RU" w:bidi="ar-SA"/>
-        </w:rPr>
-        <w:t>]</w:t>
-      </w:r>
-      <w:r>
-        <w:rPr>
-          <w:rFonts w:ascii="Courier New" w:eastAsia="Times New Roman" w:hAnsi="Courier New" w:cs="Courier New"/>
-          <w:color w:val="CC7832"/>
-          <w:sz w:val="24"/>
-          <w:szCs w:val="24"/>
-          <w:lang w:val="en-US" w:eastAsia="ru-RU" w:bidi="ar-SA"/>
-        </w:rPr>
-        <w:t>,</w:t>
-      </w:r>
-      <w:r>
-        <w:rPr>
-          <w:rFonts w:ascii="Courier New" w:eastAsia="Times New Roman" w:hAnsi="Courier New" w:cs="Courier New"/>
-          <w:color w:val="CC7832"/>
-          <w:sz w:val="24"/>
-          <w:szCs w:val="24"/>
-          <w:lang w:val="en-US" w:eastAsia="ru-RU" w:bidi="ar-SA"/>
-        </w:rPr>
-        <w:br/>
-        <w:t xml:space="preserve">        </w:t>
-      </w:r>
-      <w:r>
-        <w:rPr>
-          <w:rFonts w:ascii="Courier New" w:eastAsia="Times New Roman" w:hAnsi="Courier New" w:cs="Courier New"/>
-          <w:color w:val="A9B7C6"/>
-          <w:sz w:val="24"/>
-          <w:szCs w:val="24"/>
-          <w:lang w:val="en-US" w:eastAsia="ru-RU" w:bidi="ar-SA"/>
-        </w:rPr>
-        <w:t>[</w:t>
-      </w:r>
-      <w:r>
-        <w:rPr>
-          <w:rFonts w:ascii="Courier New" w:eastAsia="Times New Roman" w:hAnsi="Courier New" w:cs="Courier New"/>
-          <w:color w:val="6897BB"/>
-          <w:sz w:val="24"/>
-          <w:szCs w:val="24"/>
-          <w:lang w:val="en-US" w:eastAsia="ru-RU" w:bidi="ar-SA"/>
-        </w:rPr>
-        <w:t>1.34</w:t>
-      </w:r>
-      <w:r>
-        <w:rPr>
-          <w:rFonts w:ascii="Courier New" w:eastAsia="Times New Roman" w:hAnsi="Courier New" w:cs="Courier New"/>
-          <w:color w:val="CC7832"/>
-          <w:sz w:val="24"/>
-          <w:szCs w:val="24"/>
-          <w:lang w:val="en-US" w:eastAsia="ru-RU" w:bidi="ar-SA"/>
-        </w:rPr>
-        <w:t xml:space="preserve">, </w:t>
-      </w:r>
-      <w:r>
-        <w:rPr>
-          <w:rFonts w:ascii="Courier New" w:eastAsia="Times New Roman" w:hAnsi="Courier New" w:cs="Courier New"/>
-          <w:color w:val="6897BB"/>
-          <w:sz w:val="24"/>
-          <w:szCs w:val="24"/>
-          <w:lang w:val="en-US" w:eastAsia="ru-RU" w:bidi="ar-SA"/>
-        </w:rPr>
-        <w:t>0.87</w:t>
-      </w:r>
-      <w:r>
-        <w:rPr>
-          <w:rFonts w:ascii="Courier New" w:eastAsia="Times New Roman" w:hAnsi="Courier New" w:cs="Courier New"/>
-          <w:color w:val="CC7832"/>
-          <w:sz w:val="24"/>
-          <w:szCs w:val="24"/>
-          <w:lang w:val="en-US" w:eastAsia="ru-RU" w:bidi="ar-SA"/>
-        </w:rPr>
-        <w:t xml:space="preserve">, </w:t>
-      </w:r>
-      <w:r>
-        <w:rPr>
-          <w:rFonts w:ascii="Courier New" w:eastAsia="Times New Roman" w:hAnsi="Courier New" w:cs="Courier New"/>
-          <w:color w:val="6897BB"/>
-          <w:sz w:val="24"/>
-          <w:szCs w:val="24"/>
-          <w:lang w:val="en-US" w:eastAsia="ru-RU" w:bidi="ar-SA"/>
-        </w:rPr>
-        <w:t>3.2</w:t>
-      </w:r>
-      <w:r>
-        <w:rPr>
-          <w:rFonts w:ascii="Courier New" w:eastAsia="Times New Roman" w:hAnsi="Courier New" w:cs="Courier New"/>
-          <w:color w:val="CC7832"/>
-          <w:sz w:val="24"/>
-          <w:szCs w:val="24"/>
-          <w:lang w:val="en-US" w:eastAsia="ru-RU" w:bidi="ar-SA"/>
-        </w:rPr>
-        <w:t xml:space="preserve">, </w:t>
-      </w:r>
-      <w:r>
-        <w:rPr>
-          <w:rFonts w:ascii="Courier New" w:eastAsia="Times New Roman" w:hAnsi="Courier New" w:cs="Courier New"/>
-          <w:color w:val="6897BB"/>
-          <w:sz w:val="24"/>
-          <w:szCs w:val="24"/>
-          <w:lang w:val="en-US" w:eastAsia="ru-RU" w:bidi="ar-SA"/>
-        </w:rPr>
-        <w:t>0.31</w:t>
-      </w:r>
-      <w:r>
-        <w:rPr>
-          <w:rFonts w:ascii="Courier New" w:eastAsia="Times New Roman" w:hAnsi="Courier New" w:cs="Courier New"/>
-          <w:color w:val="A9B7C6"/>
-          <w:sz w:val="24"/>
-          <w:szCs w:val="24"/>
-          <w:lang w:val="en-US" w:eastAsia="ru-RU" w:bidi="ar-SA"/>
-        </w:rPr>
-        <w:t>]</w:t>
-      </w:r>
-      <w:r>
-        <w:rPr>
-          <w:rFonts w:ascii="Courier New" w:eastAsia="Times New Roman" w:hAnsi="Courier New" w:cs="Courier New"/>
-          <w:color w:val="CC7832"/>
-          <w:sz w:val="24"/>
-          <w:szCs w:val="24"/>
-          <w:lang w:val="en-US" w:eastAsia="ru-RU" w:bidi="ar-SA"/>
-        </w:rPr>
-        <w:t>,</w:t>
-      </w:r>
-      <w:r>
-        <w:rPr>
-          <w:rFonts w:ascii="Courier New" w:eastAsia="Times New Roman" w:hAnsi="Courier New" w:cs="Courier New"/>
-          <w:color w:val="CC7832"/>
-          <w:sz w:val="24"/>
-          <w:szCs w:val="24"/>
-          <w:lang w:val="en-US" w:eastAsia="ru-RU" w:bidi="ar-SA"/>
-        </w:rPr>
-        <w:br/>
-        <w:t xml:space="preserve">        </w:t>
-      </w:r>
-      <w:r>
-        <w:rPr>
-          <w:rFonts w:ascii="Courier New" w:eastAsia="Times New Roman" w:hAnsi="Courier New" w:cs="Courier New"/>
-          <w:color w:val="A9B7C6"/>
-          <w:sz w:val="24"/>
-          <w:szCs w:val="24"/>
-          <w:lang w:val="en-US" w:eastAsia="ru-RU" w:bidi="ar-SA"/>
-        </w:rPr>
-        <w:t>[</w:t>
-      </w:r>
-      <w:r>
-        <w:rPr>
-          <w:rFonts w:ascii="Courier New" w:eastAsia="Times New Roman" w:hAnsi="Courier New" w:cs="Courier New"/>
-          <w:color w:val="6897BB"/>
-          <w:sz w:val="24"/>
-          <w:szCs w:val="24"/>
-          <w:lang w:val="en-US" w:eastAsia="ru-RU" w:bidi="ar-SA"/>
-        </w:rPr>
-        <w:t>0.88</w:t>
-      </w:r>
-      <w:r>
-        <w:rPr>
-          <w:rFonts w:ascii="Courier New" w:eastAsia="Times New Roman" w:hAnsi="Courier New" w:cs="Courier New"/>
-          <w:color w:val="CC7832"/>
-          <w:sz w:val="24"/>
-          <w:szCs w:val="24"/>
-          <w:lang w:val="en-US" w:eastAsia="ru-RU" w:bidi="ar-SA"/>
-        </w:rPr>
-        <w:t xml:space="preserve">, </w:t>
-      </w:r>
-      <w:r>
-        <w:rPr>
-          <w:rFonts w:ascii="Courier New" w:eastAsia="Times New Roman" w:hAnsi="Courier New" w:cs="Courier New"/>
-          <w:color w:val="6897BB"/>
-          <w:sz w:val="24"/>
-          <w:szCs w:val="24"/>
-          <w:lang w:val="en-US" w:eastAsia="ru-RU" w:bidi="ar-SA"/>
-        </w:rPr>
-        <w:t>0.43</w:t>
-      </w:r>
-      <w:r>
-        <w:rPr>
-          <w:rFonts w:ascii="Courier New" w:eastAsia="Times New Roman" w:hAnsi="Courier New" w:cs="Courier New"/>
-          <w:color w:val="CC7832"/>
-          <w:sz w:val="24"/>
-          <w:szCs w:val="24"/>
-          <w:lang w:val="en-US" w:eastAsia="ru-RU" w:bidi="ar-SA"/>
-        </w:rPr>
-        <w:t xml:space="preserve">, </w:t>
-      </w:r>
-      <w:r>
-        <w:rPr>
-          <w:rFonts w:ascii="Courier New" w:eastAsia="Times New Roman" w:hAnsi="Courier New" w:cs="Courier New"/>
-          <w:color w:val="6897BB"/>
-          <w:sz w:val="24"/>
-          <w:szCs w:val="24"/>
-          <w:lang w:val="en-US" w:eastAsia="ru-RU" w:bidi="ar-SA"/>
-        </w:rPr>
-        <w:t>0.31</w:t>
-      </w:r>
-      <w:r>
-        <w:rPr>
-          <w:rFonts w:ascii="Courier New" w:eastAsia="Times New Roman" w:hAnsi="Courier New" w:cs="Courier New"/>
-          <w:color w:val="CC7832"/>
-          <w:sz w:val="24"/>
-          <w:szCs w:val="24"/>
-          <w:lang w:val="en-US" w:eastAsia="ru-RU" w:bidi="ar-SA"/>
-        </w:rPr>
-        <w:t xml:space="preserve">, </w:t>
-      </w:r>
-      <w:r>
-        <w:rPr>
-          <w:rFonts w:ascii="Courier New" w:eastAsia="Times New Roman" w:hAnsi="Courier New" w:cs="Courier New"/>
-          <w:color w:val="6897BB"/>
-          <w:sz w:val="24"/>
-          <w:szCs w:val="24"/>
-          <w:lang w:val="en-US" w:eastAsia="ru-RU" w:bidi="ar-SA"/>
-        </w:rPr>
-        <w:t>5.17</w:t>
-      </w:r>
-      <w:r>
-        <w:rPr>
-          <w:rFonts w:ascii="Courier New" w:eastAsia="Times New Roman" w:hAnsi="Courier New" w:cs="Courier New"/>
-          <w:color w:val="A9B7C6"/>
-          <w:sz w:val="24"/>
-          <w:szCs w:val="24"/>
-          <w:lang w:val="en-US" w:eastAsia="ru-RU" w:bidi="ar-SA"/>
-        </w:rPr>
-        <w:t>]</w:t>
-      </w:r>
-      <w:r>
-        <w:rPr>
-          <w:rFonts w:ascii="Courier New" w:eastAsia="Times New Roman" w:hAnsi="Courier New" w:cs="Courier New"/>
-          <w:color w:val="A9B7C6"/>
+          <w:color w:val="080808"/>
           <w:sz w:val="24"/>
           <w:szCs w:val="24"/>
           <w:lang w:val="en-US" w:eastAsia="ru-RU" w:bidi="ar-SA"/>
@@ -9165,40 +8182,18 @@
       <w:r>
         <w:rPr>
           <w:rFonts w:ascii="Courier New" w:eastAsia="Times New Roman" w:hAnsi="Courier New" w:cs="Courier New"/>
-          <w:color w:val="A9B7C6"/>
+          <w:color w:val="080808"/>
           <w:sz w:val="24"/>
           <w:szCs w:val="24"/>
           <w:lang w:val="en-US" w:eastAsia="ru-RU" w:bidi="ar-SA"/>
         </w:rPr>
         <w:br/>
-        <w:t xml:space="preserve">    b_2 = </w:t>
-      </w:r>
-      <w:proofErr w:type="spellStart"/>
-      <w:r>
-        <w:rPr>
-          <w:rFonts w:ascii="Courier New" w:eastAsia="Times New Roman" w:hAnsi="Courier New" w:cs="Courier New"/>
-          <w:color w:val="A9B7C6"/>
-          <w:sz w:val="24"/>
-          <w:szCs w:val="24"/>
-          <w:lang w:val="en-US" w:eastAsia="ru-RU" w:bidi="ar-SA"/>
-        </w:rPr>
-        <w:t>np.array</w:t>
-      </w:r>
-      <w:proofErr w:type="spellEnd"/>
-      <w:r>
-        <w:rPr>
-          <w:rFonts w:ascii="Courier New" w:eastAsia="Times New Roman" w:hAnsi="Courier New" w:cs="Courier New"/>
-          <w:color w:val="A9B7C6"/>
-          <w:sz w:val="24"/>
-          <w:szCs w:val="24"/>
-          <w:lang w:val="en-US" w:eastAsia="ru-RU" w:bidi="ar-SA"/>
-        </w:rPr>
-        <w:t>([</w:t>
-      </w:r>
-      <w:r>
-        <w:rPr>
-          <w:rFonts w:ascii="Courier New" w:eastAsia="Times New Roman" w:hAnsi="Courier New" w:cs="Courier New"/>
-          <w:color w:val="6897BB"/>
+        <w:t xml:space="preserve">    b_2 = np.array([</w:t>
+      </w:r>
+      <w:r>
+        <w:rPr>
+          <w:rFonts w:ascii="Courier New" w:eastAsia="Times New Roman" w:hAnsi="Courier New" w:cs="Courier New"/>
+          <w:color w:val="1750EB"/>
           <w:sz w:val="24"/>
           <w:szCs w:val="24"/>
           <w:lang w:val="en-US" w:eastAsia="ru-RU" w:bidi="ar-SA"/>
@@ -9208,7 +8203,7 @@
       <w:r>
         <w:rPr>
           <w:rFonts w:ascii="Courier New" w:eastAsia="Times New Roman" w:hAnsi="Courier New" w:cs="Courier New"/>
-          <w:color w:val="CC7832"/>
+          <w:color w:val="080808"/>
           <w:sz w:val="24"/>
           <w:szCs w:val="24"/>
           <w:lang w:val="en-US" w:eastAsia="ru-RU" w:bidi="ar-SA"/>
@@ -9218,7 +8213,7 @@
       <w:r>
         <w:rPr>
           <w:rFonts w:ascii="Courier New" w:eastAsia="Times New Roman" w:hAnsi="Courier New" w:cs="Courier New"/>
-          <w:color w:val="6897BB"/>
+          <w:color w:val="1750EB"/>
           <w:sz w:val="24"/>
           <w:szCs w:val="24"/>
           <w:lang w:val="en-US" w:eastAsia="ru-RU" w:bidi="ar-SA"/>
@@ -9228,7 +8223,7 @@
       <w:r>
         <w:rPr>
           <w:rFonts w:ascii="Courier New" w:eastAsia="Times New Roman" w:hAnsi="Courier New" w:cs="Courier New"/>
-          <w:color w:val="CC7832"/>
+          <w:color w:val="080808"/>
           <w:sz w:val="24"/>
           <w:szCs w:val="24"/>
           <w:lang w:val="en-US" w:eastAsia="ru-RU" w:bidi="ar-SA"/>
@@ -9238,7 +8233,7 @@
       <w:r>
         <w:rPr>
           <w:rFonts w:ascii="Courier New" w:eastAsia="Times New Roman" w:hAnsi="Courier New" w:cs="Courier New"/>
-          <w:color w:val="6897BB"/>
+          <w:color w:val="1750EB"/>
           <w:sz w:val="24"/>
           <w:szCs w:val="24"/>
           <w:lang w:val="en-US" w:eastAsia="ru-RU" w:bidi="ar-SA"/>
@@ -9248,7 +8243,7 @@
       <w:r>
         <w:rPr>
           <w:rFonts w:ascii="Courier New" w:eastAsia="Times New Roman" w:hAnsi="Courier New" w:cs="Courier New"/>
-          <w:color w:val="CC7832"/>
+          <w:color w:val="080808"/>
           <w:sz w:val="24"/>
           <w:szCs w:val="24"/>
           <w:lang w:val="en-US" w:eastAsia="ru-RU" w:bidi="ar-SA"/>
@@ -9258,7 +8253,7 @@
       <w:r>
         <w:rPr>
           <w:rFonts w:ascii="Courier New" w:eastAsia="Times New Roman" w:hAnsi="Courier New" w:cs="Courier New"/>
-          <w:color w:val="6897BB"/>
+          <w:color w:val="1750EB"/>
           <w:sz w:val="24"/>
           <w:szCs w:val="24"/>
           <w:lang w:val="en-US" w:eastAsia="ru-RU" w:bidi="ar-SA"/>
@@ -9268,7 +8263,7 @@
       <w:r>
         <w:rPr>
           <w:rFonts w:ascii="Courier New" w:eastAsia="Times New Roman" w:hAnsi="Courier New" w:cs="Courier New"/>
-          <w:color w:val="A9B7C6"/>
+          <w:color w:val="080808"/>
           <w:sz w:val="24"/>
           <w:szCs w:val="24"/>
           <w:lang w:val="en-US" w:eastAsia="ru-RU" w:bidi="ar-SA"/>
@@ -9278,7 +8273,7 @@
       <w:r>
         <w:rPr>
           <w:rFonts w:ascii="Courier New" w:eastAsia="Times New Roman" w:hAnsi="Courier New" w:cs="Courier New"/>
-          <w:color w:val="A9B7C6"/>
+          <w:color w:val="080808"/>
           <w:sz w:val="24"/>
           <w:szCs w:val="24"/>
           <w:lang w:val="en-US" w:eastAsia="ru-RU" w:bidi="ar-SA"/>
@@ -9288,7 +8283,7 @@
       <w:r>
         <w:rPr>
           <w:rFonts w:ascii="Courier New" w:eastAsia="Times New Roman" w:hAnsi="Courier New" w:cs="Courier New"/>
-          <w:color w:val="A9B7C6"/>
+          <w:color w:val="080808"/>
           <w:sz w:val="24"/>
           <w:szCs w:val="24"/>
           <w:lang w:val="en-US" w:eastAsia="ru-RU" w:bidi="ar-SA"/>
@@ -9299,7 +8294,7 @@
       <w:r>
         <w:rPr>
           <w:rFonts w:ascii="Courier New" w:eastAsia="Times New Roman" w:hAnsi="Courier New" w:cs="Courier New"/>
-          <w:color w:val="8888C6"/>
+          <w:color w:val="000080"/>
           <w:sz w:val="24"/>
           <w:szCs w:val="24"/>
           <w:lang w:val="en-US" w:eastAsia="ru-RU" w:bidi="ar-SA"/>
@@ -9309,7 +8304,7 @@
       <w:r>
         <w:rPr>
           <w:rFonts w:ascii="Courier New" w:eastAsia="Times New Roman" w:hAnsi="Courier New" w:cs="Courier New"/>
-          <w:color w:val="A9B7C6"/>
+          <w:color w:val="080808"/>
           <w:sz w:val="24"/>
           <w:szCs w:val="24"/>
           <w:lang w:val="en-US" w:eastAsia="ru-RU" w:bidi="ar-SA"/>
@@ -9319,7 +8314,7 @@
       <w:r>
         <w:rPr>
           <w:rFonts w:ascii="Courier New" w:eastAsia="Times New Roman" w:hAnsi="Courier New" w:cs="Courier New"/>
-          <w:color w:val="6A8759"/>
+          <w:color w:val="067D17"/>
           <w:sz w:val="24"/>
           <w:szCs w:val="24"/>
           <w:lang w:val="en-US" w:eastAsia="ru-RU" w:bidi="ar-SA"/>
@@ -9329,7 +8324,7 @@
       <w:r>
         <w:rPr>
           <w:rFonts w:ascii="Courier New" w:eastAsia="Times New Roman" w:hAnsi="Courier New" w:cs="Courier New"/>
-          <w:color w:val="6A8759"/>
+          <w:color w:val="067D17"/>
           <w:sz w:val="24"/>
           <w:szCs w:val="24"/>
           <w:lang w:eastAsia="ru-RU" w:bidi="ar-SA"/>
@@ -9339,7 +8334,7 @@
       <w:r>
         <w:rPr>
           <w:rFonts w:ascii="Courier New" w:eastAsia="Times New Roman" w:hAnsi="Courier New" w:cs="Courier New"/>
-          <w:color w:val="6A8759"/>
+          <w:color w:val="067D17"/>
           <w:sz w:val="24"/>
           <w:szCs w:val="24"/>
           <w:lang w:val="en-US" w:eastAsia="ru-RU" w:bidi="ar-SA"/>
@@ -9349,7 +8344,7 @@
       <w:r>
         <w:rPr>
           <w:rFonts w:ascii="Courier New" w:eastAsia="Times New Roman" w:hAnsi="Courier New" w:cs="Courier New"/>
-          <w:color w:val="6A8759"/>
+          <w:color w:val="067D17"/>
           <w:sz w:val="24"/>
           <w:szCs w:val="24"/>
           <w:lang w:eastAsia="ru-RU" w:bidi="ar-SA"/>
@@ -9359,7 +8354,7 @@
       <w:r>
         <w:rPr>
           <w:rFonts w:ascii="Courier New" w:eastAsia="Times New Roman" w:hAnsi="Courier New" w:cs="Courier New"/>
-          <w:color w:val="6A8759"/>
+          <w:color w:val="067D17"/>
           <w:sz w:val="24"/>
           <w:szCs w:val="24"/>
           <w:lang w:val="en-US" w:eastAsia="ru-RU" w:bidi="ar-SA"/>
@@ -9369,7 +8364,7 @@
       <w:r>
         <w:rPr>
           <w:rFonts w:ascii="Courier New" w:eastAsia="Times New Roman" w:hAnsi="Courier New" w:cs="Courier New"/>
-          <w:color w:val="A9B7C6"/>
+          <w:color w:val="080808"/>
           <w:sz w:val="24"/>
           <w:szCs w:val="24"/>
           <w:lang w:val="en-US" w:eastAsia="ru-RU" w:bidi="ar-SA"/>
@@ -9379,38 +8374,18 @@
       <w:r>
         <w:rPr>
           <w:rFonts w:ascii="Courier New" w:eastAsia="Times New Roman" w:hAnsi="Courier New" w:cs="Courier New"/>
-          <w:color w:val="A9B7C6"/>
+          <w:color w:val="080808"/>
           <w:sz w:val="24"/>
           <w:szCs w:val="24"/>
           <w:lang w:val="en-US" w:eastAsia="ru-RU" w:bidi="ar-SA"/>
         </w:rPr>
         <w:br/>
-        <w:t xml:space="preserve">    sol_2 = Solution(a_2</w:t>
-      </w:r>
-      <w:r>
-        <w:rPr>
-          <w:rFonts w:ascii="Courier New" w:eastAsia="Times New Roman" w:hAnsi="Courier New" w:cs="Courier New"/>
-          <w:color w:val="CC7832"/>
-          <w:sz w:val="24"/>
-          <w:szCs w:val="24"/>
-          <w:lang w:val="en-US" w:eastAsia="ru-RU" w:bidi="ar-SA"/>
-        </w:rPr>
-        <w:t xml:space="preserve">, </w:t>
-      </w:r>
-      <w:r>
-        <w:rPr>
-          <w:rFonts w:ascii="Courier New" w:eastAsia="Times New Roman" w:hAnsi="Courier New" w:cs="Courier New"/>
-          <w:color w:val="A9B7C6"/>
-          <w:sz w:val="24"/>
-          <w:szCs w:val="24"/>
-          <w:lang w:val="en-US" w:eastAsia="ru-RU" w:bidi="ar-SA"/>
-        </w:rPr>
-        <w:t>b_2)</w:t>
-      </w:r>
-      <w:r>
-        <w:rPr>
-          <w:rFonts w:ascii="Courier New" w:eastAsia="Times New Roman" w:hAnsi="Courier New" w:cs="Courier New"/>
-          <w:color w:val="A9B7C6"/>
+        <w:t xml:space="preserve">    sol_2 = Solution(a_2, b_2)</w:t>
+      </w:r>
+      <w:r>
+        <w:rPr>
+          <w:rFonts w:ascii="Courier New" w:eastAsia="Times New Roman" w:hAnsi="Courier New" w:cs="Courier New"/>
+          <w:color w:val="080808"/>
           <w:sz w:val="24"/>
           <w:szCs w:val="24"/>
           <w:lang w:val="en-US" w:eastAsia="ru-RU" w:bidi="ar-SA"/>
@@ -9421,7 +8396,7 @@
       <w:r>
         <w:rPr>
           <w:rFonts w:ascii="Courier New" w:eastAsia="Times New Roman" w:hAnsi="Courier New" w:cs="Courier New"/>
-          <w:color w:val="A9B7C6"/>
+          <w:color w:val="080808"/>
           <w:sz w:val="24"/>
           <w:szCs w:val="24"/>
           <w:lang w:val="en-US" w:eastAsia="ru-RU" w:bidi="ar-SA"/>
@@ -9429,19 +8404,6 @@
         <w:br/>
         <w:t xml:space="preserve">    sol_2.display_solution()</w:t>
       </w:r>
-    </w:p>
-    <w:p>
-      <w:pPr>
-        <w:shd w:val="clear" w:color="auto" w:fill="2B2B2B"/>
-        <w:spacing w:after="0" w:line="240" w:lineRule="auto"/>
-        <w:rPr>
-          <w:rFonts w:ascii="Courier New" w:eastAsia="Times New Roman" w:hAnsi="Courier New" w:cs="Courier New"/>
-          <w:color w:val="A9B7C6"/>
-          <w:sz w:val="24"/>
-          <w:szCs w:val="24"/>
-          <w:lang w:val="en-US" w:eastAsia="ru-RU" w:bidi="ar-SA"/>
-        </w:rPr>
-      </w:pPr>
     </w:p>
     <w:p>
       <w:pPr>
